--- a/Manual creación Blockchain multichain.docx
+++ b/Manual creación Blockchain multichain.docx
@@ -5,19 +5,21 @@
     <w:p>
       <w:pPr>
         <w:spacing w:line="276" w:lineRule="auto"/>
-        <w:jc w:val="center"/>
-        <w:rPr>
-          <w:rFonts w:ascii="Arial" w:hAnsi="Arial" w:cs="Arial"/>
+        <w:jc w:val="both"/>
+        <w:rPr>
+          <w:rFonts w:ascii="LM Roman 10" w:hAnsi="LM Roman 10" w:cs="Arial"/>
           <w:b/>
           <w:sz w:val="24"/>
-          <w:lang w:val="es-ES"/>
-        </w:rPr>
-      </w:pPr>
-      <w:r>
-        <w:rPr>
-          <w:rFonts w:ascii="Arial" w:hAnsi="Arial" w:cs="Arial"/>
+          <w:szCs w:val="24"/>
+          <w:lang w:val="es-ES"/>
+        </w:rPr>
+      </w:pPr>
+      <w:r>
+        <w:rPr>
+          <w:rFonts w:ascii="LM Roman 10" w:hAnsi="LM Roman 10" w:cs="Arial"/>
           <w:b/>
           <w:sz w:val="24"/>
+          <w:szCs w:val="24"/>
           <w:lang w:val="es-ES"/>
         </w:rPr>
         <w:t xml:space="preserve">Pasos para crear una cadena </w:t>
@@ -25,9 +27,10 @@
       <w:proofErr w:type="spellStart"/>
       <w:r>
         <w:rPr>
-          <w:rFonts w:ascii="Arial" w:hAnsi="Arial" w:cs="Arial"/>
+          <w:rFonts w:ascii="LM Roman 10" w:hAnsi="LM Roman 10" w:cs="Arial"/>
           <w:b/>
           <w:sz w:val="24"/>
+          <w:szCs w:val="24"/>
           <w:lang w:val="es-ES"/>
         </w:rPr>
         <w:t>Blockchain</w:t>
@@ -35,90 +38,98 @@
       <w:proofErr w:type="spellEnd"/>
       <w:r>
         <w:rPr>
-          <w:rFonts w:ascii="Arial" w:hAnsi="Arial" w:cs="Arial"/>
+          <w:rFonts w:ascii="LM Roman 10" w:hAnsi="LM Roman 10" w:cs="Arial"/>
           <w:b/>
           <w:sz w:val="24"/>
+          <w:szCs w:val="24"/>
           <w:lang w:val="es-ES"/>
         </w:rPr>
         <w:t xml:space="preserve"> e integrar una Web </w:t>
       </w:r>
       <w:r>
         <w:rPr>
-          <w:rFonts w:ascii="Arial" w:hAnsi="Arial" w:cs="Arial"/>
+          <w:rFonts w:ascii="LM Roman 10" w:hAnsi="LM Roman 10" w:cs="Arial"/>
           <w:b/>
           <w:sz w:val="24"/>
+          <w:szCs w:val="24"/>
           <w:lang w:val="es-ES"/>
         </w:rPr>
         <w:t xml:space="preserve">de administración </w:t>
       </w:r>
       <w:r>
         <w:rPr>
-          <w:rFonts w:ascii="Arial" w:hAnsi="Arial" w:cs="Arial"/>
+          <w:rFonts w:ascii="LM Roman 10" w:hAnsi="LM Roman 10" w:cs="Arial"/>
           <w:b/>
           <w:sz w:val="24"/>
-          <w:lang w:val="es-ES"/>
-        </w:rPr>
-        <w:t xml:space="preserve">usando </w:t>
-      </w:r>
-      <w:proofErr w:type="spellStart"/>
-      <w:r>
-        <w:rPr>
-          <w:rFonts w:ascii="Arial" w:hAnsi="Arial" w:cs="Arial"/>
+          <w:szCs w:val="24"/>
+          <w:lang w:val="es-ES"/>
+        </w:rPr>
+        <w:t>usando Multichain.</w:t>
+      </w:r>
+    </w:p>
+    <w:p>
+      <w:pPr>
+        <w:spacing w:line="276" w:lineRule="auto"/>
+        <w:jc w:val="both"/>
+        <w:rPr>
+          <w:rFonts w:ascii="LM Roman 10" w:hAnsi="LM Roman 10" w:cs="Arial"/>
           <w:b/>
           <w:sz w:val="24"/>
-          <w:lang w:val="es-ES"/>
-        </w:rPr>
-        <w:t>Multichain</w:t>
-      </w:r>
-      <w:proofErr w:type="spellEnd"/>
-      <w:r>
-        <w:rPr>
-          <w:rFonts w:ascii="Arial" w:hAnsi="Arial" w:cs="Arial"/>
+          <w:szCs w:val="24"/>
+          <w:lang w:val="es-ES"/>
+        </w:rPr>
+      </w:pPr>
+      <w:r>
+        <w:rPr>
+          <w:rFonts w:ascii="LM Roman 10" w:hAnsi="LM Roman 10" w:cs="Arial"/>
           <w:b/>
           <w:sz w:val="24"/>
-          <w:lang w:val="es-ES"/>
-        </w:rPr>
-        <w:t>.</w:t>
-      </w:r>
-    </w:p>
-    <w:p>
-      <w:pPr>
-        <w:spacing w:line="276" w:lineRule="auto"/>
-        <w:jc w:val="center"/>
-        <w:rPr>
-          <w:rFonts w:ascii="Arial" w:hAnsi="Arial" w:cs="Arial"/>
+          <w:szCs w:val="24"/>
+          <w:lang w:val="es-ES"/>
+        </w:rPr>
+        <w:t>Juan Pablo Martínez Pulido</w:t>
+      </w:r>
+    </w:p>
+    <w:p>
+      <w:pPr>
+        <w:spacing w:line="276" w:lineRule="auto"/>
+        <w:jc w:val="both"/>
+        <w:rPr>
+          <w:rFonts w:ascii="LM Roman 10" w:hAnsi="LM Roman 10" w:cs="Arial"/>
+          <w:sz w:val="24"/>
+          <w:szCs w:val="24"/>
+          <w:lang w:val="es-ES"/>
+        </w:rPr>
+      </w:pPr>
+      <w:r>
+        <w:rPr>
+          <w:rFonts w:ascii="LM Roman 10" w:hAnsi="LM Roman 10" w:cs="Arial"/>
           <w:b/>
           <w:sz w:val="24"/>
-          <w:lang w:val="es-ES"/>
-        </w:rPr>
-      </w:pPr>
-      <w:r>
-        <w:rPr>
-          <w:rFonts w:ascii="Arial" w:hAnsi="Arial" w:cs="Arial"/>
+          <w:szCs w:val="24"/>
+          <w:lang w:val="es-ES"/>
+        </w:rPr>
+        <w:t>Requisitos</w:t>
+      </w:r>
+      <w:r>
+        <w:rPr>
+          <w:rFonts w:ascii="LM Roman 10" w:hAnsi="LM Roman 10" w:cs="Arial"/>
           <w:b/>
           <w:sz w:val="24"/>
-          <w:lang w:val="es-ES"/>
-        </w:rPr>
-        <w:t>Juan Pablo Martínez Pulido</w:t>
-      </w:r>
-    </w:p>
-    <w:p>
-      <w:pPr>
-        <w:spacing w:line="276" w:lineRule="auto"/>
-        <w:rPr>
-          <w:rFonts w:ascii="Arial" w:hAnsi="Arial" w:cs="Arial"/>
-          <w:sz w:val="24"/>
-          <w:lang w:val="es-ES"/>
-        </w:rPr>
-      </w:pPr>
-      <w:r>
-        <w:rPr>
-          <w:rFonts w:ascii="Arial" w:hAnsi="Arial" w:cs="Arial"/>
+          <w:szCs w:val="24"/>
+          <w:lang w:val="es-ES"/>
+        </w:rPr>
+        <w:t xml:space="preserve"> previos</w:t>
+      </w:r>
+      <w:r>
+        <w:rPr>
+          <w:rFonts w:ascii="LM Roman 10" w:hAnsi="LM Roman 10" w:cs="Arial"/>
           <w:b/>
           <w:sz w:val="24"/>
-          <w:lang w:val="es-ES"/>
-        </w:rPr>
-        <w:t xml:space="preserve">Requisitos: </w:t>
+          <w:szCs w:val="24"/>
+          <w:lang w:val="es-ES"/>
+        </w:rPr>
+        <w:t xml:space="preserve">: </w:t>
       </w:r>
     </w:p>
     <w:p>
@@ -129,42 +140,57 @@
           <w:numId w:val="1"/>
         </w:numPr>
         <w:spacing w:line="276" w:lineRule="auto"/>
-        <w:rPr>
-          <w:rFonts w:ascii="Arial" w:hAnsi="Arial" w:cs="Arial"/>
-          <w:sz w:val="24"/>
-          <w:lang w:val="es-ES"/>
-        </w:rPr>
-      </w:pPr>
-      <w:r>
-        <w:rPr>
-          <w:rFonts w:ascii="Arial" w:hAnsi="Arial" w:cs="Arial"/>
-          <w:sz w:val="24"/>
-          <w:lang w:val="es-ES"/>
-        </w:rPr>
-        <w:t xml:space="preserve">Primero descargar </w:t>
-      </w:r>
-      <w:proofErr w:type="spellStart"/>
-      <w:r>
-        <w:rPr>
-          <w:rFonts w:ascii="Arial" w:hAnsi="Arial" w:cs="Arial"/>
-          <w:sz w:val="24"/>
-          <w:lang w:val="es-ES"/>
-        </w:rPr>
-        <w:t>Multichain</w:t>
-      </w:r>
-      <w:proofErr w:type="spellEnd"/>
-      <w:r>
-        <w:rPr>
-          <w:rFonts w:ascii="Arial" w:hAnsi="Arial" w:cs="Arial"/>
-          <w:sz w:val="24"/>
-          <w:lang w:val="es-ES"/>
-        </w:rPr>
-        <w:t xml:space="preserve"> desde la página oficial (</w:t>
+        <w:jc w:val="both"/>
+        <w:rPr>
+          <w:rFonts w:ascii="LM Roman 10" w:hAnsi="LM Roman 10" w:cs="Arial"/>
+          <w:sz w:val="24"/>
+          <w:szCs w:val="24"/>
+          <w:lang w:val="es-ES"/>
+        </w:rPr>
+      </w:pPr>
+      <w:r>
+        <w:rPr>
+          <w:rFonts w:ascii="LM Roman 10" w:hAnsi="LM Roman 10" w:cs="Arial"/>
+          <w:sz w:val="24"/>
+          <w:szCs w:val="24"/>
+          <w:lang w:val="es-ES"/>
+        </w:rPr>
+        <w:t>D</w:t>
+      </w:r>
+      <w:r>
+        <w:rPr>
+          <w:rFonts w:ascii="LM Roman 10" w:hAnsi="LM Roman 10" w:cs="Arial"/>
+          <w:sz w:val="24"/>
+          <w:szCs w:val="24"/>
+          <w:lang w:val="es-ES"/>
+        </w:rPr>
+        <w:t xml:space="preserve">escargar </w:t>
+      </w:r>
+      <w:r>
+        <w:rPr>
+          <w:rFonts w:ascii="LM Roman 10" w:hAnsi="LM Roman 10" w:cs="Arial"/>
+          <w:sz w:val="24"/>
+          <w:szCs w:val="24"/>
+          <w:lang w:val="es-ES"/>
+        </w:rPr>
+        <w:t xml:space="preserve">la plataforma </w:t>
+      </w:r>
+      <w:r>
+        <w:rPr>
+          <w:rFonts w:ascii="LM Roman 10" w:hAnsi="LM Roman 10" w:cs="Arial"/>
+          <w:sz w:val="24"/>
+          <w:szCs w:val="24"/>
+          <w:lang w:val="es-ES"/>
+        </w:rPr>
+        <w:t>Multichain desde la página oficial (</w:t>
       </w:r>
       <w:hyperlink r:id="rId5" w:history="1">
         <w:r>
           <w:rPr>
             <w:rStyle w:val="Hipervnculo"/>
+            <w:rFonts w:ascii="LM Roman 10" w:hAnsi="LM Roman 10"/>
+            <w:sz w:val="24"/>
+            <w:szCs w:val="24"/>
             <w:lang w:val="es-ES"/>
           </w:rPr>
           <w:t>https://www.multichain.com/download-install/</w:t>
@@ -172,28 +198,287 @@
       </w:hyperlink>
       <w:r>
         <w:rPr>
-          <w:rFonts w:ascii="Arial" w:hAnsi="Arial" w:cs="Arial"/>
-          <w:sz w:val="24"/>
-          <w:lang w:val="es-ES"/>
-        </w:rPr>
-        <w:t>) e instalarlo en el equipo</w:t>
-      </w:r>
-      <w:r>
-        <w:rPr>
-          <w:rFonts w:ascii="Arial" w:hAnsi="Arial" w:cs="Arial"/>
-          <w:sz w:val="24"/>
-          <w:lang w:val="es-ES"/>
-        </w:rPr>
-        <w:t xml:space="preserve"> (inicialmente se instará en Windows)</w:t>
-      </w:r>
-      <w:r>
-        <w:rPr>
-          <w:rFonts w:ascii="Arial" w:hAnsi="Arial" w:cs="Arial"/>
-          <w:sz w:val="24"/>
+          <w:rFonts w:ascii="LM Roman 10" w:hAnsi="LM Roman 10" w:cs="Arial"/>
+          <w:sz w:val="24"/>
+          <w:szCs w:val="24"/>
+          <w:lang w:val="es-ES"/>
+        </w:rPr>
+        <w:t xml:space="preserve">) e instalarlo en </w:t>
+      </w:r>
+      <w:r>
+        <w:rPr>
+          <w:rFonts w:ascii="LM Roman 10" w:hAnsi="LM Roman 10" w:cs="Arial"/>
+          <w:sz w:val="24"/>
+          <w:szCs w:val="24"/>
+          <w:lang w:val="es-ES"/>
+        </w:rPr>
+        <w:t>cada</w:t>
+      </w:r>
+      <w:r>
+        <w:rPr>
+          <w:rFonts w:ascii="LM Roman 10" w:hAnsi="LM Roman 10" w:cs="Arial"/>
+          <w:sz w:val="24"/>
+          <w:szCs w:val="24"/>
+          <w:lang w:val="es-ES"/>
+        </w:rPr>
+        <w:t xml:space="preserve"> equipo</w:t>
+      </w:r>
+      <w:r>
+        <w:rPr>
+          <w:rFonts w:ascii="LM Roman 10" w:hAnsi="LM Roman 10" w:cs="Arial"/>
+          <w:sz w:val="24"/>
+          <w:szCs w:val="24"/>
+          <w:lang w:val="es-ES"/>
+        </w:rPr>
+        <w:t xml:space="preserve"> que </w:t>
+      </w:r>
+      <w:r>
+        <w:rPr>
+          <w:rFonts w:ascii="LM Roman 10" w:hAnsi="LM Roman 10" w:cs="Arial"/>
+          <w:sz w:val="24"/>
+          <w:szCs w:val="24"/>
+          <w:lang w:val="es-ES"/>
+        </w:rPr>
+        <w:t>haga parte de la cadena de bloques</w:t>
+      </w:r>
+      <w:r>
+        <w:rPr>
+          <w:rFonts w:ascii="LM Roman 10" w:hAnsi="LM Roman 10" w:cs="Arial"/>
+          <w:sz w:val="24"/>
+          <w:szCs w:val="24"/>
           <w:lang w:val="es-ES"/>
         </w:rPr>
         <w:t>.</w:t>
       </w:r>
+      <w:r>
+        <w:rPr>
+          <w:rFonts w:ascii="LM Roman 10" w:hAnsi="LM Roman 10" w:cs="Arial"/>
+          <w:sz w:val="24"/>
+          <w:szCs w:val="24"/>
+          <w:lang w:val="es-ES"/>
+        </w:rPr>
+        <w:t xml:space="preserve"> </w:t>
+      </w:r>
+      <w:r>
+        <w:rPr>
+          <w:rFonts w:ascii="LM Roman 10" w:hAnsi="LM Roman 10" w:cs="Arial"/>
+          <w:sz w:val="24"/>
+          <w:szCs w:val="24"/>
+          <w:lang w:val="es-ES"/>
+        </w:rPr>
+        <w:t xml:space="preserve"> </w:t>
+      </w:r>
+      <w:r>
+        <w:rPr>
+          <w:rFonts w:ascii="LM Roman 10" w:hAnsi="LM Roman 10" w:cs="Arial"/>
+          <w:sz w:val="24"/>
+          <w:szCs w:val="24"/>
+          <w:lang w:val="es-ES"/>
+        </w:rPr>
+        <w:t xml:space="preserve">Multichain está disponible </w:t>
+      </w:r>
+      <w:r>
+        <w:rPr>
+          <w:rFonts w:ascii="LM Roman 10" w:hAnsi="LM Roman 10" w:cs="Arial"/>
+          <w:sz w:val="24"/>
+          <w:szCs w:val="24"/>
+          <w:lang w:val="es-ES"/>
+        </w:rPr>
+        <w:t>para</w:t>
+      </w:r>
+      <w:r>
+        <w:rPr>
+          <w:rFonts w:ascii="LM Roman 10" w:hAnsi="LM Roman 10" w:cs="Arial"/>
+          <w:sz w:val="24"/>
+          <w:szCs w:val="24"/>
+          <w:lang w:val="es-ES"/>
+        </w:rPr>
+        <w:t xml:space="preserve"> </w:t>
+      </w:r>
+      <w:r>
+        <w:rPr>
+          <w:rFonts w:ascii="LM Roman 10" w:hAnsi="LM Roman 10" w:cs="Arial"/>
+          <w:sz w:val="24"/>
+          <w:szCs w:val="24"/>
+          <w:lang w:val="es-ES"/>
+        </w:rPr>
+        <w:t xml:space="preserve">Windows, Mac </w:t>
+      </w:r>
+      <w:r>
+        <w:rPr>
+          <w:rFonts w:ascii="LM Roman 10" w:hAnsi="LM Roman 10" w:cs="Arial"/>
+          <w:sz w:val="24"/>
+          <w:szCs w:val="24"/>
+          <w:lang w:val="es-ES"/>
+        </w:rPr>
+        <w:t>y</w:t>
+      </w:r>
+      <w:r>
+        <w:rPr>
+          <w:rFonts w:ascii="LM Roman 10" w:hAnsi="LM Roman 10" w:cs="Arial"/>
+          <w:sz w:val="24"/>
+          <w:szCs w:val="24"/>
+          <w:lang w:val="es-ES"/>
+        </w:rPr>
+        <w:t xml:space="preserve"> Linux</w:t>
+      </w:r>
+      <w:r>
+        <w:rPr>
+          <w:rFonts w:ascii="LM Roman 10" w:hAnsi="LM Roman 10" w:cs="Arial"/>
+          <w:sz w:val="24"/>
+          <w:szCs w:val="24"/>
+          <w:lang w:val="es-ES"/>
+        </w:rPr>
+        <w:t>,</w:t>
+      </w:r>
+      <w:r>
+        <w:rPr>
+          <w:rFonts w:ascii="LM Roman 10" w:hAnsi="LM Roman 10" w:cs="Arial"/>
+          <w:sz w:val="24"/>
+          <w:szCs w:val="24"/>
+          <w:lang w:val="es-ES"/>
+        </w:rPr>
+        <w:t xml:space="preserve"> </w:t>
+      </w:r>
+      <w:r>
+        <w:rPr>
+          <w:rFonts w:ascii="LM Roman 10" w:hAnsi="LM Roman 10" w:cs="Arial"/>
+          <w:sz w:val="24"/>
+          <w:szCs w:val="24"/>
+          <w:lang w:val="es-ES"/>
+        </w:rPr>
+        <w:t>compilado por defecto para sistemas operativos</w:t>
+      </w:r>
+      <w:r>
+        <w:rPr>
+          <w:rFonts w:ascii="LM Roman 10" w:hAnsi="LM Roman 10" w:cs="Arial"/>
+          <w:sz w:val="24"/>
+          <w:szCs w:val="24"/>
+          <w:lang w:val="es-ES"/>
+        </w:rPr>
+        <w:t xml:space="preserve"> de 64bits</w:t>
+      </w:r>
+      <w:r>
+        <w:rPr>
+          <w:rFonts w:ascii="LM Roman 10" w:hAnsi="LM Roman 10" w:cs="Arial"/>
+          <w:sz w:val="24"/>
+          <w:szCs w:val="24"/>
+          <w:lang w:val="es-ES"/>
+        </w:rPr>
+        <w:t>.</w:t>
+      </w:r>
+      <w:r>
+        <w:rPr>
+          <w:rFonts w:ascii="LM Roman 10" w:hAnsi="LM Roman 10" w:cs="Arial"/>
+          <w:sz w:val="24"/>
+          <w:szCs w:val="24"/>
+          <w:lang w:val="es-ES"/>
+        </w:rPr>
+        <w:t xml:space="preserve"> </w:t>
+      </w:r>
+      <w:r>
+        <w:rPr>
+          <w:rFonts w:ascii="LM Roman 10" w:hAnsi="LM Roman 10" w:cs="Arial"/>
+          <w:sz w:val="24"/>
+          <w:szCs w:val="24"/>
+          <w:lang w:val="es-ES"/>
+        </w:rPr>
+        <w:t>En este caso</w:t>
+      </w:r>
+      <w:r>
+        <w:rPr>
+          <w:rFonts w:ascii="LM Roman 10" w:hAnsi="LM Roman 10" w:cs="Arial"/>
+          <w:sz w:val="24"/>
+          <w:szCs w:val="24"/>
+          <w:lang w:val="es-ES"/>
+        </w:rPr>
+        <w:t xml:space="preserve"> se insta</w:t>
+      </w:r>
+      <w:r>
+        <w:rPr>
+          <w:rFonts w:ascii="LM Roman 10" w:hAnsi="LM Roman 10" w:cs="Arial"/>
+          <w:sz w:val="24"/>
+          <w:szCs w:val="24"/>
+          <w:lang w:val="es-ES"/>
+        </w:rPr>
+        <w:t>la</w:t>
+      </w:r>
+      <w:r>
+        <w:rPr>
+          <w:rFonts w:ascii="LM Roman 10" w:hAnsi="LM Roman 10" w:cs="Arial"/>
+          <w:sz w:val="24"/>
+          <w:szCs w:val="24"/>
+          <w:lang w:val="es-ES"/>
+        </w:rPr>
+        <w:t>rá e</w:t>
+      </w:r>
+      <w:r>
+        <w:rPr>
+          <w:rFonts w:ascii="LM Roman 10" w:hAnsi="LM Roman 10" w:cs="Arial"/>
+          <w:sz w:val="24"/>
+          <w:szCs w:val="24"/>
+          <w:lang w:val="es-ES"/>
+        </w:rPr>
+        <w:t>l nodo administrador en una maquina</w:t>
+      </w:r>
+      <w:r>
+        <w:rPr>
+          <w:rFonts w:ascii="LM Roman 10" w:hAnsi="LM Roman 10" w:cs="Arial"/>
+          <w:sz w:val="24"/>
+          <w:szCs w:val="24"/>
+          <w:lang w:val="es-ES"/>
+        </w:rPr>
+        <w:t xml:space="preserve"> Windows</w:t>
+      </w:r>
+      <w:r>
+        <w:rPr>
+          <w:rFonts w:ascii="LM Roman 10" w:hAnsi="LM Roman 10" w:cs="Arial"/>
+          <w:sz w:val="24"/>
+          <w:szCs w:val="24"/>
+          <w:lang w:val="es-ES"/>
+        </w:rPr>
+        <w:t xml:space="preserve"> 10</w:t>
+      </w:r>
+      <w:r>
+        <w:rPr>
+          <w:rFonts w:ascii="LM Roman 10" w:hAnsi="LM Roman 10" w:cs="Arial"/>
+          <w:sz w:val="24"/>
+          <w:szCs w:val="24"/>
+          <w:lang w:val="es-ES"/>
+        </w:rPr>
+        <w:t xml:space="preserve"> y los demás nodos de la cadena en otros sistemas operativos</w:t>
+      </w:r>
+      <w:r>
+        <w:rPr>
+          <w:rFonts w:ascii="LM Roman 10" w:hAnsi="LM Roman 10" w:cs="Arial"/>
+          <w:sz w:val="24"/>
+          <w:szCs w:val="24"/>
+          <w:lang w:val="es-ES"/>
+        </w:rPr>
+        <w:t>)</w:t>
+      </w:r>
+      <w:r>
+        <w:rPr>
+          <w:rFonts w:ascii="LM Roman 10" w:hAnsi="LM Roman 10" w:cs="Arial"/>
+          <w:sz w:val="24"/>
+          <w:szCs w:val="24"/>
+          <w:lang w:val="es-ES"/>
+        </w:rPr>
+        <w:t>.</w:t>
+      </w:r>
+    </w:p>
+    <w:p>
+      <w:pPr>
+        <w:pStyle w:val="Prrafodelista"/>
+        <w:spacing w:line="276" w:lineRule="auto"/>
+        <w:jc w:val="both"/>
+        <w:rPr>
+          <w:rFonts w:ascii="LM Roman 10" w:hAnsi="LM Roman 10" w:cs="Arial"/>
+          <w:sz w:val="24"/>
+          <w:szCs w:val="24"/>
+          <w:lang w:val="es-ES"/>
+        </w:rPr>
+      </w:pPr>
     </w:p>
     <w:p>
       <w:pPr>
@@ -203,16 +488,21 @@
           <w:numId w:val="2"/>
         </w:numPr>
         <w:spacing w:line="276" w:lineRule="auto"/>
-        <w:rPr>
-          <w:rFonts w:ascii="Arial" w:hAnsi="Arial" w:cs="Arial"/>
-          <w:sz w:val="24"/>
-          <w:lang w:val="es-ES"/>
-        </w:rPr>
-      </w:pPr>
-      <w:r>
-        <w:rPr>
-          <w:rFonts w:ascii="Arial" w:hAnsi="Arial" w:cs="Arial"/>
-          <w:sz w:val="24"/>
+        <w:jc w:val="both"/>
+        <w:rPr>
+          <w:rFonts w:ascii="LM Roman 10" w:hAnsi="LM Roman 10" w:cs="Arial"/>
+          <w:b/>
+          <w:sz w:val="24"/>
+          <w:szCs w:val="24"/>
+          <w:lang w:val="es-ES"/>
+        </w:rPr>
+      </w:pPr>
+      <w:r>
+        <w:rPr>
+          <w:rFonts w:ascii="LM Roman 10" w:hAnsi="LM Roman 10" w:cs="Arial"/>
+          <w:b/>
+          <w:sz w:val="24"/>
+          <w:szCs w:val="24"/>
           <w:lang w:val="es-ES"/>
         </w:rPr>
         <w:t>Creación de la cadena de Bloques</w:t>
@@ -226,72 +516,86 @@
           <w:numId w:val="3"/>
         </w:numPr>
         <w:spacing w:line="276" w:lineRule="auto"/>
-        <w:rPr>
-          <w:rFonts w:ascii="Arial" w:hAnsi="Arial" w:cs="Arial"/>
-          <w:sz w:val="24"/>
-          <w:lang w:val="es-ES"/>
-        </w:rPr>
-      </w:pPr>
-      <w:r>
-        <w:rPr>
-          <w:rFonts w:ascii="Arial" w:hAnsi="Arial" w:cs="Arial"/>
-          <w:sz w:val="24"/>
-          <w:lang w:val="es-ES"/>
-        </w:rPr>
-        <w:t xml:space="preserve">Una vez instalado </w:t>
-      </w:r>
-      <w:proofErr w:type="spellStart"/>
-      <w:r>
-        <w:rPr>
-          <w:rFonts w:ascii="Arial" w:hAnsi="Arial" w:cs="Arial"/>
-          <w:sz w:val="24"/>
-          <w:lang w:val="es-ES"/>
-        </w:rPr>
-        <w:t>Multichain</w:t>
-      </w:r>
-      <w:proofErr w:type="spellEnd"/>
-      <w:r>
-        <w:rPr>
-          <w:rFonts w:ascii="Arial" w:hAnsi="Arial" w:cs="Arial"/>
-          <w:sz w:val="24"/>
-          <w:lang w:val="es-ES"/>
-        </w:rPr>
-        <w:t xml:space="preserve">, se dirige a la carpeta donde quedo instalado y ejecutar la interfaz de comandos dentro de la </w:t>
-      </w:r>
-      <w:r>
-        <w:rPr>
-          <w:rFonts w:ascii="Arial" w:hAnsi="Arial" w:cs="Arial"/>
-          <w:sz w:val="24"/>
+        <w:jc w:val="both"/>
+        <w:rPr>
+          <w:rFonts w:ascii="LM Roman 10" w:hAnsi="LM Roman 10" w:cs="Arial"/>
+          <w:sz w:val="24"/>
+          <w:szCs w:val="24"/>
+          <w:lang w:val="es-ES"/>
+        </w:rPr>
+      </w:pPr>
+      <w:r>
+        <w:rPr>
+          <w:rFonts w:ascii="LM Roman 10" w:hAnsi="LM Roman 10" w:cs="Arial"/>
+          <w:sz w:val="24"/>
+          <w:szCs w:val="24"/>
+          <w:lang w:val="es-ES"/>
+        </w:rPr>
+        <w:t xml:space="preserve">Una vez instalado Multichain, </w:t>
+      </w:r>
+      <w:r>
+        <w:rPr>
+          <w:rFonts w:ascii="LM Roman 10" w:hAnsi="LM Roman 10" w:cs="Arial"/>
+          <w:sz w:val="24"/>
+          <w:szCs w:val="24"/>
+          <w:lang w:val="es-ES"/>
+        </w:rPr>
+        <w:t xml:space="preserve">hay que dirigirse </w:t>
+      </w:r>
+      <w:r>
+        <w:rPr>
+          <w:rFonts w:ascii="LM Roman 10" w:hAnsi="LM Roman 10" w:cs="Arial"/>
+          <w:sz w:val="24"/>
+          <w:szCs w:val="24"/>
+          <w:lang w:val="es-ES"/>
+        </w:rPr>
+        <w:t xml:space="preserve">a la carpeta donde quedo instalado y ejecutar </w:t>
+      </w:r>
+      <w:r>
+        <w:rPr>
+          <w:rFonts w:ascii="LM Roman 10" w:hAnsi="LM Roman 10" w:cs="Arial"/>
+          <w:sz w:val="24"/>
+          <w:szCs w:val="24"/>
+          <w:lang w:val="es-ES"/>
+        </w:rPr>
+        <w:t>una</w:t>
+      </w:r>
+      <w:r>
+        <w:rPr>
+          <w:rFonts w:ascii="LM Roman 10" w:hAnsi="LM Roman 10" w:cs="Arial"/>
+          <w:sz w:val="24"/>
+          <w:szCs w:val="24"/>
+          <w:lang w:val="es-ES"/>
+        </w:rPr>
+        <w:t xml:space="preserve"> interfaz de comandos dentro de la </w:t>
+      </w:r>
+      <w:r>
+        <w:rPr>
+          <w:rFonts w:ascii="LM Roman 10" w:hAnsi="LM Roman 10" w:cs="Arial"/>
+          <w:sz w:val="24"/>
+          <w:szCs w:val="24"/>
           <w:lang w:val="es-ES"/>
         </w:rPr>
         <w:t xml:space="preserve">ruta de la </w:t>
       </w:r>
       <w:r>
         <w:rPr>
-          <w:rFonts w:ascii="Arial" w:hAnsi="Arial" w:cs="Arial"/>
-          <w:sz w:val="24"/>
+          <w:rFonts w:ascii="LM Roman 10" w:hAnsi="LM Roman 10" w:cs="Arial"/>
+          <w:sz w:val="24"/>
+          <w:szCs w:val="24"/>
           <w:lang w:val="es-ES"/>
         </w:rPr>
         <w:t xml:space="preserve">carpeta </w:t>
       </w:r>
       <w:r>
         <w:rPr>
-          <w:rFonts w:ascii="Arial" w:hAnsi="Arial" w:cs="Arial"/>
-          <w:sz w:val="24"/>
-          <w:lang w:val="es-ES"/>
-        </w:rPr>
-        <w:t xml:space="preserve">que contiene </w:t>
-      </w:r>
-      <w:proofErr w:type="spellStart"/>
-      <w:r>
-        <w:rPr>
-          <w:rFonts w:ascii="Arial" w:hAnsi="Arial" w:cs="Arial"/>
-          <w:sz w:val="24"/>
-          <w:lang w:val="es-ES"/>
-        </w:rPr>
-        <w:t>Multichain</w:t>
-      </w:r>
-      <w:proofErr w:type="spellEnd"/>
+          <w:rFonts w:ascii="LM Roman 10" w:hAnsi="LM Roman 10" w:cs="Arial"/>
+          <w:sz w:val="24"/>
+          <w:szCs w:val="24"/>
+          <w:lang w:val="es-ES"/>
+        </w:rPr>
+        <w:t>que contiene Multichain</w:t>
+      </w:r>
     </w:p>
     <w:p>
       <w:pPr>
@@ -301,95 +605,139 @@
           <w:numId w:val="3"/>
         </w:numPr>
         <w:spacing w:line="276" w:lineRule="auto"/>
-        <w:rPr>
-          <w:rFonts w:ascii="Arial" w:hAnsi="Arial" w:cs="Arial"/>
-          <w:sz w:val="24"/>
-          <w:lang w:val="es-ES"/>
-        </w:rPr>
-      </w:pPr>
-      <w:r>
-        <w:rPr>
-          <w:rFonts w:ascii="Arial" w:hAnsi="Arial" w:cs="Arial"/>
-          <w:sz w:val="24"/>
-          <w:lang w:val="es-ES"/>
-        </w:rPr>
-        <w:t xml:space="preserve">Se escribe el siguiente comando para crear la cadena </w:t>
-      </w:r>
-      <w:proofErr w:type="spellStart"/>
-      <w:r>
-        <w:rPr>
-          <w:rFonts w:ascii="Arial" w:hAnsi="Arial" w:cs="Arial"/>
+        <w:jc w:val="both"/>
+        <w:rPr>
+          <w:rFonts w:ascii="LM Roman 10" w:hAnsi="LM Roman 10" w:cs="Arial"/>
+          <w:sz w:val="24"/>
+          <w:szCs w:val="24"/>
+          <w:lang w:val="es-ES"/>
+        </w:rPr>
+      </w:pPr>
+      <w:r>
+        <w:rPr>
+          <w:rFonts w:ascii="LM Roman 10" w:hAnsi="LM Roman 10" w:cs="Arial"/>
+          <w:sz w:val="24"/>
+          <w:szCs w:val="24"/>
+          <w:lang w:val="es-ES"/>
+        </w:rPr>
+        <w:t>Se escribe el siguiente comando para crear la cadena</w:t>
+      </w:r>
+      <w:r>
+        <w:rPr>
+          <w:rFonts w:ascii="LM Roman 10" w:hAnsi="LM Roman 10" w:cs="Arial"/>
+          <w:sz w:val="24"/>
+          <w:szCs w:val="24"/>
+          <w:lang w:val="es-ES"/>
+        </w:rPr>
+        <w:t>:</w:t>
+      </w:r>
+    </w:p>
+    <w:p>
+      <w:pPr>
+        <w:pStyle w:val="Prrafodelista"/>
+        <w:spacing w:before="240" w:line="276" w:lineRule="auto"/>
+        <w:ind w:left="1080"/>
+        <w:jc w:val="both"/>
+        <w:rPr>
+          <w:rFonts w:ascii="LM Roman 10" w:hAnsi="LM Roman 10" w:cs="Arial"/>
           <w:b/>
           <w:sz w:val="24"/>
+          <w:szCs w:val="24"/>
+          <w:lang w:val="es-ES"/>
+        </w:rPr>
+      </w:pPr>
+    </w:p>
+    <w:p>
+      <w:pPr>
+        <w:pStyle w:val="Prrafodelista"/>
+        <w:spacing w:before="240" w:line="276" w:lineRule="auto"/>
+        <w:ind w:left="1080"/>
+        <w:jc w:val="both"/>
+        <w:rPr>
+          <w:rFonts w:ascii="LM Roman 10" w:hAnsi="LM Roman 10" w:cs="Arial"/>
+          <w:bCs/>
+          <w:sz w:val="24"/>
+          <w:szCs w:val="24"/>
+          <w:lang w:val="es-ES"/>
+        </w:rPr>
+      </w:pPr>
+      <w:r>
+        <w:rPr>
+          <w:rFonts w:ascii="LM Roman 10" w:hAnsi="LM Roman 10" w:cs="Arial"/>
+          <w:bCs/>
+          <w:sz w:val="24"/>
+          <w:szCs w:val="24"/>
           <w:lang w:val="es-ES"/>
         </w:rPr>
         <w:t>m</w:t>
       </w:r>
       <w:r>
         <w:rPr>
-          <w:rFonts w:ascii="Arial" w:hAnsi="Arial" w:cs="Arial"/>
-          <w:b/>
-          <w:sz w:val="24"/>
-          <w:lang w:val="es-ES"/>
-        </w:rPr>
-        <w:t>ultichain-util</w:t>
-      </w:r>
-      <w:proofErr w:type="spellEnd"/>
-      <w:r>
-        <w:rPr>
-          <w:rFonts w:ascii="Arial" w:hAnsi="Arial" w:cs="Arial"/>
-          <w:b/>
-          <w:sz w:val="24"/>
-          <w:lang w:val="es-ES"/>
-        </w:rPr>
-        <w:t xml:space="preserve"> </w:t>
-      </w:r>
-      <w:proofErr w:type="spellStart"/>
-      <w:r>
-        <w:rPr>
-          <w:rFonts w:ascii="Arial" w:hAnsi="Arial" w:cs="Arial"/>
-          <w:b/>
-          <w:sz w:val="24"/>
-          <w:lang w:val="es-ES"/>
-        </w:rPr>
-        <w:t>create</w:t>
-      </w:r>
-      <w:proofErr w:type="spellEnd"/>
-      <w:r>
-        <w:rPr>
-          <w:rFonts w:ascii="Arial" w:hAnsi="Arial" w:cs="Arial"/>
-          <w:b/>
-          <w:sz w:val="24"/>
-          <w:lang w:val="es-ES"/>
-        </w:rPr>
-        <w:t xml:space="preserve"> chain1</w:t>
-      </w:r>
-      <w:r>
-        <w:rPr>
+          <w:rFonts w:ascii="LM Roman 10" w:hAnsi="LM Roman 10" w:cs="Arial"/>
+          <w:bCs/>
+          <w:sz w:val="24"/>
+          <w:szCs w:val="24"/>
+          <w:lang w:val="es-ES"/>
+        </w:rPr>
+        <w:t>ultichain-util create chain1</w:t>
+      </w:r>
+    </w:p>
+    <w:p>
+      <w:pPr>
+        <w:pStyle w:val="Prrafodelista"/>
+        <w:spacing w:before="240" w:line="276" w:lineRule="auto"/>
+        <w:ind w:left="1080"/>
+        <w:jc w:val="both"/>
+        <w:rPr>
+          <w:rFonts w:ascii="LM Roman 10" w:hAnsi="LM Roman 10" w:cs="Arial"/>
+          <w:sz w:val="24"/>
+          <w:szCs w:val="24"/>
+          <w:lang w:val="es-ES"/>
+        </w:rPr>
+      </w:pPr>
+    </w:p>
+    <w:p>
+      <w:pPr>
+        <w:pStyle w:val="Prrafodelista"/>
+        <w:spacing w:line="276" w:lineRule="auto"/>
+        <w:ind w:left="1080"/>
+        <w:jc w:val="both"/>
+        <w:rPr>
+          <w:rFonts w:ascii="LM Roman 10" w:hAnsi="LM Roman 10" w:cs="Arial"/>
+          <w:sz w:val="24"/>
+          <w:szCs w:val="24"/>
+          <w:lang w:val="es-ES"/>
+        </w:rPr>
+      </w:pPr>
+      <w:r>
+        <w:rPr>
+          <w:rFonts w:ascii="LM Roman 10" w:hAnsi="LM Roman 10"/>
           <w:noProof/>
-        </w:rPr>
-        <w:t xml:space="preserve"> </w:t>
+          <w:sz w:val="24"/>
+          <w:szCs w:val="24"/>
+        </w:rPr>
+        <w:t>donde “chain1” corresponde al nombre de la cadena</w:t>
       </w:r>
     </w:p>
     <w:p>
       <w:pPr>
         <w:pStyle w:val="Prrafodelista"/>
-        <w:numPr>
-          <w:ilvl w:val="0"/>
-          <w:numId w:val="3"/>
-        </w:numPr>
-        <w:spacing w:line="276" w:lineRule="auto"/>
-        <w:rPr>
-          <w:rFonts w:ascii="Arial" w:hAnsi="Arial" w:cs="Arial"/>
-          <w:sz w:val="24"/>
-          <w:lang w:val="es-ES"/>
-        </w:rPr>
-      </w:pPr>
-      <w:r>
-        <w:rPr>
-          <w:rFonts w:ascii="Arial" w:hAnsi="Arial" w:cs="Arial"/>
+        <w:spacing w:line="276" w:lineRule="auto"/>
+        <w:ind w:left="1080"/>
+        <w:jc w:val="both"/>
+        <w:rPr>
+          <w:rFonts w:ascii="LM Roman 10" w:hAnsi="LM Roman 10" w:cs="Arial"/>
+          <w:sz w:val="24"/>
+          <w:szCs w:val="24"/>
+          <w:lang w:val="es-ES"/>
+        </w:rPr>
+      </w:pPr>
+      <w:r>
+        <w:rPr>
+          <w:rFonts w:ascii="LM Roman 10" w:hAnsi="LM Roman 10" w:cs="Arial"/>
           <w:noProof/>
           <w:sz w:val="24"/>
+          <w:szCs w:val="24"/>
           <w:lang w:val="es-ES"/>
         </w:rPr>
         <w:drawing>
@@ -434,66 +782,83 @@
         <w:pStyle w:val="Prrafodelista"/>
         <w:spacing w:line="276" w:lineRule="auto"/>
         <w:ind w:left="1080"/>
-        <w:jc w:val="center"/>
-        <w:rPr>
+        <w:jc w:val="both"/>
+        <w:rPr>
+          <w:rFonts w:ascii="LM Roman 10" w:hAnsi="LM Roman 10"/>
           <w:noProof/>
-          <w:sz w:val="20"/>
-          <w:szCs w:val="20"/>
-        </w:rPr>
-      </w:pPr>
-      <w:r>
-        <w:rPr>
+          <w:sz w:val="24"/>
+          <w:szCs w:val="24"/>
+        </w:rPr>
+      </w:pPr>
+      <w:r>
+        <w:rPr>
+          <w:rFonts w:ascii="LM Roman 10" w:hAnsi="LM Roman 10"/>
           <w:noProof/>
-          <w:sz w:val="20"/>
-          <w:szCs w:val="20"/>
+          <w:sz w:val="24"/>
+          <w:szCs w:val="24"/>
         </w:rPr>
         <w:t xml:space="preserve">En </w:t>
       </w:r>
       <w:r>
         <w:rPr>
+          <w:rFonts w:ascii="LM Roman 10" w:hAnsi="LM Roman 10"/>
           <w:noProof/>
-          <w:sz w:val="20"/>
-          <w:szCs w:val="20"/>
+          <w:sz w:val="24"/>
+          <w:szCs w:val="24"/>
         </w:rPr>
         <w:t>este</w:t>
       </w:r>
       <w:r>
         <w:rPr>
+          <w:rFonts w:ascii="LM Roman 10" w:hAnsi="LM Roman 10"/>
           <w:noProof/>
-          <w:sz w:val="20"/>
-          <w:szCs w:val="20"/>
+          <w:sz w:val="24"/>
+          <w:szCs w:val="24"/>
         </w:rPr>
         <w:t xml:space="preserve"> caso </w:t>
       </w:r>
       <w:r>
         <w:rPr>
+          <w:rFonts w:ascii="LM Roman 10" w:hAnsi="LM Roman 10"/>
           <w:noProof/>
-          <w:sz w:val="20"/>
-          <w:szCs w:val="20"/>
-        </w:rPr>
-        <w:t>se indica</w:t>
-      </w:r>
-      <w:r>
-        <w:rPr>
+          <w:sz w:val="24"/>
+          <w:szCs w:val="24"/>
+        </w:rPr>
+        <w:t xml:space="preserve">ya se contaba con una </w:t>
+      </w:r>
+      <w:r>
+        <w:rPr>
+          <w:rFonts w:ascii="LM Roman 10" w:hAnsi="LM Roman 10"/>
           <w:noProof/>
-          <w:sz w:val="20"/>
-          <w:szCs w:val="20"/>
-        </w:rPr>
-        <w:t xml:space="preserve"> que anterioremente ya fue cread</w:t>
-      </w:r>
-      <w:r>
-        <w:rPr>
+          <w:sz w:val="24"/>
+          <w:szCs w:val="24"/>
+        </w:rPr>
+        <w:t xml:space="preserve">cadena </w:t>
+      </w:r>
+      <w:r>
+        <w:rPr>
+          <w:rFonts w:ascii="LM Roman 10" w:hAnsi="LM Roman 10"/>
           <w:noProof/>
-          <w:sz w:val="20"/>
-          <w:szCs w:val="20"/>
-        </w:rPr>
-        <w:t>a una cadena con el mismo nombre</w:t>
-      </w:r>
-      <w:r>
-        <w:rPr>
+          <w:sz w:val="24"/>
+          <w:szCs w:val="24"/>
+        </w:rPr>
+        <w:t xml:space="preserve">de igual </w:t>
+      </w:r>
+      <w:r>
+        <w:rPr>
+          <w:rFonts w:ascii="LM Roman 10" w:hAnsi="LM Roman 10"/>
           <w:noProof/>
-          <w:sz w:val="20"/>
-          <w:szCs w:val="20"/>
+          <w:sz w:val="24"/>
+          <w:szCs w:val="24"/>
+        </w:rPr>
+        <w:t>nombre</w:t>
+      </w:r>
+      <w:r>
+        <w:rPr>
+          <w:rFonts w:ascii="LM Roman 10" w:hAnsi="LM Roman 10"/>
+          <w:noProof/>
+          <w:sz w:val="24"/>
+          <w:szCs w:val="24"/>
         </w:rPr>
         <w:t>.</w:t>
       </w:r>
@@ -503,10 +868,11 @@
         <w:pStyle w:val="Prrafodelista"/>
         <w:spacing w:line="276" w:lineRule="auto"/>
         <w:ind w:left="1080"/>
-        <w:jc w:val="center"/>
-        <w:rPr>
-          <w:rFonts w:ascii="Arial" w:hAnsi="Arial" w:cs="Arial"/>
-          <w:szCs w:val="20"/>
+        <w:jc w:val="both"/>
+        <w:rPr>
+          <w:rFonts w:ascii="LM Roman 10" w:hAnsi="LM Roman 10" w:cs="Arial"/>
+          <w:sz w:val="24"/>
+          <w:szCs w:val="24"/>
           <w:lang w:val="es-ES"/>
         </w:rPr>
       </w:pPr>
@@ -519,48 +885,28 @@
           <w:numId w:val="3"/>
         </w:numPr>
         <w:spacing w:line="276" w:lineRule="auto"/>
-        <w:rPr>
-          <w:rFonts w:ascii="Arial" w:hAnsi="Arial" w:cs="Arial"/>
-          <w:sz w:val="24"/>
-          <w:lang w:val="es-ES"/>
-        </w:rPr>
-      </w:pPr>
-      <w:r>
-        <w:rPr>
-          <w:rFonts w:ascii="Arial" w:hAnsi="Arial" w:cs="Arial"/>
-          <w:sz w:val="24"/>
-          <w:lang w:val="es-ES"/>
-        </w:rPr>
-        <w:t xml:space="preserve">Para ver la configuración </w:t>
-      </w:r>
-      <w:r>
-        <w:rPr>
-          <w:rFonts w:ascii="Arial" w:hAnsi="Arial" w:cs="Arial"/>
-          <w:sz w:val="24"/>
-          <w:lang w:val="es-ES"/>
-        </w:rPr>
-        <w:t xml:space="preserve">predeterminada </w:t>
-      </w:r>
-      <w:r>
-        <w:rPr>
-          <w:rFonts w:ascii="Arial" w:hAnsi="Arial" w:cs="Arial"/>
-          <w:sz w:val="24"/>
-          <w:lang w:val="es-ES"/>
-        </w:rPr>
-        <w:t>de la cadena creada</w:t>
-      </w:r>
-      <w:r>
-        <w:rPr>
-          <w:rFonts w:ascii="Arial" w:hAnsi="Arial" w:cs="Arial"/>
-          <w:sz w:val="24"/>
-          <w:lang w:val="es-ES"/>
-        </w:rPr>
-        <w:t xml:space="preserve"> se va a la dirección proporcionada que se muestra una vez </w:t>
-      </w:r>
-      <w:r>
-        <w:rPr>
-          <w:rFonts w:ascii="Arial" w:hAnsi="Arial" w:cs="Arial"/>
-          <w:sz w:val="24"/>
+        <w:jc w:val="both"/>
+        <w:rPr>
+          <w:rFonts w:ascii="LM Roman 10" w:hAnsi="LM Roman 10" w:cs="Arial"/>
+          <w:sz w:val="24"/>
+          <w:szCs w:val="24"/>
+          <w:lang w:val="es-ES"/>
+        </w:rPr>
+      </w:pPr>
+      <w:r>
+        <w:rPr>
+          <w:rFonts w:ascii="LM Roman 10" w:hAnsi="LM Roman 10" w:cs="Arial"/>
+          <w:sz w:val="24"/>
+          <w:szCs w:val="24"/>
+          <w:lang w:val="es-ES"/>
+        </w:rPr>
+        <w:t xml:space="preserve">Para ver la configuración predeterminada de la cadena creada se va a la dirección proporcionada que se muestra una vez </w:t>
+      </w:r>
+      <w:r>
+        <w:rPr>
+          <w:rFonts w:ascii="LM Roman 10" w:hAnsi="LM Roman 10" w:cs="Arial"/>
+          <w:sz w:val="24"/>
+          <w:szCs w:val="24"/>
           <w:lang w:val="es-ES"/>
         </w:rPr>
         <w:t>fue creada</w:t>
@@ -571,9 +917,11 @@
         <w:pStyle w:val="Prrafodelista"/>
         <w:spacing w:line="276" w:lineRule="auto"/>
         <w:ind w:left="1080"/>
-        <w:rPr>
-          <w:rFonts w:ascii="Arial" w:hAnsi="Arial" w:cs="Arial"/>
-          <w:sz w:val="24"/>
+        <w:jc w:val="both"/>
+        <w:rPr>
+          <w:rFonts w:ascii="LM Roman 10" w:hAnsi="LM Roman 10" w:cs="Arial"/>
+          <w:sz w:val="24"/>
+          <w:szCs w:val="24"/>
           <w:lang w:val="es-ES"/>
         </w:rPr>
       </w:pPr>
@@ -583,81 +931,40 @@
         <w:pStyle w:val="Prrafodelista"/>
         <w:spacing w:line="276" w:lineRule="auto"/>
         <w:ind w:left="1080"/>
-        <w:rPr>
-          <w:rFonts w:ascii="Arial" w:hAnsi="Arial" w:cs="Arial"/>
-          <w:sz w:val="24"/>
-          <w:lang w:val="es-ES"/>
-        </w:rPr>
-      </w:pPr>
-      <w:r>
-        <w:rPr>
-          <w:rFonts w:ascii="Arial" w:hAnsi="Arial" w:cs="Arial"/>
-          <w:sz w:val="24"/>
-          <w:lang w:val="es-ES"/>
-        </w:rPr>
-        <w:t>C:\Users\Juan Pablo\</w:t>
-      </w:r>
-      <w:proofErr w:type="spellStart"/>
-      <w:r>
-        <w:rPr>
-          <w:rFonts w:ascii="Arial" w:hAnsi="Arial" w:cs="Arial"/>
-          <w:sz w:val="24"/>
-          <w:lang w:val="es-ES"/>
-        </w:rPr>
-        <w:t>AppData</w:t>
-      </w:r>
-      <w:proofErr w:type="spellEnd"/>
-      <w:r>
-        <w:rPr>
-          <w:rFonts w:ascii="Arial" w:hAnsi="Arial" w:cs="Arial"/>
-          <w:sz w:val="24"/>
-          <w:lang w:val="es-ES"/>
-        </w:rPr>
-        <w:t>\</w:t>
-      </w:r>
-      <w:proofErr w:type="spellStart"/>
-      <w:r>
-        <w:rPr>
-          <w:rFonts w:ascii="Arial" w:hAnsi="Arial" w:cs="Arial"/>
-          <w:sz w:val="24"/>
-          <w:lang w:val="es-ES"/>
-        </w:rPr>
-        <w:t>Roaming</w:t>
-      </w:r>
-      <w:proofErr w:type="spellEnd"/>
-      <w:r>
-        <w:rPr>
-          <w:rFonts w:ascii="Arial" w:hAnsi="Arial" w:cs="Arial"/>
-          <w:sz w:val="24"/>
-          <w:lang w:val="es-ES"/>
-        </w:rPr>
-        <w:t>\</w:t>
-      </w:r>
-      <w:proofErr w:type="spellStart"/>
-      <w:r>
-        <w:rPr>
-          <w:rFonts w:ascii="Arial" w:hAnsi="Arial" w:cs="Arial"/>
-          <w:sz w:val="24"/>
-          <w:lang w:val="es-ES"/>
-        </w:rPr>
-        <w:t>MultiChain</w:t>
-      </w:r>
-      <w:proofErr w:type="spellEnd"/>
-      <w:r>
-        <w:rPr>
-          <w:rFonts w:ascii="Arial" w:hAnsi="Arial" w:cs="Arial"/>
-          <w:sz w:val="24"/>
-          <w:lang w:val="es-ES"/>
-        </w:rPr>
-        <w:t>\chain1</w:t>
-      </w:r>
-      <w:r>
-        <w:rPr>
-          <w:rFonts w:ascii="Arial" w:hAnsi="Arial" w:cs="Arial"/>
-          <w:sz w:val="24"/>
-          <w:lang w:val="es-ES"/>
-        </w:rPr>
-        <w:t>\prams.dat</w:t>
+        <w:jc w:val="both"/>
+        <w:rPr>
+          <w:rFonts w:ascii="LM Roman 10" w:hAnsi="LM Roman 10" w:cs="Arial"/>
+          <w:sz w:val="23"/>
+          <w:szCs w:val="23"/>
+          <w:lang w:val="es-ES"/>
+        </w:rPr>
+      </w:pPr>
+      <w:r>
+        <w:rPr>
+          <w:rFonts w:ascii="LM Roman 10" w:hAnsi="LM Roman 10" w:cs="Arial"/>
+          <w:sz w:val="23"/>
+          <w:szCs w:val="23"/>
+          <w:lang w:val="es-ES"/>
+        </w:rPr>
+        <w:t>C:\Users\Juan Pablo\AppData\Roaming\MultiChain\chain1\p</w:t>
+      </w:r>
+      <w:r>
+        <w:rPr>
+          <w:rFonts w:ascii="LM Roman 10" w:hAnsi="LM Roman 10" w:cs="Arial"/>
+          <w:sz w:val="23"/>
+          <w:szCs w:val="23"/>
+          <w:lang w:val="es-ES"/>
+        </w:rPr>
+        <w:t>a</w:t>
+      </w:r>
+      <w:r>
+        <w:rPr>
+          <w:rFonts w:ascii="LM Roman 10" w:hAnsi="LM Roman 10" w:cs="Arial"/>
+          <w:sz w:val="23"/>
+          <w:szCs w:val="23"/>
+          <w:lang w:val="es-ES"/>
+        </w:rPr>
+        <w:t>rams.dat</w:t>
       </w:r>
     </w:p>
     <w:p>
@@ -665,9 +972,11 @@
         <w:pStyle w:val="Prrafodelista"/>
         <w:spacing w:line="276" w:lineRule="auto"/>
         <w:ind w:left="1080"/>
-        <w:rPr>
-          <w:rFonts w:ascii="Arial" w:hAnsi="Arial" w:cs="Arial"/>
-          <w:sz w:val="24"/>
+        <w:jc w:val="both"/>
+        <w:rPr>
+          <w:rFonts w:ascii="LM Roman 10" w:hAnsi="LM Roman 10" w:cs="Arial"/>
+          <w:sz w:val="24"/>
+          <w:szCs w:val="24"/>
           <w:lang w:val="es-ES"/>
         </w:rPr>
       </w:pPr>
@@ -677,19 +986,95 @@
         <w:pStyle w:val="Prrafodelista"/>
         <w:spacing w:line="276" w:lineRule="auto"/>
         <w:ind w:left="1080"/>
-        <w:rPr>
-          <w:rFonts w:ascii="Arial" w:hAnsi="Arial" w:cs="Arial"/>
-          <w:sz w:val="24"/>
-          <w:lang w:val="es-ES"/>
-        </w:rPr>
-      </w:pPr>
-      <w:r>
-        <w:rPr>
-          <w:rFonts w:ascii="Arial" w:hAnsi="Arial" w:cs="Arial"/>
-          <w:sz w:val="24"/>
-          <w:lang w:val="es-ES"/>
-        </w:rPr>
-        <w:t xml:space="preserve">En ella se puede editar la configuración base de la cadena, por ejemplo, el tamaño de los bloques, los permisos dentro de la cadena, etc. </w:t>
+        <w:jc w:val="both"/>
+        <w:rPr>
+          <w:rFonts w:ascii="LM Roman 10" w:hAnsi="LM Roman 10" w:cs="Arial"/>
+          <w:sz w:val="24"/>
+          <w:szCs w:val="24"/>
+          <w:lang w:val="es-ES"/>
+        </w:rPr>
+      </w:pPr>
+      <w:r>
+        <w:rPr>
+          <w:rFonts w:ascii="LM Roman 10" w:hAnsi="LM Roman 10" w:cs="Arial"/>
+          <w:sz w:val="24"/>
+          <w:szCs w:val="24"/>
+          <w:lang w:val="es-ES"/>
+        </w:rPr>
+        <w:t xml:space="preserve">En ella se puede editar la configuración base de </w:t>
+      </w:r>
+      <w:r>
+        <w:rPr>
+          <w:rFonts w:ascii="LM Roman 10" w:hAnsi="LM Roman 10" w:cs="Arial"/>
+          <w:sz w:val="24"/>
+          <w:szCs w:val="24"/>
+          <w:lang w:val="es-ES"/>
+        </w:rPr>
+        <w:t xml:space="preserve">toda </w:t>
+      </w:r>
+      <w:r>
+        <w:rPr>
+          <w:rFonts w:ascii="LM Roman 10" w:hAnsi="LM Roman 10" w:cs="Arial"/>
+          <w:sz w:val="24"/>
+          <w:szCs w:val="24"/>
+          <w:lang w:val="es-ES"/>
+        </w:rPr>
+        <w:t xml:space="preserve">la cadena, por ejemplo, el tamaño </w:t>
+      </w:r>
+      <w:r>
+        <w:rPr>
+          <w:rFonts w:ascii="LM Roman 10" w:hAnsi="LM Roman 10" w:cs="Arial"/>
+          <w:sz w:val="24"/>
+          <w:szCs w:val="24"/>
+          <w:lang w:val="es-ES"/>
+        </w:rPr>
+        <w:t>que tendrán</w:t>
+      </w:r>
+      <w:r>
+        <w:rPr>
+          <w:rFonts w:ascii="LM Roman 10" w:hAnsi="LM Roman 10" w:cs="Arial"/>
+          <w:sz w:val="24"/>
+          <w:szCs w:val="24"/>
+          <w:lang w:val="es-ES"/>
+        </w:rPr>
+        <w:t xml:space="preserve"> los bloques, los permisos dentro de la </w:t>
+      </w:r>
+      <w:r>
+        <w:rPr>
+          <w:rFonts w:ascii="LM Roman 10" w:hAnsi="LM Roman 10" w:cs="Arial"/>
+          <w:sz w:val="24"/>
+          <w:szCs w:val="24"/>
+          <w:lang w:val="es-ES"/>
+        </w:rPr>
+        <w:lastRenderedPageBreak/>
+        <w:t xml:space="preserve">cadena, etc. </w:t>
+      </w:r>
+      <w:r>
+        <w:rPr>
+          <w:rFonts w:ascii="LM Roman 10" w:hAnsi="LM Roman 10" w:cs="Arial"/>
+          <w:sz w:val="24"/>
+          <w:szCs w:val="24"/>
+          <w:lang w:val="es-ES"/>
+        </w:rPr>
+        <w:t xml:space="preserve">Sin </w:t>
+      </w:r>
+      <w:r>
+        <w:rPr>
+          <w:rFonts w:ascii="LM Roman 10" w:hAnsi="LM Roman 10" w:cs="Arial"/>
+          <w:sz w:val="24"/>
+          <w:szCs w:val="24"/>
+          <w:lang w:val="es-ES"/>
+        </w:rPr>
+        <w:t>embargo,</w:t>
+      </w:r>
+      <w:r>
+        <w:rPr>
+          <w:rFonts w:ascii="LM Roman 10" w:hAnsi="LM Roman 10" w:cs="Arial"/>
+          <w:sz w:val="24"/>
+          <w:szCs w:val="24"/>
+          <w:lang w:val="es-ES"/>
+        </w:rPr>
+        <w:t xml:space="preserve"> por ahora los dejamos con su configuración por defecto</w:t>
       </w:r>
     </w:p>
     <w:p>
@@ -697,9 +1082,11 @@
         <w:pStyle w:val="Prrafodelista"/>
         <w:spacing w:line="276" w:lineRule="auto"/>
         <w:ind w:left="1080"/>
-        <w:rPr>
-          <w:rFonts w:ascii="Arial" w:hAnsi="Arial" w:cs="Arial"/>
-          <w:sz w:val="24"/>
+        <w:jc w:val="both"/>
+        <w:rPr>
+          <w:rFonts w:ascii="LM Roman 10" w:hAnsi="LM Roman 10" w:cs="Arial"/>
+          <w:sz w:val="24"/>
+          <w:szCs w:val="24"/>
           <w:lang w:val="es-ES"/>
         </w:rPr>
       </w:pPr>
@@ -712,160 +1099,269 @@
           <w:numId w:val="3"/>
         </w:numPr>
         <w:spacing w:line="276" w:lineRule="auto"/>
-        <w:rPr>
-          <w:rFonts w:ascii="Arial" w:hAnsi="Arial" w:cs="Arial"/>
+        <w:jc w:val="both"/>
+        <w:rPr>
+          <w:rFonts w:ascii="LM Roman 10" w:hAnsi="LM Roman 10" w:cs="Arial"/>
           <w:i/>
           <w:sz w:val="24"/>
-          <w:lang w:val="es-ES"/>
-        </w:rPr>
-      </w:pPr>
-      <w:r>
-        <w:rPr>
-          <w:rFonts w:ascii="Arial" w:hAnsi="Arial" w:cs="Arial"/>
-          <w:sz w:val="24"/>
-          <w:lang w:val="es-ES"/>
-        </w:rPr>
-        <w:t xml:space="preserve">Iniciar la cadena de bloques, incluida la minería del bloque génesis: hay que tener en cuenta en </w:t>
-      </w:r>
-      <w:r>
-        <w:rPr>
-          <w:rFonts w:ascii="Arial" w:hAnsi="Arial" w:cs="Arial"/>
-          <w:sz w:val="24"/>
+          <w:szCs w:val="24"/>
+          <w:lang w:val="es-ES"/>
+        </w:rPr>
+      </w:pPr>
+      <w:r>
+        <w:rPr>
+          <w:rFonts w:ascii="LM Roman 10" w:hAnsi="LM Roman 10" w:cs="Arial"/>
+          <w:sz w:val="24"/>
+          <w:szCs w:val="24"/>
+          <w:lang w:val="es-ES"/>
+        </w:rPr>
+        <w:t>Iniciar la cadena de bloques, incluida la minería del bloque génesis</w:t>
+      </w:r>
+      <w:r>
+        <w:rPr>
+          <w:rFonts w:ascii="LM Roman 10" w:hAnsi="LM Roman 10" w:cs="Arial"/>
+          <w:sz w:val="24"/>
+          <w:szCs w:val="24"/>
+          <w:lang w:val="es-ES"/>
+        </w:rPr>
+        <w:t>,</w:t>
+      </w:r>
+      <w:r>
+        <w:rPr>
+          <w:rFonts w:ascii="LM Roman 10" w:hAnsi="LM Roman 10" w:cs="Arial"/>
+          <w:sz w:val="24"/>
+          <w:szCs w:val="24"/>
+          <w:lang w:val="es-ES"/>
+        </w:rPr>
+        <w:t xml:space="preserve"> </w:t>
+      </w:r>
+      <w:r>
+        <w:rPr>
+          <w:rFonts w:ascii="LM Roman 10" w:hAnsi="LM Roman 10" w:cs="Arial"/>
+          <w:sz w:val="24"/>
+          <w:szCs w:val="24"/>
+          <w:lang w:val="es-ES"/>
+        </w:rPr>
+        <w:t>teniendo</w:t>
+      </w:r>
+      <w:r>
+        <w:rPr>
+          <w:rFonts w:ascii="LM Roman 10" w:hAnsi="LM Roman 10" w:cs="Arial"/>
+          <w:sz w:val="24"/>
+          <w:szCs w:val="24"/>
+          <w:lang w:val="es-ES"/>
+        </w:rPr>
+        <w:t xml:space="preserve"> en cuenta en </w:t>
+      </w:r>
+      <w:r>
+        <w:rPr>
+          <w:rFonts w:ascii="LM Roman 10" w:hAnsi="LM Roman 10" w:cs="Arial"/>
+          <w:sz w:val="24"/>
+          <w:szCs w:val="24"/>
           <w:lang w:val="es-ES"/>
         </w:rPr>
         <w:t>cuál</w:t>
       </w:r>
       <w:r>
         <w:rPr>
-          <w:rFonts w:ascii="Arial" w:hAnsi="Arial" w:cs="Arial"/>
-          <w:sz w:val="24"/>
-          <w:lang w:val="es-ES"/>
-        </w:rPr>
-        <w:t xml:space="preserve"> de las dos </w:t>
-      </w:r>
-      <w:r>
-        <w:rPr>
-          <w:rFonts w:ascii="Arial" w:hAnsi="Arial" w:cs="Arial"/>
-          <w:sz w:val="24"/>
+          <w:rFonts w:ascii="LM Roman 10" w:hAnsi="LM Roman 10" w:cs="Arial"/>
+          <w:sz w:val="24"/>
+          <w:szCs w:val="24"/>
+          <w:lang w:val="es-ES"/>
+        </w:rPr>
+        <w:t xml:space="preserve"> de las </w:t>
+      </w:r>
+      <w:r>
+        <w:rPr>
+          <w:rFonts w:ascii="LM Roman 10" w:hAnsi="LM Roman 10" w:cs="Arial"/>
+          <w:sz w:val="24"/>
+          <w:szCs w:val="24"/>
           <w:lang w:val="es-ES"/>
         </w:rPr>
         <w:t>máquinas</w:t>
       </w:r>
       <w:r>
         <w:rPr>
-          <w:rFonts w:ascii="Arial" w:hAnsi="Arial" w:cs="Arial"/>
-          <w:sz w:val="24"/>
+          <w:rFonts w:ascii="LM Roman 10" w:hAnsi="LM Roman 10" w:cs="Arial"/>
+          <w:sz w:val="24"/>
+          <w:szCs w:val="24"/>
           <w:lang w:val="es-ES"/>
         </w:rPr>
         <w:t xml:space="preserve"> se inicializa el </w:t>
       </w:r>
       <w:r>
         <w:rPr>
-          <w:rFonts w:ascii="Arial" w:hAnsi="Arial" w:cs="Arial"/>
-          <w:sz w:val="24"/>
+          <w:rFonts w:ascii="LM Roman 10" w:hAnsi="LM Roman 10" w:cs="Arial"/>
+          <w:sz w:val="24"/>
+          <w:szCs w:val="24"/>
           <w:lang w:val="es-ES"/>
         </w:rPr>
         <w:t>bloque</w:t>
       </w:r>
       <w:r>
         <w:rPr>
-          <w:rFonts w:ascii="Arial" w:hAnsi="Arial" w:cs="Arial"/>
-          <w:sz w:val="24"/>
+          <w:rFonts w:ascii="LM Roman 10" w:hAnsi="LM Roman 10" w:cs="Arial"/>
+          <w:sz w:val="24"/>
+          <w:szCs w:val="24"/>
           <w:lang w:val="es-ES"/>
         </w:rPr>
         <w:t xml:space="preserve"> génesis, que para </w:t>
       </w:r>
       <w:r>
         <w:rPr>
-          <w:rFonts w:ascii="Arial" w:hAnsi="Arial" w:cs="Arial"/>
-          <w:sz w:val="24"/>
+          <w:rFonts w:ascii="LM Roman 10" w:hAnsi="LM Roman 10" w:cs="Arial"/>
+          <w:sz w:val="24"/>
+          <w:szCs w:val="24"/>
           <w:lang w:val="es-ES"/>
         </w:rPr>
         <w:t>este caso</w:t>
       </w:r>
       <w:r>
         <w:rPr>
-          <w:rFonts w:ascii="Arial" w:hAnsi="Arial" w:cs="Arial"/>
-          <w:sz w:val="24"/>
-          <w:lang w:val="es-ES"/>
-        </w:rPr>
-        <w:t xml:space="preserve"> es la </w:t>
-      </w:r>
+          <w:rFonts w:ascii="LM Roman 10" w:hAnsi="LM Roman 10" w:cs="Arial"/>
+          <w:sz w:val="24"/>
+          <w:szCs w:val="24"/>
+          <w:lang w:val="es-ES"/>
+        </w:rPr>
+        <w:t xml:space="preserve"> es la</w:t>
+      </w:r>
+      <w:r>
+        <w:rPr>
+          <w:rFonts w:ascii="LM Roman 10" w:hAnsi="LM Roman 10" w:cs="Arial"/>
+          <w:sz w:val="24"/>
+          <w:szCs w:val="24"/>
+          <w:lang w:val="es-ES"/>
+        </w:rPr>
+        <w:t xml:space="preserve"> maquina Windows 10</w:t>
+      </w:r>
+      <w:r>
+        <w:rPr>
+          <w:rFonts w:ascii="LM Roman 10" w:hAnsi="LM Roman 10" w:cs="Arial"/>
+          <w:sz w:val="24"/>
+          <w:szCs w:val="24"/>
+          <w:lang w:val="es-ES"/>
+        </w:rPr>
+        <w:t>. Para inicializar la cadena se usa el siguiente comando:</w:t>
+      </w:r>
+    </w:p>
+    <w:p>
+      <w:pPr>
+        <w:pStyle w:val="Prrafodelista"/>
+        <w:spacing w:line="276" w:lineRule="auto"/>
+        <w:ind w:left="1080"/>
+        <w:jc w:val="both"/>
+        <w:rPr>
+          <w:rFonts w:ascii="LM Roman 10" w:hAnsi="LM Roman 10" w:cs="Arial"/>
+          <w:i/>
+          <w:sz w:val="24"/>
+          <w:szCs w:val="24"/>
+          <w:lang w:val="es-ES"/>
+        </w:rPr>
+      </w:pPr>
+    </w:p>
+    <w:p>
+      <w:pPr>
+        <w:pStyle w:val="Prrafodelista"/>
+        <w:spacing w:line="276" w:lineRule="auto"/>
+        <w:ind w:left="1080"/>
+        <w:jc w:val="both"/>
+        <w:rPr>
+          <w:rFonts w:ascii="LM Roman 10" w:hAnsi="LM Roman 10" w:cs="Arial"/>
+          <w:iCs/>
+          <w:sz w:val="24"/>
+          <w:szCs w:val="24"/>
+          <w:lang w:val="es-ES"/>
+        </w:rPr>
+      </w:pPr>
       <w:proofErr w:type="spellStart"/>
       <w:r>
         <w:rPr>
-          <w:rFonts w:ascii="Arial" w:hAnsi="Arial" w:cs="Arial"/>
-          <w:sz w:val="24"/>
-          <w:lang w:val="es-ES"/>
-        </w:rPr>
-        <w:t>Multichain</w:t>
+          <w:rFonts w:ascii="LM Roman 10" w:hAnsi="LM Roman 10" w:cs="Arial"/>
+          <w:iCs/>
+          <w:sz w:val="24"/>
+          <w:szCs w:val="24"/>
+          <w:lang w:val="es-ES"/>
+        </w:rPr>
+        <w:t>multichaind</w:t>
       </w:r>
       <w:proofErr w:type="spellEnd"/>
       <w:r>
         <w:rPr>
-          <w:rFonts w:ascii="Arial" w:hAnsi="Arial" w:cs="Arial"/>
-          <w:sz w:val="24"/>
-          <w:lang w:val="es-ES"/>
-        </w:rPr>
-        <w:t xml:space="preserve"> creada en Windows. Para inicializar la cadena se usa el siguiente comando: </w:t>
+          <w:rFonts w:ascii="LM Roman 10" w:hAnsi="LM Roman 10" w:cs="Arial"/>
+          <w:iCs/>
+          <w:sz w:val="24"/>
+          <w:szCs w:val="24"/>
+          <w:lang w:val="es-ES"/>
+        </w:rPr>
+        <w:t xml:space="preserve"> chain1 </w:t>
+      </w:r>
+      <w:r>
+        <w:rPr>
+          <w:rFonts w:ascii="LM Roman 10" w:hAnsi="LM Roman 10" w:cs="Arial"/>
+          <w:iCs/>
+          <w:sz w:val="24"/>
+          <w:szCs w:val="24"/>
+          <w:lang w:val="es-ES"/>
+        </w:rPr>
+        <w:t>-</w:t>
       </w:r>
       <w:proofErr w:type="spellStart"/>
       <w:r>
         <w:rPr>
-          <w:rFonts w:ascii="Arial" w:hAnsi="Arial" w:cs="Arial"/>
+          <w:rFonts w:ascii="LM Roman 10" w:hAnsi="LM Roman 10" w:cs="Arial"/>
+          <w:iCs/>
+          <w:sz w:val="24"/>
+          <w:szCs w:val="24"/>
+          <w:lang w:val="es-ES"/>
+        </w:rPr>
+        <w:t>d</w:t>
+      </w:r>
+      <w:r>
+        <w:rPr>
+          <w:rFonts w:ascii="LM Roman 10" w:hAnsi="LM Roman 10" w:cs="Arial"/>
+          <w:iCs/>
+          <w:sz w:val="24"/>
+          <w:szCs w:val="24"/>
+          <w:lang w:val="es-ES"/>
+        </w:rPr>
+        <w:t>aemon</w:t>
+      </w:r>
+      <w:proofErr w:type="spellEnd"/>
+    </w:p>
+    <w:p>
+      <w:pPr>
+        <w:pStyle w:val="Prrafodelista"/>
+        <w:spacing w:line="276" w:lineRule="auto"/>
+        <w:ind w:left="1080"/>
+        <w:jc w:val="both"/>
+        <w:rPr>
+          <w:rFonts w:ascii="LM Roman 10" w:hAnsi="LM Roman 10" w:cs="Arial"/>
           <w:i/>
           <w:sz w:val="24"/>
-          <w:lang w:val="es-ES"/>
-        </w:rPr>
-        <w:t>multichaind</w:t>
-      </w:r>
-      <w:proofErr w:type="spellEnd"/>
-      <w:r>
-        <w:rPr>
-          <w:rFonts w:ascii="Arial" w:hAnsi="Arial" w:cs="Arial"/>
-          <w:i/>
-          <w:sz w:val="24"/>
-          <w:lang w:val="es-ES"/>
-        </w:rPr>
-        <w:t xml:space="preserve"> chain1 –</w:t>
-      </w:r>
-      <w:proofErr w:type="spellStart"/>
-      <w:r>
-        <w:rPr>
-          <w:rFonts w:ascii="Arial" w:hAnsi="Arial" w:cs="Arial"/>
-          <w:i/>
-          <w:sz w:val="24"/>
-          <w:lang w:val="es-ES"/>
-        </w:rPr>
-        <w:t>daemon</w:t>
-      </w:r>
-      <w:proofErr w:type="spellEnd"/>
-      <w:r>
-        <w:rPr>
-          <w:rFonts w:ascii="Arial" w:hAnsi="Arial" w:cs="Arial"/>
-          <w:i/>
-          <w:sz w:val="24"/>
-          <w:lang w:val="es-ES"/>
-        </w:rPr>
-        <w:t xml:space="preserve"> </w:t>
-      </w:r>
+          <w:szCs w:val="24"/>
+          <w:lang w:val="es-ES"/>
+        </w:rPr>
+      </w:pPr>
     </w:p>
     <w:p>
       <w:pPr>
         <w:pStyle w:val="Prrafodelista"/>
         <w:spacing w:line="276" w:lineRule="auto"/>
         <w:ind w:left="1080"/>
-        <w:rPr>
-          <w:rFonts w:ascii="Arial" w:hAnsi="Arial" w:cs="Arial"/>
-          <w:sz w:val="24"/>
-          <w:lang w:val="es-ES"/>
-        </w:rPr>
-      </w:pPr>
-      <w:r>
-        <w:rPr>
-          <w:rFonts w:ascii="Arial" w:hAnsi="Arial" w:cs="Arial"/>
+        <w:jc w:val="both"/>
+        <w:rPr>
+          <w:rFonts w:ascii="LM Roman 10" w:hAnsi="LM Roman 10" w:cs="Arial"/>
+          <w:sz w:val="24"/>
+          <w:szCs w:val="24"/>
+          <w:lang w:val="es-ES"/>
+        </w:rPr>
+      </w:pPr>
+      <w:r>
+        <w:rPr>
+          <w:rFonts w:ascii="LM Roman 10" w:hAnsi="LM Roman 10" w:cs="Arial"/>
           <w:noProof/>
           <w:sz w:val="24"/>
+          <w:szCs w:val="24"/>
           <w:lang w:val="es-ES"/>
         </w:rPr>
         <w:drawing>
@@ -910,44 +1406,135 @@
         <w:pStyle w:val="Prrafodelista"/>
         <w:spacing w:line="276" w:lineRule="auto"/>
         <w:ind w:left="1080"/>
-        <w:rPr>
-          <w:rFonts w:ascii="Arial" w:hAnsi="Arial" w:cs="Arial"/>
-          <w:sz w:val="24"/>
-          <w:lang w:val="es-ES"/>
-        </w:rPr>
-      </w:pPr>
-      <w:r>
-        <w:rPr>
-          <w:rFonts w:ascii="Arial" w:hAnsi="Arial" w:cs="Arial"/>
-          <w:sz w:val="24"/>
-          <w:lang w:val="es-ES"/>
-        </w:rPr>
-        <w:lastRenderedPageBreak/>
+        <w:jc w:val="both"/>
+        <w:rPr>
+          <w:rFonts w:ascii="LM Roman 10" w:hAnsi="LM Roman 10" w:cs="Arial"/>
+          <w:sz w:val="24"/>
+          <w:szCs w:val="24"/>
+          <w:lang w:val="es-ES"/>
+        </w:rPr>
+      </w:pPr>
+    </w:p>
+    <w:p>
+      <w:pPr>
+        <w:pStyle w:val="Prrafodelista"/>
+        <w:spacing w:line="276" w:lineRule="auto"/>
+        <w:ind w:left="1080"/>
+        <w:jc w:val="both"/>
+        <w:rPr>
+          <w:rFonts w:ascii="LM Roman 10" w:hAnsi="LM Roman 10" w:cs="Arial"/>
+          <w:sz w:val="24"/>
+          <w:szCs w:val="24"/>
+          <w:lang w:val="es-ES"/>
+        </w:rPr>
+      </w:pPr>
+      <w:r>
+        <w:rPr>
+          <w:rFonts w:ascii="LM Roman 10" w:hAnsi="LM Roman 10" w:cs="Arial"/>
+          <w:sz w:val="24"/>
+          <w:szCs w:val="24"/>
+          <w:lang w:val="es-ES"/>
+        </w:rPr>
         <w:t xml:space="preserve">Ejecutado el </w:t>
       </w:r>
       <w:r>
         <w:rPr>
-          <w:rFonts w:ascii="Arial" w:hAnsi="Arial" w:cs="Arial"/>
-          <w:sz w:val="24"/>
+          <w:rFonts w:ascii="LM Roman 10" w:hAnsi="LM Roman 10" w:cs="Arial"/>
+          <w:sz w:val="24"/>
+          <w:szCs w:val="24"/>
           <w:lang w:val="es-ES"/>
         </w:rPr>
         <w:t>comando</w:t>
       </w:r>
       <w:r>
         <w:rPr>
-          <w:rFonts w:ascii="Arial" w:hAnsi="Arial" w:cs="Arial"/>
-          <w:sz w:val="24"/>
-          <w:lang w:val="es-ES"/>
-        </w:rPr>
-        <w:t xml:space="preserve"> anterior, genera la dirección IP y el puerto para conectar desde el segundo </w:t>
-      </w:r>
-      <w:r>
-        <w:rPr>
-          <w:rFonts w:ascii="Arial" w:hAnsi="Arial" w:cs="Arial"/>
-          <w:sz w:val="24"/>
-          <w:lang w:val="es-ES"/>
-        </w:rPr>
-        <w:t>servidor</w:t>
+          <w:rFonts w:ascii="LM Roman 10" w:hAnsi="LM Roman 10" w:cs="Arial"/>
+          <w:sz w:val="24"/>
+          <w:szCs w:val="24"/>
+          <w:lang w:val="es-ES"/>
+        </w:rPr>
+        <w:t xml:space="preserve"> anterior, </w:t>
+      </w:r>
+      <w:r>
+        <w:rPr>
+          <w:rFonts w:ascii="LM Roman 10" w:hAnsi="LM Roman 10" w:cs="Arial"/>
+          <w:sz w:val="24"/>
+          <w:szCs w:val="24"/>
+          <w:lang w:val="es-ES"/>
+        </w:rPr>
+        <w:t>muestra</w:t>
+      </w:r>
+      <w:r>
+        <w:rPr>
+          <w:rFonts w:ascii="LM Roman 10" w:hAnsi="LM Roman 10" w:cs="Arial"/>
+          <w:sz w:val="24"/>
+          <w:szCs w:val="24"/>
+          <w:lang w:val="es-ES"/>
+        </w:rPr>
+        <w:t xml:space="preserve"> la dirección IP y el puerto </w:t>
+      </w:r>
+      <w:r>
+        <w:rPr>
+          <w:rFonts w:ascii="LM Roman 10" w:hAnsi="LM Roman 10" w:cs="Arial"/>
+          <w:sz w:val="24"/>
+          <w:szCs w:val="24"/>
+          <w:lang w:val="es-ES"/>
+        </w:rPr>
+        <w:t>con el cual podemos</w:t>
+      </w:r>
+      <w:r>
+        <w:rPr>
+          <w:rFonts w:ascii="LM Roman 10" w:hAnsi="LM Roman 10" w:cs="Arial"/>
+          <w:sz w:val="24"/>
+          <w:szCs w:val="24"/>
+          <w:lang w:val="es-ES"/>
+        </w:rPr>
+        <w:t xml:space="preserve"> conectar </w:t>
+      </w:r>
+      <w:r>
+        <w:rPr>
+          <w:rFonts w:ascii="LM Roman 10" w:hAnsi="LM Roman 10" w:cs="Arial"/>
+          <w:sz w:val="24"/>
+          <w:szCs w:val="24"/>
+          <w:lang w:val="es-ES"/>
+        </w:rPr>
+        <w:t>otros nodos</w:t>
+      </w:r>
+      <w:r>
+        <w:rPr>
+          <w:rFonts w:ascii="LM Roman 10" w:hAnsi="LM Roman 10" w:cs="Arial"/>
+          <w:sz w:val="24"/>
+          <w:szCs w:val="24"/>
+          <w:lang w:val="es-ES"/>
+        </w:rPr>
+        <w:t xml:space="preserve"> </w:t>
+      </w:r>
+      <w:r>
+        <w:rPr>
+          <w:rFonts w:ascii="LM Roman 10" w:hAnsi="LM Roman 10" w:cs="Arial"/>
+          <w:sz w:val="24"/>
+          <w:szCs w:val="24"/>
+          <w:lang w:val="es-ES"/>
+        </w:rPr>
+        <w:t xml:space="preserve">a la cadena. En este caso el nodo Windows tiene varias tarjetas de red, por lo </w:t>
+      </w:r>
+      <w:r>
+        <w:rPr>
+          <w:rFonts w:ascii="LM Roman 10" w:hAnsi="LM Roman 10" w:cs="Arial"/>
+          <w:sz w:val="24"/>
+          <w:szCs w:val="24"/>
+          <w:lang w:val="es-ES"/>
+        </w:rPr>
+        <w:t>tanto,</w:t>
+      </w:r>
+      <w:r>
+        <w:rPr>
+          <w:rFonts w:ascii="LM Roman 10" w:hAnsi="LM Roman 10" w:cs="Arial"/>
+          <w:sz w:val="24"/>
+          <w:szCs w:val="24"/>
+          <w:lang w:val="es-ES"/>
+        </w:rPr>
+        <w:t xml:space="preserve"> nos indica cada una de sus direcciones IP.</w:t>
       </w:r>
     </w:p>
     <w:p>
@@ -955,9 +1542,11 @@
         <w:pStyle w:val="Prrafodelista"/>
         <w:spacing w:line="276" w:lineRule="auto"/>
         <w:ind w:left="1080"/>
-        <w:rPr>
-          <w:rFonts w:ascii="Arial" w:hAnsi="Arial" w:cs="Arial"/>
-          <w:sz w:val="24"/>
+        <w:jc w:val="both"/>
+        <w:rPr>
+          <w:rFonts w:ascii="LM Roman 10" w:hAnsi="LM Roman 10" w:cs="Arial"/>
+          <w:sz w:val="24"/>
+          <w:szCs w:val="24"/>
           <w:lang w:val="es-ES"/>
         </w:rPr>
       </w:pPr>
@@ -970,87 +1559,152 @@
           <w:numId w:val="2"/>
         </w:numPr>
         <w:spacing w:line="276" w:lineRule="auto"/>
-        <w:rPr>
-          <w:rFonts w:ascii="Arial" w:hAnsi="Arial" w:cs="Arial"/>
+        <w:jc w:val="both"/>
+        <w:rPr>
+          <w:rFonts w:ascii="LM Roman 10" w:hAnsi="LM Roman 10" w:cs="Arial"/>
           <w:b/>
           <w:sz w:val="24"/>
-          <w:lang w:val="es-ES"/>
-        </w:rPr>
-      </w:pPr>
-      <w:r>
-        <w:rPr>
-          <w:rFonts w:ascii="Arial" w:hAnsi="Arial" w:cs="Arial"/>
+          <w:szCs w:val="24"/>
+          <w:lang w:val="es-ES"/>
+        </w:rPr>
+      </w:pPr>
+      <w:r>
+        <w:rPr>
+          <w:rFonts w:ascii="LM Roman 10" w:hAnsi="LM Roman 10" w:cs="Arial"/>
           <w:b/>
           <w:sz w:val="24"/>
-          <w:lang w:val="es-ES"/>
-        </w:rPr>
-        <w:t xml:space="preserve">Conexión a la cadena de bloques creada desde la </w:t>
-      </w:r>
-      <w:r>
-        <w:rPr>
-          <w:rFonts w:ascii="Arial" w:hAnsi="Arial" w:cs="Arial"/>
+          <w:szCs w:val="24"/>
+          <w:lang w:val="es-ES"/>
+        </w:rPr>
+        <w:t xml:space="preserve">Conexión a la cadena de bloques creada desde </w:t>
+      </w:r>
+      <w:r>
+        <w:rPr>
+          <w:rFonts w:ascii="LM Roman 10" w:hAnsi="LM Roman 10" w:cs="Arial"/>
           <w:b/>
           <w:sz w:val="24"/>
+          <w:szCs w:val="24"/>
+          <w:lang w:val="es-ES"/>
+        </w:rPr>
+        <w:t>otra maquina</w:t>
+      </w:r>
+    </w:p>
+    <w:p>
+      <w:pPr>
+        <w:pStyle w:val="Prrafodelista"/>
+        <w:spacing w:line="276" w:lineRule="auto"/>
+        <w:jc w:val="both"/>
+        <w:rPr>
+          <w:rFonts w:ascii="LM Roman 10" w:hAnsi="LM Roman 10" w:cs="Arial"/>
+          <w:sz w:val="24"/>
+          <w:szCs w:val="24"/>
+          <w:lang w:val="es-ES"/>
+        </w:rPr>
+      </w:pPr>
+      <w:r>
+        <w:rPr>
+          <w:rFonts w:ascii="LM Roman 10" w:hAnsi="LM Roman 10" w:cs="Arial"/>
+          <w:sz w:val="24"/>
+          <w:szCs w:val="24"/>
+          <w:lang w:val="es-ES"/>
+        </w:rPr>
+        <w:t>Previamente se</w:t>
+      </w:r>
+      <w:r>
+        <w:rPr>
+          <w:rFonts w:ascii="LM Roman 10" w:hAnsi="LM Roman 10" w:cs="Arial"/>
+          <w:sz w:val="24"/>
+          <w:szCs w:val="24"/>
+          <w:lang w:val="es-ES"/>
+        </w:rPr>
+        <w:t xml:space="preserve"> ha </w:t>
+      </w:r>
+      <w:r>
+        <w:rPr>
+          <w:rFonts w:ascii="LM Roman 10" w:hAnsi="LM Roman 10" w:cs="Arial"/>
+          <w:sz w:val="24"/>
+          <w:szCs w:val="24"/>
+          <w:lang w:val="es-ES"/>
+        </w:rPr>
+        <w:t>instalado</w:t>
+      </w:r>
+      <w:r>
+        <w:rPr>
+          <w:rFonts w:ascii="LM Roman 10" w:hAnsi="LM Roman 10" w:cs="Arial"/>
+          <w:sz w:val="24"/>
+          <w:szCs w:val="24"/>
+          <w:lang w:val="es-ES"/>
+        </w:rPr>
+        <w:t xml:space="preserve"> </w:t>
+      </w:r>
+      <w:r>
+        <w:rPr>
+          <w:rFonts w:ascii="LM Roman 10" w:hAnsi="LM Roman 10" w:cs="Arial"/>
+          <w:sz w:val="24"/>
+          <w:szCs w:val="24"/>
+          <w:lang w:val="es-ES"/>
+        </w:rPr>
+        <w:t>una</w:t>
+      </w:r>
+      <w:r>
+        <w:rPr>
+          <w:rFonts w:ascii="LM Roman 10" w:hAnsi="LM Roman 10" w:cs="Arial"/>
+          <w:sz w:val="24"/>
+          <w:szCs w:val="24"/>
+          <w:lang w:val="es-ES"/>
+        </w:rPr>
+        <w:t xml:space="preserve"> </w:t>
+      </w:r>
+      <w:r>
+        <w:rPr>
+          <w:rFonts w:ascii="LM Roman 10" w:hAnsi="LM Roman 10" w:cs="Arial"/>
+          <w:sz w:val="24"/>
+          <w:szCs w:val="24"/>
           <w:lang w:val="es-ES"/>
         </w:rPr>
         <w:t>máquina</w:t>
       </w:r>
       <w:r>
         <w:rPr>
-          <w:rFonts w:ascii="Arial" w:hAnsi="Arial" w:cs="Arial"/>
-          <w:b/>
-          <w:sz w:val="24"/>
-          <w:lang w:val="es-ES"/>
-        </w:rPr>
-        <w:t xml:space="preserve"> virtual</w:t>
-      </w:r>
-    </w:p>
-    <w:p>
-      <w:pPr>
-        <w:pStyle w:val="Prrafodelista"/>
-        <w:spacing w:line="276" w:lineRule="auto"/>
-        <w:rPr>
-          <w:rFonts w:ascii="Arial" w:hAnsi="Arial" w:cs="Arial"/>
-          <w:sz w:val="24"/>
-          <w:lang w:val="es-ES"/>
-        </w:rPr>
-      </w:pPr>
-      <w:r>
-        <w:rPr>
-          <w:rFonts w:ascii="Arial" w:hAnsi="Arial" w:cs="Arial"/>
-          <w:sz w:val="24"/>
-          <w:lang w:val="es-ES"/>
-        </w:rPr>
-        <w:t xml:space="preserve">Se ha configurado la </w:t>
-      </w:r>
-      <w:r>
-        <w:rPr>
-          <w:rFonts w:ascii="Arial" w:hAnsi="Arial" w:cs="Arial"/>
-          <w:sz w:val="24"/>
-          <w:lang w:val="es-ES"/>
-        </w:rPr>
-        <w:t>máquina</w:t>
-      </w:r>
-      <w:r>
-        <w:rPr>
-          <w:rFonts w:ascii="Arial" w:hAnsi="Arial" w:cs="Arial"/>
-          <w:sz w:val="24"/>
-          <w:lang w:val="es-ES"/>
-        </w:rPr>
-        <w:t xml:space="preserve"> virtual utilizando </w:t>
-      </w:r>
-      <w:r>
-        <w:rPr>
-          <w:rFonts w:ascii="Arial" w:hAnsi="Arial" w:cs="Arial"/>
-          <w:sz w:val="24"/>
+          <w:rFonts w:ascii="LM Roman 10" w:hAnsi="LM Roman 10" w:cs="Arial"/>
+          <w:sz w:val="24"/>
+          <w:szCs w:val="24"/>
+          <w:lang w:val="es-ES"/>
+        </w:rPr>
+        <w:t xml:space="preserve"> virtual </w:t>
+      </w:r>
+      <w:r>
+        <w:rPr>
+          <w:rFonts w:ascii="LM Roman 10" w:hAnsi="LM Roman 10" w:cs="Arial"/>
+          <w:sz w:val="24"/>
+          <w:szCs w:val="24"/>
+          <w:lang w:val="es-ES"/>
+        </w:rPr>
+        <w:t>que utiliza sistema operativo</w:t>
+      </w:r>
+      <w:r>
+        <w:rPr>
+          <w:rFonts w:ascii="LM Roman 10" w:hAnsi="LM Roman 10" w:cs="Arial"/>
+          <w:sz w:val="24"/>
+          <w:szCs w:val="24"/>
+          <w:lang w:val="es-ES"/>
+        </w:rPr>
+        <w:t xml:space="preserve"> </w:t>
+      </w:r>
+      <w:r>
+        <w:rPr>
+          <w:rFonts w:ascii="LM Roman 10" w:hAnsi="LM Roman 10" w:cs="Arial"/>
+          <w:sz w:val="24"/>
+          <w:szCs w:val="24"/>
           <w:lang w:val="es-ES"/>
         </w:rPr>
         <w:t>Debian</w:t>
       </w:r>
       <w:r>
         <w:rPr>
-          <w:rFonts w:ascii="Arial" w:hAnsi="Arial" w:cs="Arial"/>
-          <w:sz w:val="24"/>
+          <w:rFonts w:ascii="LM Roman 10" w:hAnsi="LM Roman 10" w:cs="Arial"/>
+          <w:sz w:val="24"/>
+          <w:szCs w:val="24"/>
           <w:lang w:val="es-ES"/>
         </w:rPr>
         <w:t>.</w:t>
@@ -1064,119 +1718,800 @@
           <w:numId w:val="4"/>
         </w:numPr>
         <w:spacing w:line="276" w:lineRule="auto"/>
-        <w:rPr>
-          <w:rFonts w:ascii="Arial" w:hAnsi="Arial" w:cs="Arial"/>
-          <w:sz w:val="24"/>
-          <w:lang w:val="es-ES"/>
-        </w:rPr>
-      </w:pPr>
-      <w:r>
-        <w:rPr>
-          <w:rFonts w:ascii="Arial" w:hAnsi="Arial" w:cs="Arial"/>
-          <w:sz w:val="24"/>
-          <w:lang w:val="es-ES"/>
-        </w:rPr>
-        <w:t xml:space="preserve">Se instala </w:t>
+        <w:jc w:val="both"/>
+        <w:rPr>
+          <w:rFonts w:ascii="LM Roman 10" w:hAnsi="LM Roman 10" w:cs="Arial"/>
+          <w:sz w:val="24"/>
+          <w:szCs w:val="24"/>
+          <w:lang w:val="es-ES"/>
+        </w:rPr>
+      </w:pPr>
+      <w:r>
+        <w:rPr>
+          <w:rFonts w:ascii="LM Roman 10" w:hAnsi="LM Roman 10" w:cs="Arial"/>
+          <w:sz w:val="24"/>
+          <w:szCs w:val="24"/>
+          <w:lang w:val="es-ES"/>
+        </w:rPr>
+        <w:t xml:space="preserve">Se instala Multichain </w:t>
+      </w:r>
+      <w:r>
+        <w:rPr>
+          <w:rFonts w:ascii="LM Roman 10" w:hAnsi="LM Roman 10" w:cs="Arial"/>
+          <w:bCs/>
+          <w:sz w:val="24"/>
+          <w:szCs w:val="24"/>
+          <w:lang w:val="es-ES"/>
+        </w:rPr>
+        <w:t xml:space="preserve">siguiendo </w:t>
+      </w:r>
+      <w:r>
+        <w:rPr>
+          <w:rFonts w:ascii="LM Roman 10" w:hAnsi="LM Roman 10" w:cs="Arial"/>
+          <w:bCs/>
+          <w:sz w:val="24"/>
+          <w:szCs w:val="24"/>
+          <w:lang w:val="es-ES"/>
+        </w:rPr>
+        <w:t xml:space="preserve">los comandos </w:t>
+      </w:r>
+      <w:r>
+        <w:rPr>
+          <w:rFonts w:ascii="LM Roman 10" w:hAnsi="LM Roman 10" w:cs="Arial"/>
+          <w:bCs/>
+          <w:sz w:val="24"/>
+          <w:szCs w:val="24"/>
+          <w:lang w:val="es-ES"/>
+        </w:rPr>
+        <w:t>de</w:t>
+      </w:r>
+      <w:r>
+        <w:rPr>
+          <w:rFonts w:ascii="LM Roman 10" w:hAnsi="LM Roman 10" w:cs="Arial"/>
+          <w:bCs/>
+          <w:sz w:val="24"/>
+          <w:szCs w:val="24"/>
+          <w:lang w:val="es-ES"/>
+        </w:rPr>
+        <w:t xml:space="preserve"> la </w:t>
+      </w:r>
+      <w:r>
+        <w:rPr>
+          <w:rFonts w:ascii="LM Roman 10" w:hAnsi="LM Roman 10" w:cs="Arial"/>
+          <w:bCs/>
+          <w:sz w:val="24"/>
+          <w:szCs w:val="24"/>
+          <w:lang w:val="es-ES"/>
+        </w:rPr>
+        <w:t>página</w:t>
+      </w:r>
+      <w:r>
+        <w:rPr>
+          <w:rFonts w:ascii="LM Roman 10" w:hAnsi="LM Roman 10" w:cs="Arial"/>
+          <w:bCs/>
+          <w:sz w:val="24"/>
+          <w:szCs w:val="24"/>
+          <w:lang w:val="es-ES"/>
+        </w:rPr>
+        <w:t xml:space="preserve"> oficial de descarga</w:t>
+      </w:r>
+      <w:r>
+        <w:rPr>
+          <w:rFonts w:ascii="LM Roman 10" w:hAnsi="LM Roman 10" w:cs="Arial"/>
+          <w:bCs/>
+          <w:sz w:val="24"/>
+          <w:szCs w:val="24"/>
+          <w:lang w:val="es-ES"/>
+        </w:rPr>
+        <w:t xml:space="preserve"> (</w:t>
+      </w:r>
+      <w:r>
+        <w:rPr>
+          <w:rFonts w:ascii="LM Roman 10" w:hAnsi="LM Roman 10" w:cs="Arial"/>
+          <w:bCs/>
+          <w:sz w:val="24"/>
+          <w:szCs w:val="24"/>
+          <w:lang w:val="es-ES"/>
+        </w:rPr>
+        <w:t>https://www.multichain.com/download-community/</w:t>
+      </w:r>
+      <w:r>
+        <w:rPr>
+          <w:rFonts w:ascii="LM Roman 10" w:hAnsi="LM Roman 10" w:cs="Arial"/>
+          <w:bCs/>
+          <w:sz w:val="24"/>
+          <w:szCs w:val="24"/>
+          <w:lang w:val="es-ES"/>
+        </w:rPr>
+        <w:t>)</w:t>
+      </w:r>
+    </w:p>
+    <w:p>
+      <w:pPr>
+        <w:pStyle w:val="Prrafodelista"/>
+        <w:spacing w:line="276" w:lineRule="auto"/>
+        <w:ind w:left="1080"/>
+        <w:jc w:val="both"/>
+        <w:rPr>
+          <w:rFonts w:ascii="LM Roman 10" w:hAnsi="LM Roman 10" w:cs="Arial"/>
+          <w:sz w:val="24"/>
+          <w:szCs w:val="24"/>
+          <w:lang w:val="es-ES"/>
+        </w:rPr>
+      </w:pPr>
+    </w:p>
+    <w:p>
+      <w:pPr>
+        <w:pStyle w:val="Prrafodelista"/>
+        <w:spacing w:line="276" w:lineRule="auto"/>
+        <w:ind w:left="1440"/>
+        <w:jc w:val="both"/>
+        <w:rPr>
+          <w:rFonts w:ascii="LM Roman 10" w:hAnsi="LM Roman 10" w:cs="Arial"/>
+          <w:sz w:val="24"/>
+          <w:szCs w:val="24"/>
+          <w:lang w:val="es-ES"/>
+        </w:rPr>
+      </w:pPr>
+      <w:r>
+        <w:rPr>
+          <w:rFonts w:ascii="LM Roman 10" w:hAnsi="LM Roman 10" w:cs="Arial"/>
+          <w:sz w:val="24"/>
+          <w:szCs w:val="24"/>
+          <w:lang w:val="es-ES"/>
+        </w:rPr>
+        <w:t>su (</w:t>
       </w:r>
       <w:proofErr w:type="spellStart"/>
       <w:r>
         <w:rPr>
-          <w:rFonts w:ascii="Arial" w:hAnsi="Arial" w:cs="Arial"/>
-          <w:sz w:val="24"/>
-          <w:lang w:val="es-ES"/>
-        </w:rPr>
-        <w:t>Multichain</w:t>
+          <w:rFonts w:ascii="LM Roman 10" w:hAnsi="LM Roman 10" w:cs="Arial"/>
+          <w:sz w:val="24"/>
+          <w:szCs w:val="24"/>
+          <w:lang w:val="es-ES"/>
+        </w:rPr>
+        <w:t>enter</w:t>
       </w:r>
       <w:proofErr w:type="spellEnd"/>
       <w:r>
         <w:rPr>
-          <w:rFonts w:ascii="Arial" w:hAnsi="Arial" w:cs="Arial"/>
-          <w:sz w:val="24"/>
+          <w:rFonts w:ascii="LM Roman 10" w:hAnsi="LM Roman 10" w:cs="Arial"/>
+          <w:sz w:val="24"/>
+          <w:szCs w:val="24"/>
           <w:lang w:val="es-ES"/>
         </w:rPr>
         <w:t xml:space="preserve"> </w:t>
       </w:r>
-      <w:r>
-        <w:rPr>
-          <w:rFonts w:ascii="Arial" w:hAnsi="Arial" w:cs="Arial"/>
-          <w:b/>
-          <w:sz w:val="24"/>
-          <w:lang w:val="es-ES"/>
-        </w:rPr>
-        <w:t>(</w:t>
-      </w:r>
-      <w:r>
-        <w:rPr>
-          <w:rFonts w:ascii="Arial" w:hAnsi="Arial" w:cs="Arial"/>
-          <w:b/>
-          <w:sz w:val="24"/>
-          <w:lang w:val="es-ES"/>
-        </w:rPr>
-        <w:t xml:space="preserve">siguiendo </w:t>
-      </w:r>
-      <w:r>
-        <w:rPr>
-          <w:rFonts w:ascii="Arial" w:hAnsi="Arial" w:cs="Arial"/>
-          <w:b/>
-          <w:sz w:val="24"/>
-          <w:lang w:val="es-ES"/>
-        </w:rPr>
-        <w:t xml:space="preserve">los comandos </w:t>
-      </w:r>
-      <w:r>
-        <w:rPr>
-          <w:rFonts w:ascii="Arial" w:hAnsi="Arial" w:cs="Arial"/>
-          <w:b/>
-          <w:sz w:val="24"/>
-          <w:lang w:val="es-ES"/>
-        </w:rPr>
-        <w:t>de</w:t>
-      </w:r>
-      <w:r>
-        <w:rPr>
-          <w:rFonts w:ascii="Arial" w:hAnsi="Arial" w:cs="Arial"/>
-          <w:b/>
-          <w:sz w:val="24"/>
-          <w:lang w:val="es-ES"/>
-        </w:rPr>
-        <w:t xml:space="preserve"> la </w:t>
-      </w:r>
-      <w:r>
-        <w:rPr>
-          <w:rFonts w:ascii="Arial" w:hAnsi="Arial" w:cs="Arial"/>
-          <w:b/>
-          <w:sz w:val="24"/>
-          <w:lang w:val="es-ES"/>
-        </w:rPr>
-        <w:t>página</w:t>
-      </w:r>
-      <w:r>
-        <w:rPr>
-          <w:rFonts w:ascii="Arial" w:hAnsi="Arial" w:cs="Arial"/>
-          <w:b/>
-          <w:sz w:val="24"/>
-          <w:lang w:val="es-ES"/>
-        </w:rPr>
-        <w:t xml:space="preserve"> oficial de descarga)</w:t>
-      </w:r>
-      <w:r>
-        <w:rPr>
-          <w:rFonts w:ascii="Arial" w:hAnsi="Arial" w:cs="Arial"/>
-          <w:b/>
-          <w:sz w:val="24"/>
-          <w:lang w:val="es-ES"/>
-        </w:rPr>
-        <w:t>.</w:t>
+      <w:proofErr w:type="spellStart"/>
+      <w:r>
+        <w:rPr>
+          <w:rFonts w:ascii="LM Roman 10" w:hAnsi="LM Roman 10" w:cs="Arial"/>
+          <w:sz w:val="24"/>
+          <w:szCs w:val="24"/>
+          <w:lang w:val="es-ES"/>
+        </w:rPr>
+        <w:t>root</w:t>
+      </w:r>
+      <w:proofErr w:type="spellEnd"/>
+      <w:r>
+        <w:rPr>
+          <w:rFonts w:ascii="LM Roman 10" w:hAnsi="LM Roman 10" w:cs="Arial"/>
+          <w:sz w:val="24"/>
+          <w:szCs w:val="24"/>
+          <w:lang w:val="es-ES"/>
+        </w:rPr>
+        <w:t xml:space="preserve"> </w:t>
+      </w:r>
+      <w:proofErr w:type="spellStart"/>
+      <w:r>
+        <w:rPr>
+          <w:rFonts w:ascii="LM Roman 10" w:hAnsi="LM Roman 10" w:cs="Arial"/>
+          <w:sz w:val="24"/>
+          <w:szCs w:val="24"/>
+          <w:lang w:val="es-ES"/>
+        </w:rPr>
+        <w:t>password</w:t>
+      </w:r>
+      <w:proofErr w:type="spellEnd"/>
+      <w:r>
+        <w:rPr>
+          <w:rFonts w:ascii="LM Roman 10" w:hAnsi="LM Roman 10" w:cs="Arial"/>
+          <w:sz w:val="24"/>
+          <w:szCs w:val="24"/>
+          <w:lang w:val="es-ES"/>
+        </w:rPr>
+        <w:t>)</w:t>
       </w:r>
     </w:p>
     <w:p>
       <w:pPr>
         <w:pStyle w:val="Prrafodelista"/>
         <w:spacing w:line="276" w:lineRule="auto"/>
+        <w:ind w:left="1440"/>
+        <w:jc w:val="both"/>
+        <w:rPr>
+          <w:rFonts w:ascii="LM Roman 10" w:hAnsi="LM Roman 10" w:cs="Arial"/>
+          <w:sz w:val="24"/>
+          <w:szCs w:val="24"/>
+          <w:lang w:val="es-ES"/>
+        </w:rPr>
+      </w:pPr>
+      <w:r>
+        <w:rPr>
+          <w:rFonts w:ascii="LM Roman 10" w:hAnsi="LM Roman 10" w:cs="Arial"/>
+          <w:sz w:val="24"/>
+          <w:szCs w:val="24"/>
+          <w:lang w:val="es-ES"/>
+        </w:rPr>
+        <w:t>cd /</w:t>
+      </w:r>
+      <w:proofErr w:type="spellStart"/>
+      <w:r>
+        <w:rPr>
+          <w:rFonts w:ascii="LM Roman 10" w:hAnsi="LM Roman 10" w:cs="Arial"/>
+          <w:sz w:val="24"/>
+          <w:szCs w:val="24"/>
+          <w:lang w:val="es-ES"/>
+        </w:rPr>
+        <w:t>tmp</w:t>
+      </w:r>
+      <w:proofErr w:type="spellEnd"/>
+    </w:p>
+    <w:p>
+      <w:pPr>
+        <w:pStyle w:val="Prrafodelista"/>
+        <w:spacing w:line="276" w:lineRule="auto"/>
+        <w:ind w:left="1440"/>
+        <w:jc w:val="both"/>
+        <w:rPr>
+          <w:rFonts w:ascii="LM Roman 10" w:hAnsi="LM Roman 10" w:cs="Arial"/>
+          <w:sz w:val="24"/>
+          <w:szCs w:val="24"/>
+          <w:lang w:val="es-ES"/>
+        </w:rPr>
+      </w:pPr>
+      <w:proofErr w:type="spellStart"/>
+      <w:r>
+        <w:rPr>
+          <w:rFonts w:ascii="LM Roman 10" w:hAnsi="LM Roman 10" w:cs="Arial"/>
+          <w:sz w:val="24"/>
+          <w:szCs w:val="24"/>
+          <w:lang w:val="es-ES"/>
+        </w:rPr>
+        <w:t>wget</w:t>
+      </w:r>
+      <w:proofErr w:type="spellEnd"/>
+      <w:r>
+        <w:rPr>
+          <w:rFonts w:ascii="LM Roman 10" w:hAnsi="LM Roman 10" w:cs="Arial"/>
+          <w:sz w:val="24"/>
+          <w:szCs w:val="24"/>
+          <w:lang w:val="es-ES"/>
+        </w:rPr>
+        <w:t xml:space="preserve"> https://www.multichain.com/download/multichain-2.0.</w:t>
+      </w:r>
+      <w:r>
+        <w:rPr>
+          <w:rFonts w:ascii="LM Roman 10" w:hAnsi="LM Roman 10" w:cs="Arial"/>
+          <w:sz w:val="24"/>
+          <w:szCs w:val="24"/>
+          <w:lang w:val="es-ES"/>
+        </w:rPr>
+        <w:t>3</w:t>
+      </w:r>
+      <w:r>
+        <w:rPr>
+          <w:rFonts w:ascii="LM Roman 10" w:hAnsi="LM Roman 10" w:cs="Arial"/>
+          <w:sz w:val="24"/>
+          <w:szCs w:val="24"/>
+          <w:lang w:val="es-ES"/>
+        </w:rPr>
+        <w:t>.tar.gz</w:t>
+      </w:r>
+    </w:p>
+    <w:p>
+      <w:pPr>
+        <w:pStyle w:val="Prrafodelista"/>
+        <w:spacing w:line="276" w:lineRule="auto"/>
+        <w:ind w:left="1440"/>
+        <w:jc w:val="both"/>
+        <w:rPr>
+          <w:rFonts w:ascii="LM Roman 10" w:hAnsi="LM Roman 10" w:cs="Arial"/>
+          <w:sz w:val="24"/>
+          <w:szCs w:val="24"/>
+          <w:lang w:val="es-ES"/>
+        </w:rPr>
+      </w:pPr>
+      <w:proofErr w:type="spellStart"/>
+      <w:r>
+        <w:rPr>
+          <w:rFonts w:ascii="LM Roman 10" w:hAnsi="LM Roman 10" w:cs="Arial"/>
+          <w:sz w:val="24"/>
+          <w:szCs w:val="24"/>
+          <w:lang w:val="es-ES"/>
+        </w:rPr>
+        <w:t>tar</w:t>
+      </w:r>
+      <w:proofErr w:type="spellEnd"/>
+      <w:r>
+        <w:rPr>
+          <w:rFonts w:ascii="LM Roman 10" w:hAnsi="LM Roman 10" w:cs="Arial"/>
+          <w:sz w:val="24"/>
+          <w:szCs w:val="24"/>
+          <w:lang w:val="es-ES"/>
+        </w:rPr>
+        <w:t xml:space="preserve"> -</w:t>
+      </w:r>
+      <w:proofErr w:type="spellStart"/>
+      <w:r>
+        <w:rPr>
+          <w:rFonts w:ascii="LM Roman 10" w:hAnsi="LM Roman 10" w:cs="Arial"/>
+          <w:sz w:val="24"/>
+          <w:szCs w:val="24"/>
+          <w:lang w:val="es-ES"/>
+        </w:rPr>
+        <w:t>xvzf</w:t>
+      </w:r>
+      <w:proofErr w:type="spellEnd"/>
+      <w:r>
+        <w:rPr>
+          <w:rFonts w:ascii="LM Roman 10" w:hAnsi="LM Roman 10" w:cs="Arial"/>
+          <w:sz w:val="24"/>
+          <w:szCs w:val="24"/>
+          <w:lang w:val="es-ES"/>
+        </w:rPr>
+        <w:t xml:space="preserve"> multichain-2.0.</w:t>
+      </w:r>
+      <w:r>
+        <w:rPr>
+          <w:rFonts w:ascii="LM Roman 10" w:hAnsi="LM Roman 10" w:cs="Arial"/>
+          <w:sz w:val="24"/>
+          <w:szCs w:val="24"/>
+          <w:lang w:val="es-ES"/>
+        </w:rPr>
+        <w:t>3</w:t>
+      </w:r>
+      <w:r>
+        <w:rPr>
+          <w:rFonts w:ascii="LM Roman 10" w:hAnsi="LM Roman 10" w:cs="Arial"/>
+          <w:sz w:val="24"/>
+          <w:szCs w:val="24"/>
+          <w:lang w:val="es-ES"/>
+        </w:rPr>
+        <w:t>.tar.gz</w:t>
+      </w:r>
+    </w:p>
+    <w:p>
+      <w:pPr>
+        <w:pStyle w:val="Prrafodelista"/>
+        <w:spacing w:line="276" w:lineRule="auto"/>
+        <w:ind w:left="1440"/>
+        <w:jc w:val="both"/>
+        <w:rPr>
+          <w:rFonts w:ascii="LM Roman 10" w:hAnsi="LM Roman 10" w:cs="Arial"/>
+          <w:sz w:val="24"/>
+          <w:szCs w:val="24"/>
+          <w:lang w:val="es-ES"/>
+        </w:rPr>
+      </w:pPr>
+      <w:r>
+        <w:rPr>
+          <w:rFonts w:ascii="LM Roman 10" w:hAnsi="LM Roman 10" w:cs="Arial"/>
+          <w:sz w:val="24"/>
+          <w:szCs w:val="24"/>
+          <w:lang w:val="es-ES"/>
+        </w:rPr>
+        <w:lastRenderedPageBreak/>
+        <w:t>cd multichain-2.0.</w:t>
+      </w:r>
+      <w:r>
+        <w:rPr>
+          <w:rFonts w:ascii="LM Roman 10" w:hAnsi="LM Roman 10" w:cs="Arial"/>
+          <w:sz w:val="24"/>
+          <w:szCs w:val="24"/>
+          <w:lang w:val="es-ES"/>
+        </w:rPr>
+        <w:t>3</w:t>
+      </w:r>
+    </w:p>
+    <w:p>
+      <w:pPr>
+        <w:pStyle w:val="Prrafodelista"/>
+        <w:spacing w:line="276" w:lineRule="auto"/>
+        <w:ind w:left="1440"/>
+        <w:jc w:val="both"/>
+        <w:rPr>
+          <w:rFonts w:ascii="LM Roman 10" w:hAnsi="LM Roman 10" w:cs="Arial"/>
+          <w:sz w:val="24"/>
+          <w:szCs w:val="24"/>
+          <w:lang w:val="es-ES"/>
+        </w:rPr>
+      </w:pPr>
+      <w:proofErr w:type="spellStart"/>
+      <w:r>
+        <w:rPr>
+          <w:rFonts w:ascii="LM Roman 10" w:hAnsi="LM Roman 10" w:cs="Arial"/>
+          <w:sz w:val="24"/>
+          <w:szCs w:val="24"/>
+          <w:lang w:val="es-ES"/>
+        </w:rPr>
+        <w:t>mv</w:t>
+      </w:r>
+      <w:proofErr w:type="spellEnd"/>
+      <w:r>
+        <w:rPr>
+          <w:rFonts w:ascii="LM Roman 10" w:hAnsi="LM Roman 10" w:cs="Arial"/>
+          <w:sz w:val="24"/>
+          <w:szCs w:val="24"/>
+          <w:lang w:val="es-ES"/>
+        </w:rPr>
+        <w:t xml:space="preserve"> </w:t>
+      </w:r>
+      <w:proofErr w:type="spellStart"/>
+      <w:r>
+        <w:rPr>
+          <w:rFonts w:ascii="LM Roman 10" w:hAnsi="LM Roman 10" w:cs="Arial"/>
+          <w:sz w:val="24"/>
+          <w:szCs w:val="24"/>
+          <w:lang w:val="es-ES"/>
+        </w:rPr>
+        <w:t>multichaind</w:t>
+      </w:r>
+      <w:proofErr w:type="spellEnd"/>
+      <w:r>
+        <w:rPr>
+          <w:rFonts w:ascii="LM Roman 10" w:hAnsi="LM Roman 10" w:cs="Arial"/>
+          <w:sz w:val="24"/>
+          <w:szCs w:val="24"/>
+          <w:lang w:val="es-ES"/>
+        </w:rPr>
+        <w:t xml:space="preserve"> </w:t>
+      </w:r>
+      <w:proofErr w:type="spellStart"/>
+      <w:r>
+        <w:rPr>
+          <w:rFonts w:ascii="LM Roman 10" w:hAnsi="LM Roman 10" w:cs="Arial"/>
+          <w:sz w:val="24"/>
+          <w:szCs w:val="24"/>
+          <w:lang w:val="es-ES"/>
+        </w:rPr>
+        <w:t>multichain-cli</w:t>
+      </w:r>
+      <w:proofErr w:type="spellEnd"/>
+      <w:r>
+        <w:rPr>
+          <w:rFonts w:ascii="LM Roman 10" w:hAnsi="LM Roman 10" w:cs="Arial"/>
+          <w:sz w:val="24"/>
+          <w:szCs w:val="24"/>
+          <w:lang w:val="es-ES"/>
+        </w:rPr>
+        <w:t xml:space="preserve"> multichain-util /</w:t>
+      </w:r>
+      <w:proofErr w:type="spellStart"/>
+      <w:r>
+        <w:rPr>
+          <w:rFonts w:ascii="LM Roman 10" w:hAnsi="LM Roman 10" w:cs="Arial"/>
+          <w:sz w:val="24"/>
+          <w:szCs w:val="24"/>
+          <w:lang w:val="es-ES"/>
+        </w:rPr>
+        <w:t>usr</w:t>
+      </w:r>
+      <w:proofErr w:type="spellEnd"/>
+      <w:r>
+        <w:rPr>
+          <w:rFonts w:ascii="LM Roman 10" w:hAnsi="LM Roman 10" w:cs="Arial"/>
+          <w:sz w:val="24"/>
+          <w:szCs w:val="24"/>
+          <w:lang w:val="es-ES"/>
+        </w:rPr>
+        <w:t>/local/</w:t>
+      </w:r>
+      <w:proofErr w:type="spellStart"/>
+      <w:r>
+        <w:rPr>
+          <w:rFonts w:ascii="LM Roman 10" w:hAnsi="LM Roman 10" w:cs="Arial"/>
+          <w:sz w:val="24"/>
+          <w:szCs w:val="24"/>
+          <w:lang w:val="es-ES"/>
+        </w:rPr>
+        <w:t>bin</w:t>
+      </w:r>
+      <w:proofErr w:type="spellEnd"/>
+      <w:r>
+        <w:rPr>
+          <w:rFonts w:ascii="LM Roman 10" w:hAnsi="LM Roman 10" w:cs="Arial"/>
+          <w:sz w:val="24"/>
+          <w:szCs w:val="24"/>
+          <w:lang w:val="es-ES"/>
+        </w:rPr>
+        <w:t xml:space="preserve"> (</w:t>
+      </w:r>
+      <w:proofErr w:type="spellStart"/>
+      <w:r>
+        <w:rPr>
+          <w:rFonts w:ascii="LM Roman 10" w:hAnsi="LM Roman 10" w:cs="Arial"/>
+          <w:sz w:val="24"/>
+          <w:szCs w:val="24"/>
+          <w:lang w:val="es-ES"/>
+        </w:rPr>
+        <w:t>to</w:t>
+      </w:r>
+      <w:proofErr w:type="spellEnd"/>
+      <w:r>
+        <w:rPr>
+          <w:rFonts w:ascii="LM Roman 10" w:hAnsi="LM Roman 10" w:cs="Arial"/>
+          <w:sz w:val="24"/>
+          <w:szCs w:val="24"/>
+          <w:lang w:val="es-ES"/>
+        </w:rPr>
+        <w:t xml:space="preserve"> </w:t>
+      </w:r>
+      <w:proofErr w:type="spellStart"/>
+      <w:r>
+        <w:rPr>
+          <w:rFonts w:ascii="LM Roman 10" w:hAnsi="LM Roman 10" w:cs="Arial"/>
+          <w:sz w:val="24"/>
+          <w:szCs w:val="24"/>
+          <w:lang w:val="es-ES"/>
+        </w:rPr>
+        <w:t>make</w:t>
+      </w:r>
+      <w:proofErr w:type="spellEnd"/>
+      <w:r>
+        <w:rPr>
+          <w:rFonts w:ascii="LM Roman 10" w:hAnsi="LM Roman 10" w:cs="Arial"/>
+          <w:sz w:val="24"/>
+          <w:szCs w:val="24"/>
+          <w:lang w:val="es-ES"/>
+        </w:rPr>
+        <w:t xml:space="preserve"> </w:t>
+      </w:r>
+      <w:proofErr w:type="spellStart"/>
+      <w:r>
+        <w:rPr>
+          <w:rFonts w:ascii="LM Roman 10" w:hAnsi="LM Roman 10" w:cs="Arial"/>
+          <w:sz w:val="24"/>
+          <w:szCs w:val="24"/>
+          <w:lang w:val="es-ES"/>
+        </w:rPr>
+        <w:t>easily</w:t>
+      </w:r>
+      <w:proofErr w:type="spellEnd"/>
+      <w:r>
+        <w:rPr>
+          <w:rFonts w:ascii="LM Roman 10" w:hAnsi="LM Roman 10" w:cs="Arial"/>
+          <w:sz w:val="24"/>
+          <w:szCs w:val="24"/>
+          <w:lang w:val="es-ES"/>
+        </w:rPr>
+        <w:t xml:space="preserve"> </w:t>
+      </w:r>
+      <w:proofErr w:type="spellStart"/>
+      <w:r>
+        <w:rPr>
+          <w:rFonts w:ascii="LM Roman 10" w:hAnsi="LM Roman 10" w:cs="Arial"/>
+          <w:sz w:val="24"/>
+          <w:szCs w:val="24"/>
+          <w:lang w:val="es-ES"/>
+        </w:rPr>
+        <w:t>accessible</w:t>
+      </w:r>
+      <w:proofErr w:type="spellEnd"/>
+      <w:r>
+        <w:rPr>
+          <w:rFonts w:ascii="LM Roman 10" w:hAnsi="LM Roman 10" w:cs="Arial"/>
+          <w:sz w:val="24"/>
+          <w:szCs w:val="24"/>
+          <w:lang w:val="es-ES"/>
+        </w:rPr>
+        <w:t xml:space="preserve"> </w:t>
+      </w:r>
+      <w:proofErr w:type="spellStart"/>
+      <w:r>
+        <w:rPr>
+          <w:rFonts w:ascii="LM Roman 10" w:hAnsi="LM Roman 10" w:cs="Arial"/>
+          <w:sz w:val="24"/>
+          <w:szCs w:val="24"/>
+          <w:lang w:val="es-ES"/>
+        </w:rPr>
+        <w:t>on</w:t>
+      </w:r>
+      <w:proofErr w:type="spellEnd"/>
+      <w:r>
+        <w:rPr>
+          <w:rFonts w:ascii="LM Roman 10" w:hAnsi="LM Roman 10" w:cs="Arial"/>
+          <w:sz w:val="24"/>
+          <w:szCs w:val="24"/>
+          <w:lang w:val="es-ES"/>
+        </w:rPr>
+        <w:t xml:space="preserve"> </w:t>
+      </w:r>
+      <w:proofErr w:type="spellStart"/>
+      <w:r>
+        <w:rPr>
+          <w:rFonts w:ascii="LM Roman 10" w:hAnsi="LM Roman 10" w:cs="Arial"/>
+          <w:sz w:val="24"/>
+          <w:szCs w:val="24"/>
+          <w:lang w:val="es-ES"/>
+        </w:rPr>
+        <w:t>the</w:t>
+      </w:r>
+      <w:proofErr w:type="spellEnd"/>
+      <w:r>
+        <w:rPr>
+          <w:rFonts w:ascii="LM Roman 10" w:hAnsi="LM Roman 10" w:cs="Arial"/>
+          <w:sz w:val="24"/>
+          <w:szCs w:val="24"/>
+          <w:lang w:val="es-ES"/>
+        </w:rPr>
+        <w:t xml:space="preserve"> </w:t>
+      </w:r>
+      <w:proofErr w:type="spellStart"/>
+      <w:r>
+        <w:rPr>
+          <w:rFonts w:ascii="LM Roman 10" w:hAnsi="LM Roman 10" w:cs="Arial"/>
+          <w:sz w:val="24"/>
+          <w:szCs w:val="24"/>
+          <w:lang w:val="es-ES"/>
+        </w:rPr>
+        <w:t>command</w:t>
+      </w:r>
+      <w:proofErr w:type="spellEnd"/>
+      <w:r>
+        <w:rPr>
+          <w:rFonts w:ascii="LM Roman 10" w:hAnsi="LM Roman 10" w:cs="Arial"/>
+          <w:sz w:val="24"/>
+          <w:szCs w:val="24"/>
+          <w:lang w:val="es-ES"/>
+        </w:rPr>
+        <w:t xml:space="preserve"> line)</w:t>
+      </w:r>
+    </w:p>
+    <w:p>
+      <w:pPr>
+        <w:pStyle w:val="Prrafodelista"/>
+        <w:spacing w:line="276" w:lineRule="auto"/>
+        <w:ind w:left="1440"/>
+        <w:jc w:val="both"/>
+        <w:rPr>
+          <w:rFonts w:ascii="LM Roman 10" w:hAnsi="LM Roman 10" w:cs="Arial"/>
+          <w:sz w:val="24"/>
+          <w:szCs w:val="24"/>
+          <w:lang w:val="es-ES"/>
+        </w:rPr>
+      </w:pPr>
+      <w:proofErr w:type="spellStart"/>
+      <w:r>
+        <w:rPr>
+          <w:rFonts w:ascii="LM Roman 10" w:hAnsi="LM Roman 10" w:cs="Arial"/>
+          <w:sz w:val="24"/>
+          <w:szCs w:val="24"/>
+          <w:lang w:val="es-ES"/>
+        </w:rPr>
+        <w:t>exit</w:t>
+      </w:r>
+      <w:proofErr w:type="spellEnd"/>
+      <w:r>
+        <w:rPr>
+          <w:rFonts w:ascii="LM Roman 10" w:hAnsi="LM Roman 10" w:cs="Arial"/>
+          <w:sz w:val="24"/>
+          <w:szCs w:val="24"/>
+          <w:lang w:val="es-ES"/>
+        </w:rPr>
+        <w:t xml:space="preserve"> (</w:t>
+      </w:r>
+      <w:proofErr w:type="spellStart"/>
+      <w:r>
+        <w:rPr>
+          <w:rFonts w:ascii="LM Roman 10" w:hAnsi="LM Roman 10" w:cs="Arial"/>
+          <w:sz w:val="24"/>
+          <w:szCs w:val="24"/>
+          <w:lang w:val="es-ES"/>
+        </w:rPr>
+        <w:t>to</w:t>
+      </w:r>
+      <w:proofErr w:type="spellEnd"/>
+      <w:r>
+        <w:rPr>
+          <w:rFonts w:ascii="LM Roman 10" w:hAnsi="LM Roman 10" w:cs="Arial"/>
+          <w:sz w:val="24"/>
+          <w:szCs w:val="24"/>
+          <w:lang w:val="es-ES"/>
+        </w:rPr>
+        <w:t xml:space="preserve"> </w:t>
+      </w:r>
+      <w:proofErr w:type="spellStart"/>
+      <w:r>
+        <w:rPr>
+          <w:rFonts w:ascii="LM Roman 10" w:hAnsi="LM Roman 10" w:cs="Arial"/>
+          <w:sz w:val="24"/>
+          <w:szCs w:val="24"/>
+          <w:lang w:val="es-ES"/>
+        </w:rPr>
+        <w:t>return</w:t>
+      </w:r>
+      <w:proofErr w:type="spellEnd"/>
+      <w:r>
+        <w:rPr>
+          <w:rFonts w:ascii="LM Roman 10" w:hAnsi="LM Roman 10" w:cs="Arial"/>
+          <w:sz w:val="24"/>
+          <w:szCs w:val="24"/>
+          <w:lang w:val="es-ES"/>
+        </w:rPr>
+        <w:t xml:space="preserve"> </w:t>
+      </w:r>
+      <w:proofErr w:type="spellStart"/>
+      <w:r>
+        <w:rPr>
+          <w:rFonts w:ascii="LM Roman 10" w:hAnsi="LM Roman 10" w:cs="Arial"/>
+          <w:sz w:val="24"/>
+          <w:szCs w:val="24"/>
+          <w:lang w:val="es-ES"/>
+        </w:rPr>
+        <w:t>to</w:t>
+      </w:r>
+      <w:proofErr w:type="spellEnd"/>
+      <w:r>
+        <w:rPr>
+          <w:rFonts w:ascii="LM Roman 10" w:hAnsi="LM Roman 10" w:cs="Arial"/>
+          <w:sz w:val="24"/>
+          <w:szCs w:val="24"/>
+          <w:lang w:val="es-ES"/>
+        </w:rPr>
+        <w:t xml:space="preserve"> </w:t>
+      </w:r>
+      <w:proofErr w:type="spellStart"/>
+      <w:r>
+        <w:rPr>
+          <w:rFonts w:ascii="LM Roman 10" w:hAnsi="LM Roman 10" w:cs="Arial"/>
+          <w:sz w:val="24"/>
+          <w:szCs w:val="24"/>
+          <w:lang w:val="es-ES"/>
+        </w:rPr>
+        <w:t>your</w:t>
+      </w:r>
+      <w:proofErr w:type="spellEnd"/>
+      <w:r>
+        <w:rPr>
+          <w:rFonts w:ascii="LM Roman 10" w:hAnsi="LM Roman 10" w:cs="Arial"/>
+          <w:sz w:val="24"/>
+          <w:szCs w:val="24"/>
+          <w:lang w:val="es-ES"/>
+        </w:rPr>
+        <w:t xml:space="preserve"> regular </w:t>
+      </w:r>
+      <w:proofErr w:type="spellStart"/>
+      <w:r>
+        <w:rPr>
+          <w:rFonts w:ascii="LM Roman 10" w:hAnsi="LM Roman 10" w:cs="Arial"/>
+          <w:sz w:val="24"/>
+          <w:szCs w:val="24"/>
+          <w:lang w:val="es-ES"/>
+        </w:rPr>
+        <w:t>user</w:t>
+      </w:r>
+      <w:proofErr w:type="spellEnd"/>
+      <w:r>
+        <w:rPr>
+          <w:rFonts w:ascii="LM Roman 10" w:hAnsi="LM Roman 10" w:cs="Arial"/>
+          <w:sz w:val="24"/>
+          <w:szCs w:val="24"/>
+          <w:lang w:val="es-ES"/>
+        </w:rPr>
+        <w:t>)</w:t>
+      </w:r>
+    </w:p>
+    <w:p>
+      <w:pPr>
+        <w:pStyle w:val="Prrafodelista"/>
+        <w:spacing w:line="276" w:lineRule="auto"/>
         <w:ind w:left="1080"/>
-        <w:rPr>
-          <w:rFonts w:ascii="Arial" w:hAnsi="Arial" w:cs="Arial"/>
-          <w:sz w:val="24"/>
+        <w:jc w:val="both"/>
+        <w:rPr>
+          <w:rFonts w:ascii="LM Roman 10" w:hAnsi="LM Roman 10" w:cs="Arial"/>
+          <w:sz w:val="24"/>
+          <w:szCs w:val="24"/>
           <w:lang w:val="es-ES"/>
         </w:rPr>
       </w:pPr>
@@ -1189,146 +2524,142 @@
           <w:numId w:val="4"/>
         </w:numPr>
         <w:spacing w:line="276" w:lineRule="auto"/>
-        <w:rPr>
-          <w:rFonts w:ascii="Arial" w:hAnsi="Arial" w:cs="Arial"/>
-          <w:sz w:val="24"/>
-          <w:lang w:val="es-ES"/>
-        </w:rPr>
-      </w:pPr>
-      <w:r>
-        <w:rPr>
-          <w:rFonts w:ascii="Arial" w:hAnsi="Arial" w:cs="Arial"/>
-          <w:sz w:val="24"/>
+        <w:jc w:val="both"/>
+        <w:rPr>
+          <w:rFonts w:ascii="LM Roman 10" w:hAnsi="LM Roman 10" w:cs="Arial"/>
+          <w:sz w:val="24"/>
+          <w:szCs w:val="24"/>
+          <w:lang w:val="es-ES"/>
+        </w:rPr>
+      </w:pPr>
+      <w:r>
+        <w:rPr>
+          <w:rFonts w:ascii="LM Roman 10" w:hAnsi="LM Roman 10" w:cs="Arial"/>
+          <w:sz w:val="24"/>
+          <w:szCs w:val="24"/>
           <w:lang w:val="es-ES"/>
         </w:rPr>
         <w:t xml:space="preserve">Dentro de la carpeta en la que </w:t>
       </w:r>
       <w:r>
         <w:rPr>
-          <w:rFonts w:ascii="Arial" w:hAnsi="Arial" w:cs="Arial"/>
-          <w:sz w:val="24"/>
+          <w:rFonts w:ascii="LM Roman 10" w:hAnsi="LM Roman 10" w:cs="Arial"/>
+          <w:sz w:val="24"/>
+          <w:szCs w:val="24"/>
           <w:lang w:val="es-ES"/>
         </w:rPr>
         <w:t>está</w:t>
       </w:r>
       <w:r>
         <w:rPr>
-          <w:rFonts w:ascii="Arial" w:hAnsi="Arial" w:cs="Arial"/>
-          <w:sz w:val="24"/>
-          <w:lang w:val="es-ES"/>
-        </w:rPr>
-        <w:t xml:space="preserve"> ubicado </w:t>
-      </w:r>
+          <w:rFonts w:ascii="LM Roman 10" w:hAnsi="LM Roman 10" w:cs="Arial"/>
+          <w:sz w:val="24"/>
+          <w:szCs w:val="24"/>
+          <w:lang w:val="es-ES"/>
+        </w:rPr>
+        <w:t xml:space="preserve"> ubicado Multichain se escribe el siguiente comando: </w:t>
+      </w:r>
+      <w:r>
+        <w:rPr>
+          <w:rFonts w:ascii="LM Roman 10" w:hAnsi="LM Roman 10" w:cs="Arial"/>
+          <w:b/>
+          <w:sz w:val="24"/>
+          <w:szCs w:val="24"/>
+          <w:lang w:val="es-ES"/>
+        </w:rPr>
+        <w:t xml:space="preserve"> </w:t>
+      </w:r>
+    </w:p>
+    <w:p>
+      <w:pPr>
+        <w:pStyle w:val="Prrafodelista"/>
+        <w:spacing w:line="276" w:lineRule="auto"/>
+        <w:ind w:left="1080"/>
+        <w:jc w:val="both"/>
+        <w:rPr>
+          <w:rFonts w:ascii="LM Roman 10" w:hAnsi="LM Roman 10" w:cs="Arial"/>
+          <w:b/>
+          <w:sz w:val="24"/>
+          <w:szCs w:val="24"/>
+          <w:lang w:val="es-ES"/>
+        </w:rPr>
+      </w:pPr>
+    </w:p>
+    <w:p>
+      <w:pPr>
+        <w:pStyle w:val="Prrafodelista"/>
+        <w:spacing w:line="276" w:lineRule="auto"/>
+        <w:ind w:left="1080"/>
+        <w:jc w:val="both"/>
+        <w:rPr>
+          <w:rFonts w:ascii="LM Roman 10" w:hAnsi="LM Roman 10" w:cs="Arial"/>
+          <w:bCs/>
+          <w:sz w:val="24"/>
+          <w:szCs w:val="24"/>
+          <w:lang w:val="es-ES"/>
+        </w:rPr>
+      </w:pPr>
       <w:proofErr w:type="spellStart"/>
       <w:r>
         <w:rPr>
-          <w:rFonts w:ascii="Arial" w:hAnsi="Arial" w:cs="Arial"/>
-          <w:sz w:val="24"/>
-          <w:lang w:val="es-ES"/>
-        </w:rPr>
-        <w:t>Multichain</w:t>
+          <w:rFonts w:ascii="LM Roman 10" w:hAnsi="LM Roman 10" w:cs="Arial"/>
+          <w:bCs/>
+          <w:sz w:val="24"/>
+          <w:szCs w:val="24"/>
+          <w:lang w:val="es-ES"/>
+        </w:rPr>
+        <w:t>multichaind</w:t>
       </w:r>
       <w:proofErr w:type="spellEnd"/>
       <w:r>
         <w:rPr>
-          <w:rFonts w:ascii="Arial" w:hAnsi="Arial" w:cs="Arial"/>
-          <w:sz w:val="24"/>
-          <w:lang w:val="es-ES"/>
-        </w:rPr>
-        <w:t xml:space="preserve"> se escribe el siguiente comando</w:t>
-      </w:r>
-      <w:r>
-        <w:rPr>
-          <w:rFonts w:ascii="Arial" w:hAnsi="Arial" w:cs="Arial"/>
-          <w:sz w:val="24"/>
-          <w:lang w:val="es-ES"/>
-        </w:rPr>
-        <w:t xml:space="preserve">: </w:t>
-      </w:r>
-      <w:r>
-        <w:rPr>
-          <w:rFonts w:ascii="Arial" w:hAnsi="Arial" w:cs="Arial"/>
-          <w:b/>
-          <w:sz w:val="24"/>
-          <w:lang w:val="es-ES"/>
-        </w:rPr>
-        <w:t xml:space="preserve"> </w:t>
-      </w:r>
-      <w:proofErr w:type="spellStart"/>
-      <w:r>
-        <w:rPr>
-          <w:rFonts w:ascii="Arial" w:hAnsi="Arial" w:cs="Arial"/>
-          <w:b/>
-          <w:sz w:val="24"/>
-          <w:lang w:val="es-ES"/>
-        </w:rPr>
-        <w:t>multichaind</w:t>
-      </w:r>
-      <w:proofErr w:type="spellEnd"/>
-      <w:r>
-        <w:rPr>
-          <w:rFonts w:ascii="Arial" w:hAnsi="Arial" w:cs="Arial"/>
-          <w:b/>
-          <w:sz w:val="24"/>
-          <w:lang w:val="es-ES"/>
-        </w:rPr>
-        <w:t xml:space="preserve"> chain1</w:t>
-      </w:r>
-      <w:proofErr w:type="gramStart"/>
-      <w:r>
-        <w:rPr>
-          <w:rFonts w:ascii="Arial" w:hAnsi="Arial" w:cs="Arial"/>
-          <w:b/>
-          <w:sz w:val="24"/>
-          <w:lang w:val="es-ES"/>
-        </w:rPr>
-        <w:t>@[</w:t>
-      </w:r>
-      <w:proofErr w:type="gramEnd"/>
-      <w:r>
-        <w:rPr>
-          <w:rFonts w:ascii="Arial" w:hAnsi="Arial" w:cs="Arial"/>
-          <w:b/>
-          <w:sz w:val="24"/>
-          <w:lang w:val="es-ES"/>
-        </w:rPr>
-        <w:t xml:space="preserve">dirección </w:t>
-      </w:r>
-      <w:r>
-        <w:rPr>
-          <w:rFonts w:ascii="Arial" w:hAnsi="Arial" w:cs="Arial"/>
-          <w:b/>
-          <w:sz w:val="24"/>
+          <w:rFonts w:ascii="LM Roman 10" w:hAnsi="LM Roman 10" w:cs="Arial"/>
+          <w:bCs/>
+          <w:sz w:val="24"/>
+          <w:szCs w:val="24"/>
+          <w:lang w:val="es-ES"/>
+        </w:rPr>
+        <w:t xml:space="preserve"> chain1@[dirección </w:t>
+      </w:r>
+      <w:r>
+        <w:rPr>
+          <w:rFonts w:ascii="LM Roman 10" w:hAnsi="LM Roman 10" w:cs="Arial"/>
+          <w:bCs/>
+          <w:sz w:val="24"/>
+          <w:szCs w:val="24"/>
           <w:lang w:val="es-ES"/>
         </w:rPr>
         <w:t>IP</w:t>
       </w:r>
       <w:r>
         <w:rPr>
-          <w:rFonts w:ascii="Arial" w:hAnsi="Arial" w:cs="Arial"/>
-          <w:b/>
-          <w:sz w:val="24"/>
-          <w:lang w:val="es-ES"/>
-        </w:rPr>
-        <w:t xml:space="preserve"> y puerto del nodo </w:t>
-      </w:r>
-      <w:r>
-        <w:rPr>
-          <w:rFonts w:ascii="Arial" w:hAnsi="Arial" w:cs="Arial"/>
-          <w:b/>
-          <w:sz w:val="24"/>
-          <w:lang w:val="es-ES"/>
-        </w:rPr>
-        <w:t>génesis</w:t>
-      </w:r>
-      <w:r>
-        <w:rPr>
-          <w:rFonts w:ascii="Arial" w:hAnsi="Arial" w:cs="Arial"/>
-          <w:b/>
-          <w:sz w:val="24"/>
-          <w:lang w:val="es-ES"/>
-        </w:rPr>
-        <w:t xml:space="preserve">], </w:t>
+          <w:rFonts w:ascii="LM Roman 10" w:hAnsi="LM Roman 10" w:cs="Arial"/>
+          <w:bCs/>
+          <w:sz w:val="24"/>
+          <w:szCs w:val="24"/>
+          <w:lang w:val="es-ES"/>
+        </w:rPr>
+        <w:t xml:space="preserve"> y puerto de</w:t>
+      </w:r>
+      <w:r>
+        <w:rPr>
+          <w:rFonts w:ascii="LM Roman 10" w:hAnsi="LM Roman 10" w:cs="Arial"/>
+          <w:bCs/>
+          <w:sz w:val="24"/>
+          <w:szCs w:val="24"/>
+          <w:lang w:val="es-ES"/>
+        </w:rPr>
+        <w:t xml:space="preserve"> la maquina donde fue creada la red</w:t>
+      </w:r>
+      <w:r>
+        <w:rPr>
+          <w:rFonts w:ascii="LM Roman 10" w:hAnsi="LM Roman 10" w:cs="Arial"/>
+          <w:bCs/>
+          <w:sz w:val="24"/>
+          <w:szCs w:val="24"/>
+          <w:lang w:val="es-ES"/>
+        </w:rPr>
+        <w:t>]</w:t>
       </w:r>
     </w:p>
     <w:p>
@@ -1336,61 +2667,34 @@
         <w:pStyle w:val="Prrafodelista"/>
         <w:spacing w:line="276" w:lineRule="auto"/>
         <w:ind w:left="1080"/>
-        <w:rPr>
-          <w:rFonts w:ascii="Arial" w:hAnsi="Arial" w:cs="Arial"/>
-          <w:sz w:val="24"/>
-          <w:lang w:val="es-ES"/>
-        </w:rPr>
-      </w:pPr>
-      <w:r>
-        <w:rPr>
-          <w:rFonts w:ascii="Arial" w:hAnsi="Arial" w:cs="Arial"/>
-          <w:sz w:val="24"/>
-          <w:lang w:val="es-ES"/>
-        </w:rPr>
-        <w:t xml:space="preserve">Se indica que el administrador </w:t>
-      </w:r>
-      <w:r>
-        <w:rPr>
-          <w:rFonts w:ascii="Arial" w:hAnsi="Arial" w:cs="Arial"/>
-          <w:sz w:val="24"/>
-          <w:lang w:val="es-ES"/>
-        </w:rPr>
-        <w:t>debe</w:t>
-      </w:r>
-      <w:r>
-        <w:rPr>
-          <w:rFonts w:ascii="Arial" w:hAnsi="Arial" w:cs="Arial"/>
-          <w:sz w:val="24"/>
-          <w:lang w:val="es-ES"/>
-        </w:rPr>
-        <w:t xml:space="preserve"> asignar los permisos necesarios.</w:t>
-      </w:r>
+        <w:jc w:val="both"/>
+        <w:rPr>
+          <w:rFonts w:ascii="LM Roman 10" w:hAnsi="LM Roman 10" w:cs="Arial"/>
+          <w:sz w:val="24"/>
+          <w:szCs w:val="24"/>
+          <w:lang w:val="es-ES"/>
+        </w:rPr>
+      </w:pPr>
     </w:p>
     <w:p>
       <w:pPr>
         <w:pStyle w:val="Prrafodelista"/>
         <w:spacing w:line="276" w:lineRule="auto"/>
         <w:ind w:left="1080"/>
-        <w:rPr>
+        <w:jc w:val="both"/>
+        <w:rPr>
+          <w:rFonts w:ascii="LM Roman 10" w:hAnsi="LM Roman 10" w:cs="Arial"/>
+          <w:sz w:val="24"/>
+          <w:szCs w:val="24"/>
+          <w:lang w:val="es-ES"/>
+        </w:rPr>
+      </w:pPr>
+      <w:r>
+        <w:rPr>
+          <w:rFonts w:ascii="LM Roman 10" w:hAnsi="LM Roman 10"/>
           <w:noProof/>
-        </w:rPr>
-      </w:pPr>
-    </w:p>
-    <w:p>
-      <w:pPr>
-        <w:pStyle w:val="Prrafodelista"/>
-        <w:spacing w:line="276" w:lineRule="auto"/>
-        <w:ind w:left="1080"/>
-        <w:rPr>
-          <w:rFonts w:ascii="Arial" w:hAnsi="Arial" w:cs="Arial"/>
-          <w:sz w:val="24"/>
-          <w:lang w:val="es-ES"/>
-        </w:rPr>
-      </w:pPr>
-      <w:r>
-        <w:rPr>
-          <w:noProof/>
+          <w:sz w:val="24"/>
+          <w:szCs w:val="24"/>
         </w:rPr>
         <w:drawing>
           <wp:inline distT="0" distB="0" distL="0" distR="0" wp14:anchorId="17CC55FF" wp14:editId="154AC076">
@@ -1432,145 +2736,390 @@
     <w:p>
       <w:pPr>
         <w:pStyle w:val="Prrafodelista"/>
+        <w:spacing w:line="276" w:lineRule="auto"/>
+        <w:ind w:left="1080"/>
+        <w:jc w:val="both"/>
+        <w:rPr>
+          <w:rFonts w:ascii="LM Roman 10" w:hAnsi="LM Roman 10" w:cs="Arial"/>
+          <w:sz w:val="24"/>
+          <w:szCs w:val="24"/>
+          <w:lang w:val="es-ES"/>
+        </w:rPr>
+      </w:pPr>
+    </w:p>
+    <w:p>
+      <w:pPr>
+        <w:pStyle w:val="Prrafodelista"/>
+        <w:spacing w:line="276" w:lineRule="auto"/>
+        <w:ind w:left="1080"/>
+        <w:jc w:val="both"/>
+        <w:rPr>
+          <w:rFonts w:ascii="LM Roman 10" w:hAnsi="LM Roman 10" w:cs="Arial"/>
+          <w:sz w:val="24"/>
+          <w:szCs w:val="24"/>
+          <w:lang w:val="es-ES"/>
+        </w:rPr>
+      </w:pPr>
+      <w:r>
+        <w:rPr>
+          <w:rFonts w:ascii="LM Roman 10" w:hAnsi="LM Roman 10" w:cs="Arial"/>
+          <w:sz w:val="24"/>
+          <w:szCs w:val="24"/>
+          <w:lang w:val="es-ES"/>
+        </w:rPr>
+        <w:t>Se indica que el administrador</w:t>
+      </w:r>
+      <w:r>
+        <w:rPr>
+          <w:rFonts w:ascii="LM Roman 10" w:hAnsi="LM Roman 10" w:cs="Arial"/>
+          <w:sz w:val="24"/>
+          <w:szCs w:val="24"/>
+          <w:lang w:val="es-ES"/>
+        </w:rPr>
+        <w:t xml:space="preserve"> del </w:t>
+      </w:r>
+      <w:proofErr w:type="spellStart"/>
+      <w:r>
+        <w:rPr>
+          <w:rFonts w:ascii="LM Roman 10" w:hAnsi="LM Roman 10" w:cs="Arial"/>
+          <w:sz w:val="24"/>
+          <w:szCs w:val="24"/>
+          <w:lang w:val="es-ES"/>
+        </w:rPr>
+        <w:t>blockchain</w:t>
+      </w:r>
+      <w:proofErr w:type="spellEnd"/>
+      <w:r>
+        <w:rPr>
+          <w:rFonts w:ascii="LM Roman 10" w:hAnsi="LM Roman 10" w:cs="Arial"/>
+          <w:sz w:val="24"/>
+          <w:szCs w:val="24"/>
+          <w:lang w:val="es-ES"/>
+        </w:rPr>
+        <w:t xml:space="preserve"> debe </w:t>
+      </w:r>
+      <w:r>
+        <w:rPr>
+          <w:rFonts w:ascii="LM Roman 10" w:hAnsi="LM Roman 10" w:cs="Arial"/>
+          <w:sz w:val="24"/>
+          <w:szCs w:val="24"/>
+          <w:lang w:val="es-ES"/>
+        </w:rPr>
+        <w:t>activar</w:t>
+      </w:r>
+      <w:r>
+        <w:rPr>
+          <w:rFonts w:ascii="LM Roman 10" w:hAnsi="LM Roman 10" w:cs="Arial"/>
+          <w:sz w:val="24"/>
+          <w:szCs w:val="24"/>
+          <w:lang w:val="es-ES"/>
+        </w:rPr>
+        <w:t xml:space="preserve"> los permisos necesarios</w:t>
+      </w:r>
+      <w:r>
+        <w:rPr>
+          <w:rFonts w:ascii="LM Roman 10" w:hAnsi="LM Roman 10" w:cs="Arial"/>
+          <w:sz w:val="24"/>
+          <w:szCs w:val="24"/>
+          <w:lang w:val="es-ES"/>
+        </w:rPr>
+        <w:t>, los cuales pueden ser de conexión, envío o recepción</w:t>
+      </w:r>
+      <w:r>
+        <w:rPr>
+          <w:rFonts w:ascii="LM Roman 10" w:hAnsi="LM Roman 10" w:cs="Arial"/>
+          <w:sz w:val="24"/>
+          <w:szCs w:val="24"/>
+          <w:lang w:val="es-ES"/>
+        </w:rPr>
+        <w:t>.</w:t>
+      </w:r>
+    </w:p>
+    <w:p>
+      <w:pPr>
+        <w:pStyle w:val="Prrafodelista"/>
+        <w:spacing w:line="276" w:lineRule="auto"/>
+        <w:ind w:left="1080"/>
+        <w:jc w:val="both"/>
+        <w:rPr>
+          <w:rFonts w:ascii="LM Roman 10" w:hAnsi="LM Roman 10" w:cs="Arial"/>
+          <w:sz w:val="24"/>
+          <w:szCs w:val="24"/>
+          <w:lang w:val="es-ES"/>
+        </w:rPr>
+      </w:pPr>
+    </w:p>
+    <w:p>
+      <w:pPr>
+        <w:pStyle w:val="Prrafodelista"/>
         <w:numPr>
           <w:ilvl w:val="0"/>
           <w:numId w:val="4"/>
         </w:numPr>
         <w:spacing w:line="276" w:lineRule="auto"/>
-        <w:rPr>
-          <w:rFonts w:ascii="Arial" w:hAnsi="Arial" w:cs="Arial"/>
-          <w:sz w:val="24"/>
-          <w:lang w:val="es-ES"/>
-        </w:rPr>
-      </w:pPr>
-      <w:r>
-        <w:rPr>
-          <w:rFonts w:ascii="Arial" w:hAnsi="Arial" w:cs="Arial"/>
+        <w:jc w:val="both"/>
+        <w:rPr>
+          <w:rFonts w:ascii="LM Roman 10" w:hAnsi="LM Roman 10" w:cs="Arial"/>
+          <w:sz w:val="24"/>
+          <w:szCs w:val="24"/>
+          <w:lang w:val="es-ES"/>
+        </w:rPr>
+      </w:pPr>
+      <w:r>
+        <w:rPr>
+          <w:rFonts w:ascii="LM Roman 10" w:hAnsi="LM Roman 10" w:cs="Arial"/>
+          <w:bCs/>
+          <w:sz w:val="24"/>
+          <w:szCs w:val="24"/>
+          <w:lang w:val="es-ES"/>
+        </w:rPr>
+        <w:t xml:space="preserve">Se vuelve al </w:t>
+      </w:r>
+      <w:r>
+        <w:rPr>
+          <w:rFonts w:ascii="LM Roman 10" w:hAnsi="LM Roman 10" w:cs="Arial"/>
+          <w:bCs/>
+          <w:sz w:val="24"/>
+          <w:szCs w:val="24"/>
+          <w:lang w:val="es-ES"/>
+        </w:rPr>
+        <w:t>equipo administrador</w:t>
+      </w:r>
+      <w:r>
+        <w:rPr>
+          <w:rFonts w:ascii="LM Roman 10" w:hAnsi="LM Roman 10" w:cs="Arial"/>
+          <w:bCs/>
+          <w:sz w:val="24"/>
+          <w:szCs w:val="24"/>
+          <w:lang w:val="es-ES"/>
+        </w:rPr>
+        <w:t xml:space="preserve"> (Windows) y </w:t>
+      </w:r>
+      <w:r>
+        <w:rPr>
+          <w:rFonts w:ascii="LM Roman 10" w:hAnsi="LM Roman 10" w:cs="Arial"/>
+          <w:bCs/>
+          <w:sz w:val="24"/>
+          <w:szCs w:val="24"/>
+          <w:lang w:val="es-ES"/>
+        </w:rPr>
+        <w:t xml:space="preserve">se </w:t>
+      </w:r>
+      <w:r>
+        <w:rPr>
+          <w:rFonts w:ascii="LM Roman 10" w:hAnsi="LM Roman 10" w:cs="Arial"/>
+          <w:bCs/>
+          <w:sz w:val="24"/>
+          <w:szCs w:val="24"/>
+          <w:lang w:val="es-ES"/>
+        </w:rPr>
+        <w:t>concede</w:t>
+      </w:r>
+      <w:r>
+        <w:rPr>
+          <w:rFonts w:ascii="LM Roman 10" w:hAnsi="LM Roman 10" w:cs="Arial"/>
+          <w:bCs/>
+          <w:sz w:val="24"/>
+          <w:szCs w:val="24"/>
+          <w:lang w:val="es-ES"/>
+        </w:rPr>
+        <w:t>n</w:t>
+      </w:r>
+      <w:r>
+        <w:rPr>
+          <w:rFonts w:ascii="LM Roman 10" w:hAnsi="LM Roman 10" w:cs="Arial"/>
+          <w:bCs/>
+          <w:sz w:val="24"/>
+          <w:szCs w:val="24"/>
+          <w:lang w:val="es-ES"/>
+        </w:rPr>
+        <w:t xml:space="preserve"> los permisos para que reconozca al segundo nodo creado (</w:t>
+      </w:r>
+      <w:r>
+        <w:rPr>
+          <w:rFonts w:ascii="LM Roman 10" w:hAnsi="LM Roman 10" w:cs="Arial"/>
+          <w:bCs/>
+          <w:sz w:val="24"/>
+          <w:szCs w:val="24"/>
+          <w:lang w:val="es-ES"/>
+        </w:rPr>
+        <w:t>Debian</w:t>
+      </w:r>
+      <w:r>
+        <w:rPr>
+          <w:rFonts w:ascii="LM Roman 10" w:hAnsi="LM Roman 10" w:cs="Arial"/>
+          <w:bCs/>
+          <w:sz w:val="24"/>
+          <w:szCs w:val="24"/>
+          <w:lang w:val="es-ES"/>
+        </w:rPr>
+        <w:t xml:space="preserve">) a </w:t>
+      </w:r>
+      <w:r>
+        <w:rPr>
+          <w:rFonts w:ascii="LM Roman 10" w:hAnsi="LM Roman 10" w:cs="Arial"/>
+          <w:bCs/>
+          <w:sz w:val="24"/>
+          <w:szCs w:val="24"/>
+          <w:lang w:val="es-ES"/>
+        </w:rPr>
+        <w:t>través</w:t>
+      </w:r>
+      <w:r>
+        <w:rPr>
+          <w:rFonts w:ascii="LM Roman 10" w:hAnsi="LM Roman 10" w:cs="Arial"/>
+          <w:bCs/>
+          <w:sz w:val="24"/>
+          <w:szCs w:val="24"/>
+          <w:lang w:val="es-ES"/>
+        </w:rPr>
+        <w:t xml:space="preserve"> de la dirección </w:t>
+      </w:r>
+      <w:r>
+        <w:rPr>
+          <w:rFonts w:ascii="LM Roman 10" w:hAnsi="LM Roman 10" w:cs="Arial"/>
+          <w:bCs/>
+          <w:sz w:val="24"/>
+          <w:szCs w:val="24"/>
+          <w:lang w:val="es-ES"/>
+        </w:rPr>
+        <w:t>dada</w:t>
+      </w:r>
+      <w:r>
+        <w:rPr>
+          <w:rFonts w:ascii="LM Roman 10" w:hAnsi="LM Roman 10" w:cs="Arial"/>
+          <w:bCs/>
+          <w:sz w:val="24"/>
+          <w:szCs w:val="24"/>
+          <w:lang w:val="es-ES"/>
+        </w:rPr>
+        <w:t>.</w:t>
+      </w:r>
+      <w:r>
+        <w:rPr>
+          <w:rFonts w:ascii="LM Roman 10" w:hAnsi="LM Roman 10" w:cs="Arial"/>
           <w:b/>
           <w:sz w:val="24"/>
-          <w:lang w:val="es-ES"/>
-        </w:rPr>
-        <w:t xml:space="preserve">Se vuelve al nodo génesis (Windows) y conceder los permisos para que reconozca al segundo nodo creado (Linux) a </w:t>
-      </w:r>
-      <w:r>
-        <w:rPr>
-          <w:rFonts w:ascii="Arial" w:hAnsi="Arial" w:cs="Arial"/>
-          <w:b/>
-          <w:sz w:val="24"/>
-          <w:lang w:val="es-ES"/>
-        </w:rPr>
-        <w:t>través</w:t>
-      </w:r>
-      <w:r>
-        <w:rPr>
-          <w:rFonts w:ascii="Arial" w:hAnsi="Arial" w:cs="Arial"/>
-          <w:b/>
-          <w:sz w:val="24"/>
-          <w:lang w:val="es-ES"/>
-        </w:rPr>
-        <w:t xml:space="preserve"> de la dirección </w:t>
-      </w:r>
-      <w:r>
-        <w:rPr>
-          <w:rFonts w:ascii="Arial" w:hAnsi="Arial" w:cs="Arial"/>
-          <w:b/>
-          <w:sz w:val="24"/>
-          <w:lang w:val="es-ES"/>
-        </w:rPr>
-        <w:t>dada</w:t>
-      </w:r>
-      <w:r>
-        <w:rPr>
-          <w:rFonts w:ascii="Arial" w:hAnsi="Arial" w:cs="Arial"/>
-          <w:b/>
-          <w:sz w:val="24"/>
-          <w:lang w:val="es-ES"/>
-        </w:rPr>
-        <w:t>.</w:t>
-      </w:r>
-      <w:r>
-        <w:rPr>
-          <w:rFonts w:ascii="Arial" w:hAnsi="Arial" w:cs="Arial"/>
-          <w:b/>
-          <w:sz w:val="24"/>
+          <w:szCs w:val="24"/>
           <w:lang w:val="es-ES"/>
         </w:rPr>
         <w:t xml:space="preserve"> </w:t>
       </w:r>
       <w:r>
         <w:rPr>
-          <w:rFonts w:ascii="Arial" w:hAnsi="Arial" w:cs="Arial"/>
-          <w:sz w:val="24"/>
+          <w:rFonts w:ascii="LM Roman 10" w:hAnsi="LM Roman 10" w:cs="Arial"/>
+          <w:sz w:val="24"/>
+          <w:szCs w:val="24"/>
           <w:lang w:val="es-ES"/>
         </w:rPr>
         <w:t>se</w:t>
       </w:r>
       <w:r>
         <w:rPr>
-          <w:rFonts w:ascii="Arial" w:hAnsi="Arial" w:cs="Arial"/>
-          <w:sz w:val="24"/>
-          <w:lang w:val="es-ES"/>
-        </w:rPr>
-        <w:t xml:space="preserve"> ejecuta el siguiente comando desde </w:t>
-      </w:r>
-      <w:r>
-        <w:rPr>
-          <w:rFonts w:ascii="Arial" w:hAnsi="Arial" w:cs="Arial"/>
-          <w:sz w:val="24"/>
-          <w:lang w:val="es-ES"/>
-        </w:rPr>
-        <w:t>el</w:t>
-      </w:r>
-      <w:r>
-        <w:rPr>
-          <w:rFonts w:ascii="Arial" w:hAnsi="Arial" w:cs="Arial"/>
-          <w:sz w:val="24"/>
-          <w:lang w:val="es-ES"/>
-        </w:rPr>
-        <w:t xml:space="preserve"> nodo génesis (Windows</w:t>
-      </w:r>
-      <w:r>
-        <w:rPr>
-          <w:rFonts w:ascii="Arial" w:hAnsi="Arial" w:cs="Arial"/>
-          <w:sz w:val="24"/>
-          <w:lang w:val="es-ES"/>
-        </w:rPr>
-        <w:t>):</w:t>
-      </w:r>
-      <w:r>
-        <w:rPr>
-          <w:rFonts w:ascii="Arial" w:hAnsi="Arial" w:cs="Arial"/>
-          <w:sz w:val="24"/>
-          <w:lang w:val="es-ES"/>
-        </w:rPr>
-        <w:t xml:space="preserve"> </w:t>
+          <w:rFonts w:ascii="LM Roman 10" w:hAnsi="LM Roman 10" w:cs="Arial"/>
+          <w:sz w:val="24"/>
+          <w:szCs w:val="24"/>
+          <w:lang w:val="es-ES"/>
+        </w:rPr>
+        <w:t xml:space="preserve"> ejecuta el siguiente comando</w:t>
+      </w:r>
+      <w:r>
+        <w:rPr>
+          <w:rFonts w:ascii="LM Roman 10" w:hAnsi="LM Roman 10" w:cs="Arial"/>
+          <w:sz w:val="24"/>
+          <w:szCs w:val="24"/>
+          <w:lang w:val="es-ES"/>
+        </w:rPr>
+        <w:t>:</w:t>
+      </w:r>
+    </w:p>
+    <w:p>
+      <w:pPr>
+        <w:pStyle w:val="Prrafodelista"/>
+        <w:spacing w:line="276" w:lineRule="auto"/>
+        <w:ind w:left="1080"/>
+        <w:jc w:val="both"/>
+        <w:rPr>
+          <w:rFonts w:ascii="LM Roman 10" w:hAnsi="LM Roman 10" w:cs="Arial"/>
+          <w:sz w:val="24"/>
+          <w:szCs w:val="24"/>
+          <w:lang w:val="es-ES"/>
+        </w:rPr>
+      </w:pPr>
+    </w:p>
+    <w:p>
+      <w:pPr>
+        <w:pStyle w:val="Prrafodelista"/>
+        <w:spacing w:line="276" w:lineRule="auto"/>
+        <w:ind w:left="1440"/>
+        <w:jc w:val="both"/>
+        <w:rPr>
+          <w:rFonts w:ascii="LM Roman 10" w:hAnsi="LM Roman 10" w:cs="Arial"/>
+          <w:bCs/>
+          <w:sz w:val="24"/>
+          <w:szCs w:val="24"/>
+          <w:lang w:val="es-ES"/>
+        </w:rPr>
+      </w:pPr>
+      <w:r>
+        <w:rPr>
+          <w:rFonts w:ascii="LM Roman 10" w:hAnsi="LM Roman 10" w:cs="Arial"/>
+          <w:bCs/>
+          <w:sz w:val="24"/>
+          <w:szCs w:val="24"/>
+          <w:lang w:val="es-ES"/>
+        </w:rPr>
+        <w:t>Multichain-</w:t>
       </w:r>
       <w:proofErr w:type="spellStart"/>
       <w:r>
         <w:rPr>
-          <w:rFonts w:ascii="Arial" w:hAnsi="Arial" w:cs="Arial"/>
-          <w:b/>
-          <w:sz w:val="24"/>
-          <w:lang w:val="es-ES"/>
-        </w:rPr>
-        <w:t>Multichain-cli</w:t>
+          <w:rFonts w:ascii="LM Roman 10" w:hAnsi="LM Roman 10" w:cs="Arial"/>
+          <w:bCs/>
+          <w:sz w:val="24"/>
+          <w:szCs w:val="24"/>
+          <w:lang w:val="es-ES"/>
+        </w:rPr>
+        <w:t>cli</w:t>
       </w:r>
       <w:proofErr w:type="spellEnd"/>
       <w:r>
         <w:rPr>
-          <w:rFonts w:ascii="Arial" w:hAnsi="Arial" w:cs="Arial"/>
-          <w:b/>
-          <w:sz w:val="24"/>
-          <w:lang w:val="es-ES"/>
-        </w:rPr>
-        <w:t xml:space="preserve"> chain1 grant [dirección dada por el segundo nodo] </w:t>
+          <w:rFonts w:ascii="LM Roman 10" w:hAnsi="LM Roman 10" w:cs="Arial"/>
+          <w:bCs/>
+          <w:sz w:val="24"/>
+          <w:szCs w:val="24"/>
+          <w:lang w:val="es-ES"/>
+        </w:rPr>
+        <w:t xml:space="preserve"> chain1 grant [</w:t>
+      </w:r>
+      <w:r>
+        <w:rPr>
+          <w:rFonts w:ascii="LM Roman 10" w:hAnsi="LM Roman 10" w:cs="Arial"/>
+          <w:bCs/>
+          <w:sz w:val="24"/>
+          <w:szCs w:val="24"/>
+          <w:lang w:val="es-ES"/>
+        </w:rPr>
+        <w:t>identificador</w:t>
+      </w:r>
+      <w:r>
+        <w:rPr>
+          <w:rFonts w:ascii="LM Roman 10" w:hAnsi="LM Roman 10" w:cs="Arial"/>
+          <w:bCs/>
+          <w:sz w:val="24"/>
+          <w:szCs w:val="24"/>
+          <w:lang w:val="es-ES"/>
+        </w:rPr>
+        <w:t xml:space="preserve"> segundo nodo] </w:t>
       </w:r>
       <w:proofErr w:type="spellStart"/>
       <w:r>
         <w:rPr>
-          <w:rFonts w:ascii="Arial" w:hAnsi="Arial" w:cs="Arial"/>
-          <w:b/>
-          <w:sz w:val="24"/>
+          <w:rFonts w:ascii="LM Roman 10" w:hAnsi="LM Roman 10" w:cs="Arial"/>
+          <w:bCs/>
+          <w:sz w:val="24"/>
+          <w:szCs w:val="24"/>
           <w:lang w:val="es-ES"/>
         </w:rPr>
         <w:t>connect</w:t>
@@ -1582,17 +3131,34 @@
         <w:pStyle w:val="Prrafodelista"/>
         <w:spacing w:line="276" w:lineRule="auto"/>
         <w:ind w:left="1080"/>
-        <w:rPr>
-          <w:rFonts w:ascii="Arial" w:hAnsi="Arial" w:cs="Arial"/>
-          <w:sz w:val="24"/>
-          <w:lang w:val="es-ES"/>
-        </w:rPr>
-      </w:pPr>
-      <w:r>
-        <w:rPr>
-          <w:rFonts w:ascii="Arial" w:hAnsi="Arial" w:cs="Arial"/>
+        <w:jc w:val="both"/>
+        <w:rPr>
+          <w:rFonts w:ascii="LM Roman 10" w:hAnsi="LM Roman 10" w:cs="Arial"/>
+          <w:sz w:val="24"/>
+          <w:szCs w:val="24"/>
+          <w:lang w:val="es-ES"/>
+        </w:rPr>
+      </w:pPr>
+    </w:p>
+    <w:p>
+      <w:pPr>
+        <w:pStyle w:val="Prrafodelista"/>
+        <w:spacing w:line="276" w:lineRule="auto"/>
+        <w:ind w:left="1080"/>
+        <w:jc w:val="both"/>
+        <w:rPr>
+          <w:rFonts w:ascii="LM Roman 10" w:hAnsi="LM Roman 10" w:cs="Arial"/>
+          <w:sz w:val="24"/>
+          <w:szCs w:val="24"/>
+          <w:lang w:val="es-ES"/>
+        </w:rPr>
+      </w:pPr>
+      <w:r>
+        <w:rPr>
+          <w:rFonts w:ascii="LM Roman 10" w:hAnsi="LM Roman 10" w:cs="Arial"/>
           <w:noProof/>
           <w:sz w:val="24"/>
+          <w:szCs w:val="24"/>
           <w:lang w:val="es-ES"/>
         </w:rPr>
         <w:drawing>
@@ -1635,41 +3201,103 @@
     <w:p>
       <w:pPr>
         <w:pStyle w:val="Prrafodelista"/>
+        <w:spacing w:line="276" w:lineRule="auto"/>
+        <w:ind w:left="1080"/>
+        <w:jc w:val="both"/>
+        <w:rPr>
+          <w:rFonts w:ascii="LM Roman 10" w:hAnsi="LM Roman 10" w:cs="Arial"/>
+          <w:sz w:val="24"/>
+          <w:szCs w:val="24"/>
+          <w:lang w:val="es-ES"/>
+        </w:rPr>
+      </w:pPr>
+    </w:p>
+    <w:p>
+      <w:pPr>
+        <w:pStyle w:val="Prrafodelista"/>
         <w:numPr>
           <w:ilvl w:val="0"/>
           <w:numId w:val="4"/>
         </w:numPr>
         <w:spacing w:line="276" w:lineRule="auto"/>
-        <w:rPr>
-          <w:rFonts w:ascii="Arial" w:hAnsi="Arial" w:cs="Arial"/>
-          <w:sz w:val="24"/>
-          <w:lang w:val="es-ES"/>
-        </w:rPr>
-      </w:pPr>
-      <w:r>
-        <w:rPr>
-          <w:rFonts w:ascii="Arial" w:hAnsi="Arial" w:cs="Arial"/>
-          <w:sz w:val="24"/>
-          <w:lang w:val="es-ES"/>
-        </w:rPr>
-        <w:t xml:space="preserve">Ahora, de vuelta en el segundo nodo (Linux) se ejecuta el comando </w:t>
-      </w:r>
+        <w:jc w:val="both"/>
+        <w:rPr>
+          <w:rFonts w:ascii="LM Roman 10" w:hAnsi="LM Roman 10" w:cs="Arial"/>
+          <w:sz w:val="24"/>
+          <w:szCs w:val="24"/>
+          <w:lang w:val="es-ES"/>
+        </w:rPr>
+      </w:pPr>
+      <w:r>
+        <w:rPr>
+          <w:rFonts w:ascii="LM Roman 10" w:hAnsi="LM Roman 10" w:cs="Arial"/>
+          <w:sz w:val="24"/>
+          <w:szCs w:val="24"/>
+          <w:lang w:val="es-ES"/>
+        </w:rPr>
+        <w:t>Ahora, de vuelta en el segundo nodo (</w:t>
+      </w:r>
+      <w:r>
+        <w:rPr>
+          <w:rFonts w:ascii="LM Roman 10" w:hAnsi="LM Roman 10" w:cs="Arial"/>
+          <w:sz w:val="24"/>
+          <w:szCs w:val="24"/>
+          <w:lang w:val="es-ES"/>
+        </w:rPr>
+        <w:t>Debian</w:t>
+      </w:r>
+      <w:r>
+        <w:rPr>
+          <w:rFonts w:ascii="LM Roman 10" w:hAnsi="LM Roman 10" w:cs="Arial"/>
+          <w:sz w:val="24"/>
+          <w:szCs w:val="24"/>
+          <w:lang w:val="es-ES"/>
+        </w:rPr>
+        <w:t>) se ejecuta el comando</w:t>
+      </w:r>
+      <w:r>
+        <w:rPr>
+          <w:rFonts w:ascii="LM Roman 10" w:hAnsi="LM Roman 10" w:cs="Arial"/>
+          <w:sz w:val="24"/>
+          <w:szCs w:val="24"/>
+          <w:lang w:val="es-ES"/>
+        </w:rPr>
+        <w:t>:</w:t>
+      </w:r>
+    </w:p>
+    <w:p>
+      <w:pPr>
+        <w:pStyle w:val="Prrafodelista"/>
+        <w:spacing w:line="276" w:lineRule="auto"/>
+        <w:ind w:left="1440"/>
+        <w:jc w:val="both"/>
+        <w:rPr>
+          <w:rFonts w:ascii="LM Roman 10" w:hAnsi="LM Roman 10" w:cs="Arial"/>
+          <w:bCs/>
+          <w:sz w:val="24"/>
+          <w:szCs w:val="24"/>
+          <w:lang w:val="es-ES"/>
+        </w:rPr>
+      </w:pPr>
       <w:proofErr w:type="spellStart"/>
       <w:r>
         <w:rPr>
-          <w:rFonts w:ascii="Arial" w:hAnsi="Arial" w:cs="Arial"/>
-          <w:b/>
-          <w:sz w:val="24"/>
-          <w:lang w:val="es-ES"/>
-        </w:rPr>
+          <w:rFonts w:ascii="LM Roman 10" w:hAnsi="LM Roman 10" w:cs="Arial"/>
+          <w:bCs/>
+          <w:sz w:val="24"/>
+          <w:szCs w:val="24"/>
+          <w:lang w:val="es-ES"/>
+        </w:rPr>
+        <w:lastRenderedPageBreak/>
         <w:t>multichaind</w:t>
       </w:r>
       <w:proofErr w:type="spellEnd"/>
       <w:r>
         <w:rPr>
-          <w:rFonts w:ascii="Arial" w:hAnsi="Arial" w:cs="Arial"/>
-          <w:b/>
-          <w:sz w:val="24"/>
+          <w:rFonts w:ascii="LM Roman 10" w:hAnsi="LM Roman 10" w:cs="Arial"/>
+          <w:bCs/>
+          <w:sz w:val="24"/>
+          <w:szCs w:val="24"/>
           <w:lang w:val="es-ES"/>
         </w:rPr>
         <w:t xml:space="preserve"> chain1 –</w:t>
@@ -1677,9 +3305,10 @@
       <w:proofErr w:type="spellStart"/>
       <w:r>
         <w:rPr>
-          <w:rFonts w:ascii="Arial" w:hAnsi="Arial" w:cs="Arial"/>
-          <w:b/>
-          <w:sz w:val="24"/>
+          <w:rFonts w:ascii="LM Roman 10" w:hAnsi="LM Roman 10" w:cs="Arial"/>
+          <w:bCs/>
+          <w:sz w:val="24"/>
+          <w:szCs w:val="24"/>
           <w:lang w:val="es-ES"/>
         </w:rPr>
         <w:t>daemon</w:t>
@@ -1687,27 +3316,30 @@
       <w:proofErr w:type="spellEnd"/>
       <w:r>
         <w:rPr>
-          <w:rFonts w:ascii="Arial" w:hAnsi="Arial" w:cs="Arial"/>
-          <w:b/>
-          <w:sz w:val="24"/>
+          <w:rFonts w:ascii="LM Roman 10" w:hAnsi="LM Roman 10" w:cs="Arial"/>
+          <w:bCs/>
+          <w:sz w:val="24"/>
+          <w:szCs w:val="24"/>
           <w:lang w:val="es-ES"/>
         </w:rPr>
         <w:t xml:space="preserve"> (no hay necesidad de especificar la dirección </w:t>
       </w:r>
       <w:r>
         <w:rPr>
-          <w:rFonts w:ascii="Arial" w:hAnsi="Arial" w:cs="Arial"/>
-          <w:b/>
-          <w:sz w:val="24"/>
+          <w:rFonts w:ascii="LM Roman 10" w:hAnsi="LM Roman 10" w:cs="Arial"/>
+          <w:bCs/>
+          <w:sz w:val="24"/>
+          <w:szCs w:val="24"/>
           <w:lang w:val="es-ES"/>
         </w:rPr>
         <w:t>IP ni del</w:t>
       </w:r>
       <w:r>
         <w:rPr>
-          <w:rFonts w:ascii="Arial" w:hAnsi="Arial" w:cs="Arial"/>
-          <w:b/>
-          <w:sz w:val="24"/>
+          <w:rFonts w:ascii="LM Roman 10" w:hAnsi="LM Roman 10" w:cs="Arial"/>
+          <w:bCs/>
+          <w:sz w:val="24"/>
+          <w:szCs w:val="24"/>
           <w:lang w:val="es-ES"/>
         </w:rPr>
         <w:t xml:space="preserve"> puerto)</w:t>
@@ -1717,21 +3349,38 @@
       <w:pPr>
         <w:pStyle w:val="Prrafodelista"/>
         <w:spacing w:line="276" w:lineRule="auto"/>
+        <w:ind w:left="1440"/>
+        <w:jc w:val="both"/>
+        <w:rPr>
+          <w:rFonts w:ascii="LM Roman 10" w:hAnsi="LM Roman 10" w:cs="Arial"/>
+          <w:bCs/>
+          <w:sz w:val="24"/>
+          <w:szCs w:val="24"/>
+          <w:lang w:val="es-ES"/>
+        </w:rPr>
+      </w:pPr>
+    </w:p>
+    <w:p>
+      <w:pPr>
+        <w:pStyle w:val="Prrafodelista"/>
+        <w:spacing w:line="276" w:lineRule="auto"/>
         <w:ind w:left="1080"/>
-        <w:rPr>
-          <w:rFonts w:ascii="Arial" w:hAnsi="Arial" w:cs="Arial"/>
-          <w:sz w:val="24"/>
-          <w:lang w:val="es-ES"/>
-        </w:rPr>
-      </w:pPr>
-      <w:r>
-        <w:rPr>
-          <w:rFonts w:ascii="Arial" w:hAnsi="Arial" w:cs="Arial"/>
+        <w:jc w:val="both"/>
+        <w:rPr>
+          <w:rFonts w:ascii="LM Roman 10" w:hAnsi="LM Roman 10" w:cs="Arial"/>
+          <w:sz w:val="24"/>
+          <w:szCs w:val="24"/>
+          <w:lang w:val="es-ES"/>
+        </w:rPr>
+      </w:pPr>
+      <w:r>
+        <w:rPr>
+          <w:rFonts w:ascii="LM Roman 10" w:hAnsi="LM Roman 10" w:cs="Arial"/>
           <w:noProof/>
           <w:sz w:val="24"/>
-          <w:lang w:val="es-ES"/>
-        </w:rPr>
-        <w:lastRenderedPageBreak/>
+          <w:szCs w:val="24"/>
+          <w:lang w:val="es-ES"/>
+        </w:rPr>
         <w:drawing>
           <wp:inline distT="0" distB="0" distL="0" distR="0" wp14:anchorId="1AA44B56" wp14:editId="16F6EAB4">
             <wp:extent cx="5612130" cy="1893570"/>
@@ -1772,26 +3421,38 @@
     <w:p>
       <w:pPr>
         <w:spacing w:line="276" w:lineRule="auto"/>
-        <w:rPr>
-          <w:rFonts w:ascii="Arial" w:hAnsi="Arial" w:cs="Arial"/>
-          <w:sz w:val="24"/>
-          <w:lang w:val="es-ES"/>
-        </w:rPr>
-      </w:pPr>
-    </w:p>
-    <w:p>
-      <w:pPr>
-        <w:spacing w:line="276" w:lineRule="auto"/>
-        <w:rPr>
-          <w:rFonts w:ascii="Arial" w:hAnsi="Arial" w:cs="Arial"/>
-          <w:sz w:val="24"/>
-          <w:lang w:val="es-ES"/>
-        </w:rPr>
-      </w:pPr>
-      <w:r>
-        <w:rPr>
-          <w:rFonts w:ascii="Arial" w:hAnsi="Arial" w:cs="Arial"/>
-          <w:sz w:val="24"/>
+        <w:jc w:val="both"/>
+        <w:rPr>
+          <w:rFonts w:ascii="LM Roman 10" w:hAnsi="LM Roman 10" w:cs="Arial"/>
+          <w:sz w:val="24"/>
+          <w:szCs w:val="24"/>
+          <w:lang w:val="es-ES"/>
+        </w:rPr>
+      </w:pPr>
+    </w:p>
+    <w:p>
+      <w:pPr>
+        <w:pStyle w:val="Prrafodelista"/>
+        <w:numPr>
+          <w:ilvl w:val="0"/>
+          <w:numId w:val="2"/>
+        </w:numPr>
+        <w:spacing w:line="276" w:lineRule="auto"/>
+        <w:jc w:val="both"/>
+        <w:rPr>
+          <w:rFonts w:ascii="LM Roman 10" w:hAnsi="LM Roman 10" w:cs="Arial"/>
+          <w:b/>
+          <w:sz w:val="24"/>
+          <w:szCs w:val="24"/>
+          <w:lang w:val="es-ES"/>
+        </w:rPr>
+      </w:pPr>
+      <w:r>
+        <w:rPr>
+          <w:rFonts w:ascii="LM Roman 10" w:hAnsi="LM Roman 10" w:cs="Arial"/>
+          <w:b/>
+          <w:sz w:val="24"/>
+          <w:szCs w:val="24"/>
           <w:lang w:val="es-ES"/>
         </w:rPr>
         <w:t xml:space="preserve">Se crea un </w:t>
@@ -1799,8 +3460,10 @@
       <w:proofErr w:type="spellStart"/>
       <w:r>
         <w:rPr>
-          <w:rFonts w:ascii="Arial" w:hAnsi="Arial" w:cs="Arial"/>
-          <w:sz w:val="24"/>
+          <w:rFonts w:ascii="LM Roman 10" w:hAnsi="LM Roman 10" w:cs="Arial"/>
+          <w:b/>
+          <w:sz w:val="24"/>
+          <w:szCs w:val="24"/>
           <w:lang w:val="es-ES"/>
         </w:rPr>
         <w:t>stream</w:t>
@@ -1808,35 +3471,292 @@
       <w:proofErr w:type="spellEnd"/>
       <w:r>
         <w:rPr>
-          <w:rFonts w:ascii="Arial" w:hAnsi="Arial" w:cs="Arial"/>
-          <w:sz w:val="24"/>
+          <w:rFonts w:ascii="LM Roman 10" w:hAnsi="LM Roman 10" w:cs="Arial"/>
+          <w:b/>
+          <w:sz w:val="24"/>
+          <w:szCs w:val="24"/>
           <w:lang w:val="es-ES"/>
         </w:rPr>
         <w:t xml:space="preserve"> en el nodo Windows</w:t>
       </w:r>
       <w:r>
         <w:rPr>
-          <w:rFonts w:ascii="Arial" w:hAnsi="Arial" w:cs="Arial"/>
-          <w:sz w:val="24"/>
-          <w:lang w:val="es-ES"/>
-        </w:rPr>
-        <w:t xml:space="preserve"> llamado stream1</w:t>
-      </w:r>
-    </w:p>
-    <w:p>
-      <w:pPr>
-        <w:spacing w:line="276" w:lineRule="auto"/>
-        <w:rPr>
-          <w:rFonts w:ascii="Arial" w:hAnsi="Arial" w:cs="Arial"/>
-          <w:sz w:val="24"/>
-          <w:lang w:val="es-ES"/>
-        </w:rPr>
-      </w:pPr>
-      <w:r>
-        <w:rPr>
-          <w:rFonts w:ascii="Arial" w:hAnsi="Arial" w:cs="Arial"/>
+          <w:rFonts w:ascii="LM Roman 10" w:hAnsi="LM Roman 10" w:cs="Arial"/>
+          <w:b/>
+          <w:sz w:val="24"/>
+          <w:szCs w:val="24"/>
+          <w:lang w:val="es-ES"/>
+        </w:rPr>
+        <w:t xml:space="preserve"> </w:t>
+      </w:r>
+      <w:r>
+        <w:rPr>
+          <w:rFonts w:ascii="LM Roman 10" w:hAnsi="LM Roman 10" w:cs="Arial"/>
+          <w:b/>
+          <w:sz w:val="24"/>
+          <w:szCs w:val="24"/>
+          <w:lang w:val="es-ES"/>
+        </w:rPr>
+        <w:t>y</w:t>
+      </w:r>
+      <w:r>
+        <w:rPr>
+          <w:rFonts w:ascii="LM Roman 10" w:hAnsi="LM Roman 10" w:cs="Arial"/>
+          <w:b/>
+          <w:sz w:val="24"/>
+          <w:szCs w:val="24"/>
+          <w:lang w:val="es-ES"/>
+        </w:rPr>
+        <w:t xml:space="preserve"> en este caso</w:t>
+      </w:r>
+      <w:r>
+        <w:rPr>
+          <w:rFonts w:ascii="LM Roman 10" w:hAnsi="LM Roman 10" w:cs="Arial"/>
+          <w:b/>
+          <w:sz w:val="24"/>
+          <w:szCs w:val="24"/>
+          <w:lang w:val="es-ES"/>
+        </w:rPr>
+        <w:t xml:space="preserve"> lo llamamos</w:t>
+      </w:r>
+      <w:r>
+        <w:rPr>
+          <w:rFonts w:ascii="LM Roman 10" w:hAnsi="LM Roman 10" w:cs="Arial"/>
+          <w:b/>
+          <w:sz w:val="24"/>
+          <w:szCs w:val="24"/>
+          <w:lang w:val="es-ES"/>
+        </w:rPr>
+        <w:t xml:space="preserve"> stream1</w:t>
+      </w:r>
+    </w:p>
+    <w:p>
+      <w:pPr>
+        <w:pStyle w:val="Prrafodelista"/>
+        <w:spacing w:line="276" w:lineRule="auto"/>
+        <w:jc w:val="both"/>
+        <w:rPr>
+          <w:rFonts w:ascii="LM Roman 10" w:hAnsi="LM Roman 10" w:cs="Arial"/>
+          <w:b/>
+          <w:sz w:val="24"/>
+          <w:szCs w:val="24"/>
+          <w:lang w:val="es-ES"/>
+        </w:rPr>
+      </w:pPr>
+    </w:p>
+    <w:p>
+      <w:pPr>
+        <w:pStyle w:val="Prrafodelista"/>
+        <w:spacing w:line="276" w:lineRule="auto"/>
+        <w:ind w:left="1440"/>
+        <w:jc w:val="both"/>
+        <w:rPr>
+          <w:rFonts w:ascii="LM Roman 10" w:hAnsi="LM Roman 10" w:cs="Arial"/>
+          <w:bCs/>
+          <w:sz w:val="24"/>
+          <w:szCs w:val="24"/>
+          <w:lang w:val="es-ES"/>
+        </w:rPr>
+      </w:pPr>
+      <w:r>
+        <w:rPr>
+          <w:rFonts w:ascii="LM Roman 10" w:hAnsi="LM Roman 10" w:cs="Arial"/>
+          <w:bCs/>
+          <w:sz w:val="24"/>
+          <w:szCs w:val="24"/>
+          <w:lang w:val="es-ES"/>
+        </w:rPr>
+        <w:t>Multichain-</w:t>
+      </w:r>
+      <w:proofErr w:type="spellStart"/>
+      <w:r>
+        <w:rPr>
+          <w:rFonts w:ascii="LM Roman 10" w:hAnsi="LM Roman 10" w:cs="Arial"/>
+          <w:bCs/>
+          <w:sz w:val="24"/>
+          <w:szCs w:val="24"/>
+          <w:lang w:val="es-ES"/>
+        </w:rPr>
+        <w:t>cli</w:t>
+      </w:r>
+      <w:proofErr w:type="spellEnd"/>
+      <w:r>
+        <w:rPr>
+          <w:rFonts w:ascii="LM Roman 10" w:hAnsi="LM Roman 10" w:cs="Arial"/>
+          <w:bCs/>
+          <w:sz w:val="24"/>
+          <w:szCs w:val="24"/>
+          <w:lang w:val="es-ES"/>
+        </w:rPr>
+        <w:t xml:space="preserve"> chain1 create </w:t>
+      </w:r>
+      <w:proofErr w:type="spellStart"/>
+      <w:r>
+        <w:rPr>
+          <w:rFonts w:ascii="LM Roman 10" w:hAnsi="LM Roman 10" w:cs="Arial"/>
+          <w:bCs/>
+          <w:sz w:val="24"/>
+          <w:szCs w:val="24"/>
+          <w:lang w:val="es-ES"/>
+        </w:rPr>
+        <w:t>stream</w:t>
+      </w:r>
+      <w:proofErr w:type="spellEnd"/>
+      <w:r>
+        <w:rPr>
+          <w:rFonts w:ascii="LM Roman 10" w:hAnsi="LM Roman 10" w:cs="Arial"/>
+          <w:bCs/>
+          <w:sz w:val="24"/>
+          <w:szCs w:val="24"/>
+          <w:lang w:val="es-ES"/>
+        </w:rPr>
+        <w:t xml:space="preserve"> stream1 false</w:t>
+      </w:r>
+    </w:p>
+    <w:p>
+      <w:pPr>
+        <w:spacing w:line="276" w:lineRule="auto"/>
+        <w:jc w:val="both"/>
+        <w:rPr>
+          <w:rFonts w:ascii="LM Roman 10" w:hAnsi="LM Roman 10" w:cs="Arial"/>
+          <w:bCs/>
+          <w:sz w:val="24"/>
+          <w:szCs w:val="24"/>
+          <w:lang w:val="es-ES"/>
+        </w:rPr>
+      </w:pPr>
+      <w:r>
+        <w:rPr>
+          <w:rFonts w:ascii="LM Roman 10" w:hAnsi="LM Roman 10" w:cs="Arial"/>
+          <w:bCs/>
+          <w:sz w:val="24"/>
+          <w:szCs w:val="24"/>
+          <w:lang w:val="es-ES"/>
+        </w:rPr>
+        <w:t xml:space="preserve">El retorno </w:t>
+      </w:r>
+      <w:r>
+        <w:rPr>
+          <w:rFonts w:ascii="LM Roman 10" w:hAnsi="LM Roman 10" w:cs="Arial"/>
+          <w:bCs/>
+          <w:sz w:val="24"/>
+          <w:szCs w:val="24"/>
+          <w:lang w:val="es-ES"/>
+        </w:rPr>
+        <w:t>“</w:t>
+      </w:r>
+      <w:r>
+        <w:rPr>
+          <w:rFonts w:ascii="LM Roman 10" w:hAnsi="LM Roman 10" w:cs="Arial"/>
+          <w:bCs/>
+          <w:sz w:val="24"/>
+          <w:szCs w:val="24"/>
+          <w:lang w:val="es-ES"/>
+        </w:rPr>
+        <w:t>false</w:t>
+      </w:r>
+      <w:r>
+        <w:rPr>
+          <w:rFonts w:ascii="LM Roman 10" w:hAnsi="LM Roman 10" w:cs="Arial"/>
+          <w:bCs/>
+          <w:sz w:val="24"/>
+          <w:szCs w:val="24"/>
+          <w:lang w:val="es-ES"/>
+        </w:rPr>
+        <w:t>”</w:t>
+      </w:r>
+      <w:r>
+        <w:rPr>
+          <w:rFonts w:ascii="LM Roman 10" w:hAnsi="LM Roman 10" w:cs="Arial"/>
+          <w:bCs/>
+          <w:sz w:val="24"/>
+          <w:szCs w:val="24"/>
+          <w:lang w:val="es-ES"/>
+        </w:rPr>
+        <w:t xml:space="preserve"> significa que </w:t>
+      </w:r>
+      <w:r>
+        <w:rPr>
+          <w:rFonts w:ascii="LM Roman 10" w:hAnsi="LM Roman 10" w:cs="Arial"/>
+          <w:bCs/>
+          <w:sz w:val="24"/>
+          <w:szCs w:val="24"/>
+          <w:lang w:val="es-ES"/>
+        </w:rPr>
+        <w:t xml:space="preserve">en </w:t>
+      </w:r>
+      <w:r>
+        <w:rPr>
+          <w:rFonts w:ascii="LM Roman 10" w:hAnsi="LM Roman 10" w:cs="Arial"/>
+          <w:bCs/>
+          <w:sz w:val="24"/>
+          <w:szCs w:val="24"/>
+          <w:lang w:val="es-ES"/>
+        </w:rPr>
+        <w:t xml:space="preserve">el </w:t>
+      </w:r>
+      <w:proofErr w:type="spellStart"/>
+      <w:r>
+        <w:rPr>
+          <w:rFonts w:ascii="LM Roman 10" w:hAnsi="LM Roman 10" w:cs="Arial"/>
+          <w:bCs/>
+          <w:sz w:val="24"/>
+          <w:szCs w:val="24"/>
+          <w:lang w:val="es-ES"/>
+        </w:rPr>
+        <w:t>stream</w:t>
+      </w:r>
+      <w:proofErr w:type="spellEnd"/>
+      <w:r>
+        <w:rPr>
+          <w:rFonts w:ascii="LM Roman 10" w:hAnsi="LM Roman 10" w:cs="Arial"/>
+          <w:bCs/>
+          <w:sz w:val="24"/>
+          <w:szCs w:val="24"/>
+          <w:lang w:val="es-ES"/>
+        </w:rPr>
+        <w:t xml:space="preserve"> </w:t>
+      </w:r>
+      <w:r>
+        <w:rPr>
+          <w:rFonts w:ascii="LM Roman 10" w:hAnsi="LM Roman 10" w:cs="Arial"/>
+          <w:bCs/>
+          <w:sz w:val="24"/>
+          <w:szCs w:val="24"/>
+          <w:lang w:val="es-ES"/>
+        </w:rPr>
+        <w:t xml:space="preserve">solo pueden escribir aquellos con los permisos </w:t>
+      </w:r>
+      <w:proofErr w:type="spellStart"/>
+      <w:r>
+        <w:rPr>
+          <w:rFonts w:ascii="LM Roman 10" w:hAnsi="LM Roman 10" w:cs="Arial"/>
+          <w:bCs/>
+          <w:sz w:val="24"/>
+          <w:szCs w:val="24"/>
+          <w:lang w:val="es-ES"/>
+        </w:rPr>
+        <w:t>explicitos</w:t>
+      </w:r>
+      <w:proofErr w:type="spellEnd"/>
+    </w:p>
+    <w:p>
+      <w:pPr>
+        <w:spacing w:line="276" w:lineRule="auto"/>
+        <w:jc w:val="both"/>
+        <w:rPr>
+          <w:rFonts w:ascii="LM Roman 10" w:hAnsi="LM Roman 10" w:cs="Arial"/>
+          <w:sz w:val="24"/>
+          <w:szCs w:val="24"/>
+          <w:lang w:val="es-ES"/>
+        </w:rPr>
+      </w:pPr>
+      <w:r>
+        <w:rPr>
+          <w:rFonts w:ascii="LM Roman 10" w:hAnsi="LM Roman 10" w:cs="Arial"/>
           <w:noProof/>
           <w:sz w:val="24"/>
+          <w:szCs w:val="24"/>
           <w:lang w:val="es-ES"/>
         </w:rPr>
         <w:drawing>
@@ -1879,16 +3799,19 @@
     <w:p>
       <w:pPr>
         <w:spacing w:line="276" w:lineRule="auto"/>
-        <w:rPr>
-          <w:rFonts w:ascii="Arial" w:hAnsi="Arial" w:cs="Arial"/>
-          <w:sz w:val="24"/>
-          <w:lang w:val="es-ES"/>
-        </w:rPr>
-      </w:pPr>
-      <w:r>
-        <w:rPr>
-          <w:rFonts w:ascii="Arial" w:hAnsi="Arial" w:cs="Arial"/>
-          <w:sz w:val="24"/>
+        <w:jc w:val="both"/>
+        <w:rPr>
+          <w:rFonts w:ascii="LM Roman 10" w:hAnsi="LM Roman 10" w:cs="Arial"/>
+          <w:sz w:val="24"/>
+          <w:szCs w:val="24"/>
+          <w:lang w:val="es-ES"/>
+        </w:rPr>
+      </w:pPr>
+      <w:r>
+        <w:rPr>
+          <w:rFonts w:ascii="LM Roman 10" w:hAnsi="LM Roman 10" w:cs="Arial"/>
+          <w:sz w:val="24"/>
+          <w:szCs w:val="24"/>
           <w:lang w:val="es-ES"/>
         </w:rPr>
         <w:t>En el otro nodo Debian nos suscribimos al stream1</w:t>
@@ -1897,17 +3820,20 @@
     <w:p>
       <w:pPr>
         <w:spacing w:line="276" w:lineRule="auto"/>
-        <w:rPr>
-          <w:rFonts w:ascii="Arial" w:hAnsi="Arial" w:cs="Arial"/>
-          <w:sz w:val="24"/>
-          <w:lang w:val="es-ES"/>
-        </w:rPr>
-      </w:pPr>
-      <w:r>
-        <w:rPr>
-          <w:rFonts w:ascii="Arial" w:hAnsi="Arial" w:cs="Arial"/>
+        <w:jc w:val="both"/>
+        <w:rPr>
+          <w:rFonts w:ascii="LM Roman 10" w:hAnsi="LM Roman 10" w:cs="Arial"/>
+          <w:sz w:val="24"/>
+          <w:szCs w:val="24"/>
+          <w:lang w:val="es-ES"/>
+        </w:rPr>
+      </w:pPr>
+      <w:r>
+        <w:rPr>
+          <w:rFonts w:ascii="LM Roman 10" w:hAnsi="LM Roman 10" w:cs="Arial"/>
           <w:noProof/>
           <w:sz w:val="24"/>
+          <w:szCs w:val="24"/>
           <w:lang w:val="es-ES"/>
         </w:rPr>
         <w:drawing>
@@ -1950,69 +3876,98 @@
     <w:p>
       <w:pPr>
         <w:spacing w:line="276" w:lineRule="auto"/>
-        <w:rPr>
-          <w:rFonts w:ascii="Arial" w:hAnsi="Arial" w:cs="Arial"/>
-          <w:sz w:val="24"/>
-          <w:lang w:val="es-ES"/>
-        </w:rPr>
-      </w:pPr>
-    </w:p>
-    <w:p>
-      <w:pPr>
-        <w:spacing w:line="276" w:lineRule="auto"/>
-        <w:rPr>
-          <w:rFonts w:ascii="Arial" w:hAnsi="Arial" w:cs="Arial"/>
-          <w:sz w:val="24"/>
-          <w:lang w:val="es-ES"/>
-        </w:rPr>
-      </w:pPr>
-      <w:r>
-        <w:rPr>
-          <w:rFonts w:ascii="Arial" w:hAnsi="Arial" w:cs="Arial"/>
-          <w:sz w:val="24"/>
+        <w:jc w:val="both"/>
+        <w:rPr>
+          <w:rFonts w:ascii="LM Roman 10" w:hAnsi="LM Roman 10" w:cs="Arial"/>
+          <w:sz w:val="24"/>
+          <w:szCs w:val="24"/>
+          <w:lang w:val="es-ES"/>
+        </w:rPr>
+      </w:pPr>
+    </w:p>
+    <w:p>
+      <w:pPr>
+        <w:spacing w:line="276" w:lineRule="auto"/>
+        <w:jc w:val="both"/>
+        <w:rPr>
+          <w:rFonts w:ascii="LM Roman 10" w:hAnsi="LM Roman 10" w:cs="Arial"/>
+          <w:sz w:val="24"/>
+          <w:szCs w:val="24"/>
+          <w:lang w:val="es-ES"/>
+        </w:rPr>
+      </w:pPr>
+      <w:r>
+        <w:rPr>
+          <w:rFonts w:ascii="LM Roman 10" w:hAnsi="LM Roman 10" w:cs="Arial"/>
+          <w:sz w:val="24"/>
+          <w:szCs w:val="24"/>
           <w:lang w:val="es-ES"/>
         </w:rPr>
         <w:t xml:space="preserve">Publicamos </w:t>
       </w:r>
       <w:r>
         <w:rPr>
-          <w:rFonts w:ascii="Arial" w:hAnsi="Arial" w:cs="Arial"/>
-          <w:sz w:val="24"/>
+          <w:rFonts w:ascii="LM Roman 10" w:hAnsi="LM Roman 10" w:cs="Arial"/>
+          <w:sz w:val="24"/>
+          <w:szCs w:val="24"/>
           <w:lang w:val="es-ES"/>
         </w:rPr>
         <w:t xml:space="preserve">13747265616d2064617461 </w:t>
       </w:r>
       <w:r>
         <w:rPr>
-          <w:rFonts w:ascii="Arial" w:hAnsi="Arial" w:cs="Arial"/>
-          <w:sz w:val="24"/>
+          <w:rFonts w:ascii="LM Roman 10" w:hAnsi="LM Roman 10" w:cs="Arial"/>
+          <w:sz w:val="24"/>
+          <w:szCs w:val="24"/>
           <w:lang w:val="es-ES"/>
         </w:rPr>
         <w:t>en el stream1</w:t>
       </w:r>
       <w:r>
         <w:rPr>
-          <w:rFonts w:ascii="Arial" w:hAnsi="Arial" w:cs="Arial"/>
-          <w:sz w:val="24"/>
-          <w:lang w:val="es-ES"/>
-        </w:rPr>
-        <w:t xml:space="preserve"> (se reciben valores en hexadecimal)</w:t>
-      </w:r>
-    </w:p>
-    <w:p>
-      <w:pPr>
-        <w:spacing w:line="276" w:lineRule="auto"/>
-        <w:rPr>
-          <w:rFonts w:ascii="Arial" w:hAnsi="Arial" w:cs="Arial"/>
-          <w:sz w:val="24"/>
-          <w:lang w:val="es-ES"/>
-        </w:rPr>
-      </w:pPr>
-      <w:r>
-        <w:rPr>
-          <w:rFonts w:ascii="Arial" w:hAnsi="Arial" w:cs="Arial"/>
+          <w:rFonts w:ascii="LM Roman 10" w:hAnsi="LM Roman 10" w:cs="Arial"/>
+          <w:sz w:val="24"/>
+          <w:szCs w:val="24"/>
+          <w:lang w:val="es-ES"/>
+        </w:rPr>
+        <w:t xml:space="preserve"> (</w:t>
+      </w:r>
+      <w:r>
+        <w:rPr>
+          <w:rFonts w:ascii="LM Roman 10" w:hAnsi="LM Roman 10" w:cs="Arial"/>
+          <w:sz w:val="24"/>
+          <w:szCs w:val="24"/>
+          <w:lang w:val="es-ES"/>
+        </w:rPr>
+        <w:t xml:space="preserve">solo </w:t>
+      </w:r>
+      <w:r>
+        <w:rPr>
+          <w:rFonts w:ascii="LM Roman 10" w:hAnsi="LM Roman 10" w:cs="Arial"/>
+          <w:sz w:val="24"/>
+          <w:szCs w:val="24"/>
+          <w:lang w:val="es-ES"/>
+        </w:rPr>
+        <w:t>se reciben valores en hexadecimal)</w:t>
+      </w:r>
+    </w:p>
+    <w:p>
+      <w:pPr>
+        <w:spacing w:line="276" w:lineRule="auto"/>
+        <w:jc w:val="both"/>
+        <w:rPr>
+          <w:rFonts w:ascii="LM Roman 10" w:hAnsi="LM Roman 10" w:cs="Arial"/>
+          <w:sz w:val="24"/>
+          <w:szCs w:val="24"/>
+          <w:lang w:val="es-ES"/>
+        </w:rPr>
+      </w:pPr>
+      <w:r>
+        <w:rPr>
+          <w:rFonts w:ascii="LM Roman 10" w:hAnsi="LM Roman 10" w:cs="Arial"/>
           <w:noProof/>
           <w:sz w:val="24"/>
+          <w:szCs w:val="24"/>
           <w:lang w:val="es-ES"/>
         </w:rPr>
         <w:drawing>
@@ -2055,35 +4010,42 @@
     <w:p>
       <w:pPr>
         <w:spacing w:line="276" w:lineRule="auto"/>
-        <w:rPr>
-          <w:rFonts w:ascii="Arial" w:hAnsi="Arial" w:cs="Arial"/>
-          <w:sz w:val="24"/>
-          <w:lang w:val="es-ES"/>
-        </w:rPr>
-      </w:pPr>
-    </w:p>
-    <w:p>
-      <w:pPr>
-        <w:spacing w:line="276" w:lineRule="auto"/>
-        <w:rPr>
-          <w:rFonts w:ascii="Arial" w:hAnsi="Arial" w:cs="Arial"/>
-          <w:sz w:val="24"/>
-          <w:lang w:val="es-ES"/>
-        </w:rPr>
-      </w:pPr>
-      <w:r>
-        <w:rPr>
-          <w:rFonts w:ascii="Arial" w:hAnsi="Arial" w:cs="Arial"/>
-          <w:sz w:val="24"/>
-          <w:lang w:val="es-ES"/>
-        </w:rPr>
+        <w:jc w:val="both"/>
+        <w:rPr>
+          <w:rFonts w:ascii="LM Roman 10" w:hAnsi="LM Roman 10" w:cs="Arial"/>
+          <w:sz w:val="24"/>
+          <w:szCs w:val="24"/>
+          <w:lang w:val="es-ES"/>
+        </w:rPr>
+      </w:pPr>
+    </w:p>
+    <w:p>
+      <w:pPr>
+        <w:spacing w:line="276" w:lineRule="auto"/>
+        <w:jc w:val="both"/>
+        <w:rPr>
+          <w:rFonts w:ascii="LM Roman 10" w:hAnsi="LM Roman 10" w:cs="Arial"/>
+          <w:sz w:val="24"/>
+          <w:szCs w:val="24"/>
+          <w:lang w:val="es-ES"/>
+        </w:rPr>
+      </w:pPr>
+      <w:r>
+        <w:rPr>
+          <w:rFonts w:ascii="LM Roman 10" w:hAnsi="LM Roman 10" w:cs="Arial"/>
+          <w:sz w:val="24"/>
+          <w:szCs w:val="24"/>
+          <w:lang w:val="es-ES"/>
+        </w:rPr>
+        <w:lastRenderedPageBreak/>
         <w:t xml:space="preserve">Verificamos que el </w:t>
       </w:r>
       <w:proofErr w:type="spellStart"/>
       <w:r>
         <w:rPr>
-          <w:rFonts w:ascii="Arial" w:hAnsi="Arial" w:cs="Arial"/>
-          <w:sz w:val="24"/>
+          <w:rFonts w:ascii="LM Roman 10" w:hAnsi="LM Roman 10" w:cs="Arial"/>
+          <w:sz w:val="24"/>
+          <w:szCs w:val="24"/>
           <w:lang w:val="es-ES"/>
         </w:rPr>
         <w:t>stream</w:t>
@@ -2091,8 +4053,9 @@
       <w:proofErr w:type="spellEnd"/>
       <w:r>
         <w:rPr>
-          <w:rFonts w:ascii="Arial" w:hAnsi="Arial" w:cs="Arial"/>
-          <w:sz w:val="24"/>
+          <w:rFonts w:ascii="LM Roman 10" w:hAnsi="LM Roman 10" w:cs="Arial"/>
+          <w:sz w:val="24"/>
+          <w:szCs w:val="24"/>
           <w:lang w:val="es-ES"/>
         </w:rPr>
         <w:t xml:space="preserve"> sea visible en el otro nodo</w:t>
@@ -2101,20 +4064,22 @@
     <w:p>
       <w:pPr>
         <w:spacing w:line="276" w:lineRule="auto"/>
-        <w:rPr>
-          <w:rFonts w:ascii="Arial" w:hAnsi="Arial" w:cs="Arial"/>
-          <w:sz w:val="24"/>
-          <w:lang w:val="es-ES"/>
-        </w:rPr>
-      </w:pPr>
-      <w:r>
-        <w:rPr>
-          <w:rFonts w:ascii="Arial" w:hAnsi="Arial" w:cs="Arial"/>
+        <w:jc w:val="both"/>
+        <w:rPr>
+          <w:rFonts w:ascii="LM Roman 10" w:hAnsi="LM Roman 10" w:cs="Arial"/>
+          <w:sz w:val="24"/>
+          <w:szCs w:val="24"/>
+          <w:lang w:val="es-ES"/>
+        </w:rPr>
+      </w:pPr>
+      <w:r>
+        <w:rPr>
+          <w:rFonts w:ascii="LM Roman 10" w:hAnsi="LM Roman 10" w:cs="Arial"/>
           <w:noProof/>
           <w:sz w:val="24"/>
-          <w:lang w:val="es-ES"/>
-        </w:rPr>
-        <w:lastRenderedPageBreak/>
+          <w:szCs w:val="24"/>
+          <w:lang w:val="es-ES"/>
+        </w:rPr>
         <w:drawing>
           <wp:inline distT="0" distB="0" distL="0" distR="0" wp14:anchorId="64E810C2" wp14:editId="5783E778">
             <wp:extent cx="5612130" cy="2592705"/>
@@ -2155,229 +4120,253 @@
     <w:p>
       <w:pPr>
         <w:spacing w:line="276" w:lineRule="auto"/>
-        <w:rPr>
-          <w:rFonts w:ascii="Arial" w:hAnsi="Arial" w:cs="Arial"/>
-          <w:sz w:val="24"/>
-          <w:lang w:val="es-ES"/>
-        </w:rPr>
-      </w:pPr>
-    </w:p>
-    <w:p>
-      <w:pPr>
-        <w:spacing w:line="276" w:lineRule="auto"/>
-        <w:rPr>
-          <w:rFonts w:ascii="Arial" w:hAnsi="Arial" w:cs="Arial"/>
+        <w:jc w:val="both"/>
+        <w:rPr>
+          <w:rFonts w:ascii="LM Roman 10" w:hAnsi="LM Roman 10" w:cs="Arial"/>
+          <w:sz w:val="24"/>
+          <w:szCs w:val="24"/>
+          <w:lang w:val="es-ES"/>
+        </w:rPr>
+      </w:pPr>
+    </w:p>
+    <w:p>
+      <w:pPr>
+        <w:pStyle w:val="Prrafodelista"/>
+        <w:numPr>
+          <w:ilvl w:val="0"/>
+          <w:numId w:val="2"/>
+        </w:numPr>
+        <w:spacing w:line="276" w:lineRule="auto"/>
+        <w:jc w:val="both"/>
+        <w:rPr>
+          <w:rFonts w:ascii="LM Roman 10" w:hAnsi="LM Roman 10" w:cs="Arial"/>
           <w:b/>
           <w:sz w:val="24"/>
-          <w:lang w:val="es-ES"/>
-        </w:rPr>
-      </w:pPr>
-      <w:r>
-        <w:rPr>
-          <w:rFonts w:ascii="Arial" w:hAnsi="Arial" w:cs="Arial"/>
+          <w:szCs w:val="24"/>
+          <w:lang w:val="es-ES"/>
+        </w:rPr>
+      </w:pPr>
+      <w:r>
+        <w:rPr>
+          <w:rFonts w:ascii="LM Roman 10" w:hAnsi="LM Roman 10" w:cs="Arial"/>
           <w:b/>
           <w:sz w:val="24"/>
+          <w:szCs w:val="24"/>
           <w:lang w:val="es-ES"/>
         </w:rPr>
         <w:t>Integ</w:t>
       </w:r>
       <w:r>
         <w:rPr>
-          <w:rFonts w:ascii="Arial" w:hAnsi="Arial" w:cs="Arial"/>
+          <w:rFonts w:ascii="LM Roman 10" w:hAnsi="LM Roman 10" w:cs="Arial"/>
           <w:b/>
           <w:sz w:val="24"/>
-          <w:lang w:val="es-ES"/>
-        </w:rPr>
-        <w:t xml:space="preserve">rando una Web Demo a </w:t>
+          <w:szCs w:val="24"/>
+          <w:lang w:val="es-ES"/>
+        </w:rPr>
+        <w:t>rando una Web Demo a Multichain</w:t>
+      </w:r>
+    </w:p>
+    <w:p>
+      <w:pPr>
+        <w:spacing w:line="276" w:lineRule="auto"/>
+        <w:jc w:val="both"/>
+        <w:rPr>
+          <w:rFonts w:ascii="LM Roman 10" w:hAnsi="LM Roman 10" w:cs="Segoe UI"/>
+          <w:sz w:val="24"/>
+          <w:szCs w:val="24"/>
+          <w:shd w:val="clear" w:color="auto" w:fill="FFFFFF"/>
+          <w:lang w:val="es-ES"/>
+        </w:rPr>
+      </w:pPr>
+      <w:r>
+        <w:rPr>
+          <w:rFonts w:ascii="LM Roman 10" w:hAnsi="LM Roman 10" w:cs="Segoe UI"/>
+          <w:sz w:val="24"/>
+          <w:szCs w:val="24"/>
+          <w:shd w:val="clear" w:color="auto" w:fill="FFFFFF"/>
+          <w:lang w:val="es-ES"/>
+        </w:rPr>
+        <w:t>MultiChain Web Demo es u</w:t>
+      </w:r>
+      <w:r>
+        <w:rPr>
+          <w:rFonts w:ascii="LM Roman 10" w:hAnsi="LM Roman 10" w:cs="Segoe UI"/>
+          <w:sz w:val="24"/>
+          <w:szCs w:val="24"/>
+          <w:shd w:val="clear" w:color="auto" w:fill="FFFFFF"/>
+          <w:lang w:val="es-ES"/>
+        </w:rPr>
+        <w:t xml:space="preserve">na </w:t>
+      </w:r>
+      <w:r>
+        <w:rPr>
+          <w:rFonts w:ascii="LM Roman 10" w:hAnsi="LM Roman 10" w:cs="Segoe UI"/>
+          <w:sz w:val="24"/>
+          <w:szCs w:val="24"/>
+          <w:shd w:val="clear" w:color="auto" w:fill="FFFFFF"/>
+          <w:lang w:val="es-ES"/>
+        </w:rPr>
+        <w:t xml:space="preserve">interfaz web </w:t>
+      </w:r>
+      <w:r>
+        <w:rPr>
+          <w:rFonts w:ascii="LM Roman 10" w:hAnsi="LM Roman 10" w:cs="Segoe UI"/>
+          <w:sz w:val="24"/>
+          <w:szCs w:val="24"/>
+          <w:shd w:val="clear" w:color="auto" w:fill="FFFFFF"/>
+          <w:lang w:val="es-ES"/>
+        </w:rPr>
+        <w:t>escrita en PHP</w:t>
+      </w:r>
+      <w:r>
+        <w:rPr>
+          <w:rFonts w:ascii="LM Roman 10" w:hAnsi="LM Roman 10" w:cs="Segoe UI"/>
+          <w:sz w:val="24"/>
+          <w:szCs w:val="24"/>
+          <w:shd w:val="clear" w:color="auto" w:fill="FFFFFF"/>
+          <w:lang w:val="es-ES"/>
+        </w:rPr>
+        <w:t xml:space="preserve"> </w:t>
+      </w:r>
+      <w:r>
+        <w:rPr>
+          <w:rFonts w:ascii="LM Roman 10" w:hAnsi="LM Roman 10" w:cs="Segoe UI"/>
+          <w:sz w:val="24"/>
+          <w:szCs w:val="24"/>
+          <w:shd w:val="clear" w:color="auto" w:fill="FFFFFF"/>
+          <w:lang w:val="es-ES"/>
+        </w:rPr>
+        <w:t>para </w:t>
+      </w:r>
+      <w:r>
+        <w:rPr>
+          <w:rFonts w:ascii="LM Roman 10" w:hAnsi="LM Roman 10" w:cs="Segoe UI"/>
+          <w:sz w:val="24"/>
+          <w:szCs w:val="24"/>
+          <w:shd w:val="clear" w:color="auto" w:fill="FFFFFF"/>
+          <w:lang w:val="es-ES"/>
+        </w:rPr>
+        <w:t xml:space="preserve">cadenas </w:t>
       </w:r>
       <w:proofErr w:type="spellStart"/>
       <w:r>
         <w:rPr>
-          <w:rFonts w:ascii="Arial" w:hAnsi="Arial" w:cs="Arial"/>
-          <w:b/>
-          <w:sz w:val="24"/>
-          <w:lang w:val="es-ES"/>
-        </w:rPr>
-        <w:t>Multichain</w:t>
+          <w:rFonts w:ascii="LM Roman 10" w:hAnsi="LM Roman 10" w:cs="Segoe UI"/>
+          <w:sz w:val="24"/>
+          <w:szCs w:val="24"/>
+          <w:shd w:val="clear" w:color="auto" w:fill="FFFFFF"/>
+          <w:lang w:val="es-ES"/>
+        </w:rPr>
+        <w:t>blockchain</w:t>
       </w:r>
       <w:proofErr w:type="spellEnd"/>
-    </w:p>
-    <w:p>
-      <w:pPr>
-        <w:spacing w:line="276" w:lineRule="auto"/>
-        <w:rPr>
-          <w:rFonts w:ascii="Segoe UI" w:hAnsi="Segoe UI" w:cs="Segoe UI"/>
+      <w:r>
+        <w:rPr>
+          <w:rFonts w:ascii="LM Roman 10" w:hAnsi="LM Roman 10" w:cs="Segoe UI"/>
+          <w:sz w:val="24"/>
+          <w:szCs w:val="24"/>
           <w:shd w:val="clear" w:color="auto" w:fill="FFFFFF"/>
           <w:lang w:val="es-ES"/>
         </w:rPr>
-      </w:pPr>
+        <w:t xml:space="preserve"> MultiChain.</w:t>
+      </w:r>
+    </w:p>
+    <w:p>
+      <w:pPr>
+        <w:spacing w:line="276" w:lineRule="auto"/>
+        <w:jc w:val="both"/>
+        <w:rPr>
+          <w:rFonts w:ascii="LM Roman 10" w:hAnsi="LM Roman 10" w:cs="Arial"/>
+          <w:sz w:val="24"/>
+          <w:szCs w:val="24"/>
+          <w:lang w:val="es-ES"/>
+        </w:rPr>
+      </w:pPr>
+      <w:r>
+        <w:rPr>
+          <w:rFonts w:ascii="LM Roman 10" w:hAnsi="LM Roman 10" w:cs="Arial"/>
+          <w:sz w:val="24"/>
+          <w:szCs w:val="24"/>
+          <w:lang w:val="es-ES"/>
+        </w:rPr>
+        <w:t xml:space="preserve">Este software utiliza PHP para proporcionar un </w:t>
+      </w:r>
       <w:proofErr w:type="spellStart"/>
       <w:r>
         <w:rPr>
-          <w:rFonts w:ascii="Segoe UI" w:hAnsi="Segoe UI" w:cs="Segoe UI"/>
-          <w:shd w:val="clear" w:color="auto" w:fill="FFFFFF"/>
-          <w:lang w:val="es-ES"/>
-        </w:rPr>
-        <w:t>MultiChain</w:t>
+          <w:rFonts w:ascii="LM Roman 10" w:hAnsi="LM Roman 10" w:cs="Arial"/>
+          <w:sz w:val="24"/>
+          <w:szCs w:val="24"/>
+          <w:lang w:val="es-ES"/>
+        </w:rPr>
+        <w:t>front-end</w:t>
       </w:r>
       <w:proofErr w:type="spellEnd"/>
       <w:r>
         <w:rPr>
-          <w:rFonts w:ascii="Segoe UI" w:hAnsi="Segoe UI" w:cs="Segoe UI"/>
-          <w:shd w:val="clear" w:color="auto" w:fill="FFFFFF"/>
-          <w:lang w:val="es-ES"/>
-        </w:rPr>
-        <w:t xml:space="preserve"> Web Demo es u</w:t>
-      </w:r>
-      <w:r>
-        <w:rPr>
-          <w:rFonts w:ascii="Segoe UI" w:hAnsi="Segoe UI" w:cs="Segoe UI"/>
-          <w:shd w:val="clear" w:color="auto" w:fill="FFFFFF"/>
-          <w:lang w:val="es-ES"/>
-        </w:rPr>
-        <w:t xml:space="preserve">na </w:t>
-      </w:r>
-      <w:bookmarkStart w:id="0" w:name="_GoBack"/>
-      <w:bookmarkEnd w:id="0"/>
-      <w:r>
-        <w:rPr>
-          <w:rFonts w:ascii="Segoe UI" w:hAnsi="Segoe UI" w:cs="Segoe UI"/>
-          <w:shd w:val="clear" w:color="auto" w:fill="FFFFFF"/>
-          <w:lang w:val="es-ES"/>
-        </w:rPr>
-        <w:t>interfaz web para </w:t>
+          <w:rFonts w:ascii="LM Roman 10" w:hAnsi="LM Roman 10" w:cs="Arial"/>
+          <w:sz w:val="24"/>
+          <w:szCs w:val="24"/>
+          <w:lang w:val="es-ES"/>
+        </w:rPr>
+        <w:t xml:space="preserve"> web para un nodo </w:t>
       </w:r>
       <w:proofErr w:type="spellStart"/>
       <w:r>
         <w:rPr>
-          <w:rFonts w:ascii="Segoe UI" w:hAnsi="Segoe UI" w:cs="Segoe UI"/>
-          <w:shd w:val="clear" w:color="auto" w:fill="FFFFFF"/>
-          <w:lang w:val="es-ES"/>
-        </w:rPr>
-        <w:t>blockchains</w:t>
+          <w:rFonts w:ascii="LM Roman 10" w:hAnsi="LM Roman 10"/>
+          <w:sz w:val="24"/>
+          <w:szCs w:val="24"/>
+        </w:rPr>
+        <w:fldChar w:fldCharType="begin"/>
+      </w:r>
+      <w:r>
+        <w:rPr>
+          <w:rFonts w:ascii="LM Roman 10" w:hAnsi="LM Roman 10"/>
+          <w:sz w:val="24"/>
+          <w:szCs w:val="24"/>
+        </w:rPr>
+        <w:instrText xml:space="preserve"> HYPERLINK "http://www.multichain.com/" </w:instrText>
+      </w:r>
+      <w:r>
+        <w:rPr>
+          <w:rFonts w:ascii="LM Roman 10" w:hAnsi="LM Roman 10"/>
+          <w:sz w:val="24"/>
+          <w:szCs w:val="24"/>
+        </w:rPr>
+        <w:fldChar w:fldCharType="separate"/>
+      </w:r>
+      <w:r>
+        <w:rPr>
+          <w:rStyle w:val="Hipervnculo"/>
+          <w:rFonts w:ascii="LM Roman 10" w:hAnsi="LM Roman 10" w:cs="Arial"/>
+          <w:color w:val="auto"/>
+          <w:sz w:val="24"/>
+          <w:szCs w:val="24"/>
+          <w:lang w:val="es-ES"/>
+        </w:rPr>
+        <w:t>Blockchain</w:t>
       </w:r>
       <w:proofErr w:type="spellEnd"/>
       <w:r>
         <w:rPr>
-          <w:rFonts w:ascii="Segoe UI" w:hAnsi="Segoe UI" w:cs="Segoe UI"/>
-          <w:shd w:val="clear" w:color="auto" w:fill="FFFFFF"/>
-          <w:lang w:val="es-ES"/>
-        </w:rPr>
-        <w:t xml:space="preserve"> </w:t>
-      </w:r>
-      <w:proofErr w:type="spellStart"/>
-      <w:r>
-        <w:rPr>
-          <w:rFonts w:ascii="Segoe UI" w:hAnsi="Segoe UI" w:cs="Segoe UI"/>
-          <w:shd w:val="clear" w:color="auto" w:fill="FFFFFF"/>
-          <w:lang w:val="es-ES"/>
-        </w:rPr>
-        <w:t>MultiChain</w:t>
-      </w:r>
-      <w:proofErr w:type="spellEnd"/>
-      <w:r>
-        <w:rPr>
-          <w:rFonts w:ascii="Segoe UI" w:hAnsi="Segoe UI" w:cs="Segoe UI"/>
-          <w:shd w:val="clear" w:color="auto" w:fill="FFFFFF"/>
-          <w:lang w:val="es-ES"/>
-        </w:rPr>
-        <w:t>, escrita en PHP.</w:t>
-      </w:r>
-    </w:p>
-    <w:p>
-      <w:pPr>
-        <w:spacing w:line="276" w:lineRule="auto"/>
-        <w:rPr>
-          <w:rFonts w:ascii="Arial" w:hAnsi="Arial" w:cs="Arial"/>
-          <w:sz w:val="24"/>
-          <w:lang w:val="es-ES"/>
-        </w:rPr>
-      </w:pPr>
-      <w:r>
-        <w:rPr>
-          <w:rFonts w:ascii="Arial" w:hAnsi="Arial" w:cs="Arial"/>
-          <w:sz w:val="24"/>
-          <w:lang w:val="es-ES"/>
-        </w:rPr>
-        <w:t xml:space="preserve">Este software utiliza PHP para proporcionar un </w:t>
-      </w:r>
-      <w:proofErr w:type="spellStart"/>
-      <w:r>
-        <w:rPr>
-          <w:rFonts w:ascii="Arial" w:hAnsi="Arial" w:cs="Arial"/>
-          <w:sz w:val="24"/>
-          <w:lang w:val="es-ES"/>
-        </w:rPr>
-        <w:t>front-end</w:t>
-      </w:r>
-      <w:proofErr w:type="spellEnd"/>
-      <w:r>
-        <w:rPr>
-          <w:rFonts w:ascii="Arial" w:hAnsi="Arial" w:cs="Arial"/>
-          <w:sz w:val="24"/>
-          <w:lang w:val="es-ES"/>
-        </w:rPr>
-        <w:t xml:space="preserve"> web para un nodo </w:t>
-      </w:r>
-      <w:proofErr w:type="spellStart"/>
-      <w:r>
-        <w:fldChar w:fldCharType="begin"/>
-      </w:r>
-      <w:r>
-        <w:instrText xml:space="preserve"> HYPERLINK "http://www.multichain.com/" </w:instrText>
-      </w:r>
-      <w:r>
-        <w:fldChar w:fldCharType="separate"/>
-      </w:r>
-      <w:r>
-        <w:rPr>
           <w:rStyle w:val="Hipervnculo"/>
-          <w:rFonts w:ascii="Arial" w:hAnsi="Arial" w:cs="Arial"/>
+          <w:rFonts w:ascii="LM Roman 10" w:hAnsi="LM Roman 10" w:cs="Arial"/>
           <w:color w:val="auto"/>
           <w:sz w:val="24"/>
-          <w:lang w:val="es-ES"/>
-        </w:rPr>
-        <w:t>Blockchain</w:t>
-      </w:r>
-      <w:proofErr w:type="spellEnd"/>
+          <w:szCs w:val="24"/>
+          <w:lang w:val="es-ES"/>
+        </w:rPr>
+        <w:t xml:space="preserve"> MultiChain.</w:t>
+      </w:r>
       <w:r>
         <w:rPr>
           <w:rStyle w:val="Hipervnculo"/>
-          <w:rFonts w:ascii="Arial" w:hAnsi="Arial" w:cs="Arial"/>
+          <w:rFonts w:ascii="LM Roman 10" w:hAnsi="LM Roman 10" w:cs="Arial"/>
           <w:color w:val="auto"/>
           <w:sz w:val="24"/>
-          <w:lang w:val="es-ES"/>
-        </w:rPr>
-        <w:t xml:space="preserve"> </w:t>
-      </w:r>
-      <w:proofErr w:type="spellStart"/>
-      <w:r>
-        <w:rPr>
-          <w:rStyle w:val="Hipervnculo"/>
-          <w:rFonts w:ascii="Arial" w:hAnsi="Arial" w:cs="Arial"/>
-          <w:color w:val="auto"/>
-          <w:sz w:val="24"/>
-          <w:lang w:val="es-ES"/>
-        </w:rPr>
-        <w:t>MultiChain</w:t>
-      </w:r>
-      <w:proofErr w:type="spellEnd"/>
-      <w:r>
-        <w:rPr>
-          <w:rStyle w:val="Hipervnculo"/>
-          <w:rFonts w:ascii="Arial" w:hAnsi="Arial" w:cs="Arial"/>
-          <w:color w:val="auto"/>
-          <w:sz w:val="24"/>
-          <w:lang w:val="es-ES"/>
-        </w:rPr>
-        <w:t>.</w:t>
-      </w:r>
-      <w:r>
-        <w:rPr>
-          <w:rStyle w:val="Hipervnculo"/>
-          <w:rFonts w:ascii="Arial" w:hAnsi="Arial" w:cs="Arial"/>
-          <w:color w:val="auto"/>
-          <w:sz w:val="24"/>
+          <w:szCs w:val="24"/>
           <w:lang w:val="es-ES"/>
         </w:rPr>
         <w:fldChar w:fldCharType="end"/>
@@ -2386,16 +4375,19 @@
     <w:p>
       <w:pPr>
         <w:spacing w:line="276" w:lineRule="auto"/>
-        <w:rPr>
-          <w:rFonts w:ascii="Arial" w:hAnsi="Arial" w:cs="Arial"/>
-          <w:sz w:val="24"/>
-          <w:lang w:val="es-ES"/>
-        </w:rPr>
-      </w:pPr>
-      <w:r>
-        <w:rPr>
-          <w:rFonts w:ascii="Arial" w:hAnsi="Arial" w:cs="Arial"/>
-          <w:sz w:val="24"/>
+        <w:jc w:val="both"/>
+        <w:rPr>
+          <w:rFonts w:ascii="LM Roman 10" w:hAnsi="LM Roman 10" w:cs="Arial"/>
+          <w:sz w:val="24"/>
+          <w:szCs w:val="24"/>
+          <w:lang w:val="es-ES"/>
+        </w:rPr>
+      </w:pPr>
+      <w:r>
+        <w:rPr>
+          <w:rFonts w:ascii="LM Roman 10" w:hAnsi="LM Roman 10" w:cs="Arial"/>
+          <w:sz w:val="24"/>
+          <w:szCs w:val="24"/>
           <w:lang w:val="es-ES"/>
         </w:rPr>
         <w:t>Actualmente es compatible con las siguientes características:</w:t>
@@ -2407,17 +4399,20 @@
           <w:ilvl w:val="0"/>
           <w:numId w:val="6"/>
         </w:numPr>
-        <w:spacing w:line="276" w:lineRule="auto"/>
-        <w:rPr>
-          <w:rFonts w:ascii="Arial" w:hAnsi="Arial" w:cs="Arial"/>
-          <w:sz w:val="24"/>
-          <w:lang w:val="es-ES"/>
-        </w:rPr>
-      </w:pPr>
-      <w:r>
-        <w:rPr>
-          <w:rFonts w:ascii="Arial" w:hAnsi="Arial" w:cs="Arial"/>
-          <w:sz w:val="24"/>
+        <w:spacing w:after="0" w:line="240" w:lineRule="auto"/>
+        <w:jc w:val="both"/>
+        <w:rPr>
+          <w:rFonts w:ascii="LM Roman 10" w:hAnsi="LM Roman 10" w:cs="Arial"/>
+          <w:sz w:val="24"/>
+          <w:szCs w:val="24"/>
+          <w:lang w:val="es-ES"/>
+        </w:rPr>
+      </w:pPr>
+      <w:r>
+        <w:rPr>
+          <w:rFonts w:ascii="LM Roman 10" w:hAnsi="LM Roman 10" w:cs="Arial"/>
+          <w:sz w:val="24"/>
+          <w:szCs w:val="24"/>
           <w:lang w:val="es-ES"/>
         </w:rPr>
         <w:t>Visualización del estado general del nodo.</w:t>
@@ -2429,17 +4424,20 @@
           <w:ilvl w:val="0"/>
           <w:numId w:val="6"/>
         </w:numPr>
-        <w:spacing w:line="276" w:lineRule="auto"/>
-        <w:rPr>
-          <w:rFonts w:ascii="Arial" w:hAnsi="Arial" w:cs="Arial"/>
-          <w:sz w:val="24"/>
-          <w:lang w:val="es-ES"/>
-        </w:rPr>
-      </w:pPr>
-      <w:r>
-        <w:rPr>
-          <w:rFonts w:ascii="Arial" w:hAnsi="Arial" w:cs="Arial"/>
-          <w:sz w:val="24"/>
+        <w:spacing w:after="0" w:line="240" w:lineRule="auto"/>
+        <w:jc w:val="both"/>
+        <w:rPr>
+          <w:rFonts w:ascii="LM Roman 10" w:hAnsi="LM Roman 10" w:cs="Arial"/>
+          <w:sz w:val="24"/>
+          <w:szCs w:val="24"/>
+          <w:lang w:val="es-ES"/>
+        </w:rPr>
+      </w:pPr>
+      <w:r>
+        <w:rPr>
+          <w:rFonts w:ascii="LM Roman 10" w:hAnsi="LM Roman 10" w:cs="Arial"/>
+          <w:sz w:val="24"/>
+          <w:szCs w:val="24"/>
           <w:lang w:val="es-ES"/>
         </w:rPr>
         <w:t>Crear direcciones y darles nombres reales (los nombres son visibles para todos los nodos).</w:t>
@@ -2451,17 +4449,20 @@
           <w:ilvl w:val="0"/>
           <w:numId w:val="6"/>
         </w:numPr>
-        <w:spacing w:line="276" w:lineRule="auto"/>
-        <w:rPr>
-          <w:rFonts w:ascii="Arial" w:hAnsi="Arial" w:cs="Arial"/>
-          <w:sz w:val="24"/>
-          <w:lang w:val="es-ES"/>
-        </w:rPr>
-      </w:pPr>
-      <w:r>
-        <w:rPr>
-          <w:rFonts w:ascii="Arial" w:hAnsi="Arial" w:cs="Arial"/>
-          <w:sz w:val="24"/>
+        <w:spacing w:after="0" w:line="240" w:lineRule="auto"/>
+        <w:jc w:val="both"/>
+        <w:rPr>
+          <w:rFonts w:ascii="LM Roman 10" w:hAnsi="LM Roman 10" w:cs="Arial"/>
+          <w:sz w:val="24"/>
+          <w:szCs w:val="24"/>
+          <w:lang w:val="es-ES"/>
+        </w:rPr>
+      </w:pPr>
+      <w:r>
+        <w:rPr>
+          <w:rFonts w:ascii="LM Roman 10" w:hAnsi="LM Roman 10" w:cs="Arial"/>
+          <w:sz w:val="24"/>
+          <w:szCs w:val="24"/>
           <w:lang w:val="es-ES"/>
         </w:rPr>
         <w:t>Cambio de permisos globales para direcciones.</w:t>
@@ -2473,17 +4474,20 @@
           <w:ilvl w:val="0"/>
           <w:numId w:val="6"/>
         </w:numPr>
-        <w:spacing w:line="276" w:lineRule="auto"/>
-        <w:rPr>
-          <w:rFonts w:ascii="Arial" w:hAnsi="Arial" w:cs="Arial"/>
-          <w:sz w:val="24"/>
-          <w:lang w:val="es-ES"/>
-        </w:rPr>
-      </w:pPr>
-      <w:r>
-        <w:rPr>
-          <w:rFonts w:ascii="Arial" w:hAnsi="Arial" w:cs="Arial"/>
-          <w:sz w:val="24"/>
+        <w:spacing w:after="0" w:line="240" w:lineRule="auto"/>
+        <w:jc w:val="both"/>
+        <w:rPr>
+          <w:rFonts w:ascii="LM Roman 10" w:hAnsi="LM Roman 10" w:cs="Arial"/>
+          <w:sz w:val="24"/>
+          <w:szCs w:val="24"/>
+          <w:lang w:val="es-ES"/>
+        </w:rPr>
+      </w:pPr>
+      <w:r>
+        <w:rPr>
+          <w:rFonts w:ascii="LM Roman 10" w:hAnsi="LM Roman 10" w:cs="Arial"/>
+          <w:sz w:val="24"/>
+          <w:szCs w:val="24"/>
           <w:lang w:val="es-ES"/>
         </w:rPr>
         <w:t>Emisión de activos, incluidos los campos personalizados y la carga de un archivo.</w:t>
@@ -2495,17 +4499,20 @@
           <w:ilvl w:val="0"/>
           <w:numId w:val="6"/>
         </w:numPr>
-        <w:spacing w:line="276" w:lineRule="auto"/>
-        <w:rPr>
-          <w:rFonts w:ascii="Arial" w:hAnsi="Arial" w:cs="Arial"/>
-          <w:sz w:val="24"/>
-          <w:lang w:val="es-ES"/>
-        </w:rPr>
-      </w:pPr>
-      <w:r>
-        <w:rPr>
-          <w:rFonts w:ascii="Arial" w:hAnsi="Arial" w:cs="Arial"/>
-          <w:sz w:val="24"/>
+        <w:spacing w:after="0" w:line="240" w:lineRule="auto"/>
+        <w:jc w:val="both"/>
+        <w:rPr>
+          <w:rFonts w:ascii="LM Roman 10" w:hAnsi="LM Roman 10" w:cs="Arial"/>
+          <w:sz w:val="24"/>
+          <w:szCs w:val="24"/>
+          <w:lang w:val="es-ES"/>
+        </w:rPr>
+      </w:pPr>
+      <w:r>
+        <w:rPr>
+          <w:rFonts w:ascii="LM Roman 10" w:hAnsi="LM Roman 10" w:cs="Arial"/>
+          <w:sz w:val="24"/>
+          <w:szCs w:val="24"/>
           <w:lang w:val="es-ES"/>
         </w:rPr>
         <w:t>Actualización de activos, incluida la emisión de más unidades y la actualización de campos y archivos personalizados.</w:t>
@@ -2517,17 +4524,20 @@
           <w:ilvl w:val="0"/>
           <w:numId w:val="6"/>
         </w:numPr>
-        <w:spacing w:line="276" w:lineRule="auto"/>
-        <w:rPr>
-          <w:rFonts w:ascii="Arial" w:hAnsi="Arial" w:cs="Arial"/>
-          <w:sz w:val="24"/>
-          <w:lang w:val="es-ES"/>
-        </w:rPr>
-      </w:pPr>
-      <w:r>
-        <w:rPr>
-          <w:rFonts w:ascii="Arial" w:hAnsi="Arial" w:cs="Arial"/>
-          <w:sz w:val="24"/>
+        <w:spacing w:after="0" w:line="240" w:lineRule="auto"/>
+        <w:jc w:val="both"/>
+        <w:rPr>
+          <w:rFonts w:ascii="LM Roman 10" w:hAnsi="LM Roman 10" w:cs="Arial"/>
+          <w:sz w:val="24"/>
+          <w:szCs w:val="24"/>
+          <w:lang w:val="es-ES"/>
+        </w:rPr>
+      </w:pPr>
+      <w:r>
+        <w:rPr>
+          <w:rFonts w:ascii="LM Roman 10" w:hAnsi="LM Roman 10" w:cs="Arial"/>
+          <w:sz w:val="24"/>
+          <w:szCs w:val="24"/>
           <w:lang w:val="es-ES"/>
         </w:rPr>
         <w:t>Visualización de activos emitidos, incluido el historial completo de campos y archivos.</w:t>
@@ -2539,17 +4549,20 @@
           <w:ilvl w:val="0"/>
           <w:numId w:val="6"/>
         </w:numPr>
-        <w:spacing w:line="276" w:lineRule="auto"/>
-        <w:rPr>
-          <w:rFonts w:ascii="Arial" w:hAnsi="Arial" w:cs="Arial"/>
-          <w:sz w:val="24"/>
-          <w:lang w:val="es-ES"/>
-        </w:rPr>
-      </w:pPr>
-      <w:r>
-        <w:rPr>
-          <w:rFonts w:ascii="Arial" w:hAnsi="Arial" w:cs="Arial"/>
-          <w:sz w:val="24"/>
+        <w:spacing w:after="0" w:line="240" w:lineRule="auto"/>
+        <w:jc w:val="both"/>
+        <w:rPr>
+          <w:rFonts w:ascii="LM Roman 10" w:hAnsi="LM Roman 10" w:cs="Arial"/>
+          <w:sz w:val="24"/>
+          <w:szCs w:val="24"/>
+          <w:lang w:val="es-ES"/>
+        </w:rPr>
+      </w:pPr>
+      <w:r>
+        <w:rPr>
+          <w:rFonts w:ascii="LM Roman 10" w:hAnsi="LM Roman 10" w:cs="Arial"/>
+          <w:sz w:val="24"/>
+          <w:szCs w:val="24"/>
           <w:lang w:val="es-ES"/>
         </w:rPr>
         <w:t>Envío de activos de una dirección a otra.</w:t>
@@ -2561,17 +4574,20 @@
           <w:ilvl w:val="0"/>
           <w:numId w:val="6"/>
         </w:numPr>
-        <w:spacing w:line="276" w:lineRule="auto"/>
-        <w:rPr>
-          <w:rFonts w:ascii="Arial" w:hAnsi="Arial" w:cs="Arial"/>
-          <w:sz w:val="24"/>
-          <w:lang w:val="es-ES"/>
-        </w:rPr>
-      </w:pPr>
-      <w:r>
-        <w:rPr>
-          <w:rFonts w:ascii="Arial" w:hAnsi="Arial" w:cs="Arial"/>
-          <w:sz w:val="24"/>
+        <w:spacing w:after="0" w:line="240" w:lineRule="auto"/>
+        <w:jc w:val="both"/>
+        <w:rPr>
+          <w:rFonts w:ascii="LM Roman 10" w:hAnsi="LM Roman 10" w:cs="Arial"/>
+          <w:sz w:val="24"/>
+          <w:szCs w:val="24"/>
+          <w:lang w:val="es-ES"/>
+        </w:rPr>
+      </w:pPr>
+      <w:r>
+        <w:rPr>
+          <w:rFonts w:ascii="LM Roman 10" w:hAnsi="LM Roman 10" w:cs="Arial"/>
+          <w:sz w:val="24"/>
+          <w:szCs w:val="24"/>
           <w:lang w:val="es-ES"/>
         </w:rPr>
         <w:t>Crear, decodificar y aceptar ofertas para intercambios de activos.</w:t>
@@ -2583,41 +4599,47 @@
           <w:ilvl w:val="0"/>
           <w:numId w:val="6"/>
         </w:numPr>
-        <w:spacing w:line="276" w:lineRule="auto"/>
-        <w:rPr>
-          <w:rFonts w:ascii="Arial" w:hAnsi="Arial" w:cs="Arial"/>
-          <w:sz w:val="24"/>
+        <w:spacing w:after="0" w:line="240" w:lineRule="auto"/>
+        <w:jc w:val="both"/>
+        <w:rPr>
+          <w:rFonts w:ascii="LM Roman 10" w:hAnsi="LM Roman 10" w:cs="Arial"/>
+          <w:sz w:val="24"/>
+          <w:szCs w:val="24"/>
         </w:rPr>
       </w:pPr>
       <w:proofErr w:type="spellStart"/>
       <w:r>
         <w:rPr>
-          <w:rFonts w:ascii="Arial" w:hAnsi="Arial" w:cs="Arial"/>
-          <w:sz w:val="24"/>
+          <w:rFonts w:ascii="LM Roman 10" w:hAnsi="LM Roman 10" w:cs="Arial"/>
+          <w:sz w:val="24"/>
+          <w:szCs w:val="24"/>
         </w:rPr>
         <w:t>Creación</w:t>
       </w:r>
       <w:proofErr w:type="spellEnd"/>
       <w:r>
         <w:rPr>
-          <w:rFonts w:ascii="Arial" w:hAnsi="Arial" w:cs="Arial"/>
-          <w:sz w:val="24"/>
+          <w:rFonts w:ascii="LM Roman 10" w:hAnsi="LM Roman 10" w:cs="Arial"/>
+          <w:sz w:val="24"/>
+          <w:szCs w:val="24"/>
         </w:rPr>
         <w:t xml:space="preserve"> de </w:t>
       </w:r>
       <w:proofErr w:type="spellStart"/>
       <w:r>
         <w:rPr>
-          <w:rFonts w:ascii="Arial" w:hAnsi="Arial" w:cs="Arial"/>
-          <w:sz w:val="24"/>
+          <w:rFonts w:ascii="LM Roman 10" w:hAnsi="LM Roman 10" w:cs="Arial"/>
+          <w:sz w:val="24"/>
+          <w:szCs w:val="24"/>
         </w:rPr>
         <w:t>secuencias</w:t>
       </w:r>
       <w:proofErr w:type="spellEnd"/>
       <w:r>
         <w:rPr>
-          <w:rFonts w:ascii="Arial" w:hAnsi="Arial" w:cs="Arial"/>
-          <w:sz w:val="24"/>
+          <w:rFonts w:ascii="LM Roman 10" w:hAnsi="LM Roman 10" w:cs="Arial"/>
+          <w:sz w:val="24"/>
+          <w:szCs w:val="24"/>
         </w:rPr>
         <w:t>.</w:t>
       </w:r>
@@ -2628,17 +4650,20 @@
           <w:ilvl w:val="0"/>
           <w:numId w:val="6"/>
         </w:numPr>
-        <w:spacing w:line="276" w:lineRule="auto"/>
-        <w:rPr>
-          <w:rFonts w:ascii="Arial" w:hAnsi="Arial" w:cs="Arial"/>
-          <w:sz w:val="24"/>
-          <w:lang w:val="es-ES"/>
-        </w:rPr>
-      </w:pPr>
-      <w:r>
-        <w:rPr>
-          <w:rFonts w:ascii="Arial" w:hAnsi="Arial" w:cs="Arial"/>
-          <w:sz w:val="24"/>
+        <w:spacing w:after="0" w:line="240" w:lineRule="auto"/>
+        <w:jc w:val="both"/>
+        <w:rPr>
+          <w:rFonts w:ascii="LM Roman 10" w:hAnsi="LM Roman 10" w:cs="Arial"/>
+          <w:sz w:val="24"/>
+          <w:szCs w:val="24"/>
+          <w:lang w:val="es-ES"/>
+        </w:rPr>
+      </w:pPr>
+      <w:r>
+        <w:rPr>
+          <w:rFonts w:ascii="LM Roman 10" w:hAnsi="LM Roman 10" w:cs="Arial"/>
+          <w:sz w:val="24"/>
+          <w:szCs w:val="24"/>
           <w:lang w:val="es-ES"/>
         </w:rPr>
         <w:lastRenderedPageBreak/>
@@ -2651,17 +4676,20 @@
           <w:ilvl w:val="0"/>
           <w:numId w:val="6"/>
         </w:numPr>
-        <w:spacing w:line="276" w:lineRule="auto"/>
-        <w:rPr>
-          <w:rFonts w:ascii="Arial" w:hAnsi="Arial" w:cs="Arial"/>
-          <w:sz w:val="24"/>
-          <w:lang w:val="es-ES"/>
-        </w:rPr>
-      </w:pPr>
-      <w:r>
-        <w:rPr>
-          <w:rFonts w:ascii="Arial" w:hAnsi="Arial" w:cs="Arial"/>
-          <w:sz w:val="24"/>
+        <w:spacing w:after="0" w:line="240" w:lineRule="auto"/>
+        <w:jc w:val="both"/>
+        <w:rPr>
+          <w:rFonts w:ascii="LM Roman 10" w:hAnsi="LM Roman 10" w:cs="Arial"/>
+          <w:sz w:val="24"/>
+          <w:szCs w:val="24"/>
+          <w:lang w:val="es-ES"/>
+        </w:rPr>
+      </w:pPr>
+      <w:r>
+        <w:rPr>
+          <w:rFonts w:ascii="LM Roman 10" w:hAnsi="LM Roman 10" w:cs="Arial"/>
+          <w:sz w:val="24"/>
+          <w:szCs w:val="24"/>
           <w:lang w:val="es-ES"/>
         </w:rPr>
         <w:t>Visualización de elementos de transmisión, incluida la lista por clave o editor y la descarga de archivos.</w:t>
@@ -2673,17 +4701,20 @@
           <w:ilvl w:val="0"/>
           <w:numId w:val="6"/>
         </w:numPr>
-        <w:spacing w:line="276" w:lineRule="auto"/>
-        <w:rPr>
-          <w:rFonts w:ascii="Arial" w:hAnsi="Arial" w:cs="Arial"/>
-          <w:sz w:val="24"/>
-          <w:lang w:val="es-ES"/>
-        </w:rPr>
-      </w:pPr>
-      <w:r>
-        <w:rPr>
-          <w:rFonts w:ascii="Arial" w:hAnsi="Arial" w:cs="Arial"/>
-          <w:sz w:val="24"/>
+        <w:spacing w:after="0" w:line="240" w:lineRule="auto"/>
+        <w:jc w:val="both"/>
+        <w:rPr>
+          <w:rFonts w:ascii="LM Roman 10" w:hAnsi="LM Roman 10" w:cs="Arial"/>
+          <w:sz w:val="24"/>
+          <w:szCs w:val="24"/>
+          <w:lang w:val="es-ES"/>
+        </w:rPr>
+      </w:pPr>
+      <w:r>
+        <w:rPr>
+          <w:rFonts w:ascii="LM Roman 10" w:hAnsi="LM Roman 10" w:cs="Arial"/>
+          <w:sz w:val="24"/>
+          <w:szCs w:val="24"/>
           <w:lang w:val="es-ES"/>
         </w:rPr>
         <w:t>Escribir, probar y aprobar filtros inteligentes (tanto filtros de transacción como de transmisión).</w:t>
@@ -2691,23 +4722,37 @@
     </w:p>
     <w:p>
       <w:pPr>
+        <w:spacing w:after="0" w:line="240" w:lineRule="auto"/>
+        <w:ind w:left="720"/>
+        <w:jc w:val="both"/>
+        <w:rPr>
+          <w:rFonts w:ascii="LM Roman 10" w:hAnsi="LM Roman 10" w:cs="Arial"/>
+          <w:sz w:val="24"/>
+          <w:szCs w:val="24"/>
+          <w:lang w:val="es-ES"/>
+        </w:rPr>
+      </w:pPr>
+    </w:p>
+    <w:p>
+      <w:pPr>
         <w:pStyle w:val="Prrafodelista"/>
-        <w:numPr>
-          <w:ilvl w:val="0"/>
-          <w:numId w:val="5"/>
-        </w:numPr>
-        <w:spacing w:line="276" w:lineRule="auto"/>
-        <w:rPr>
-          <w:rFonts w:ascii="Arial" w:hAnsi="Arial" w:cs="Arial"/>
+        <w:spacing w:after="0" w:line="240" w:lineRule="auto"/>
+        <w:jc w:val="both"/>
+        <w:rPr>
+          <w:rFonts w:ascii="LM Roman 10" w:hAnsi="LM Roman 10" w:cs="Arial"/>
           <w:b/>
           <w:sz w:val="24"/>
-          <w:lang w:val="es-ES"/>
-        </w:rPr>
-      </w:pPr>
-      <w:r>
-        <w:rPr>
-          <w:rFonts w:ascii="Arial" w:hAnsi="Arial" w:cs="Arial"/>
-          <w:sz w:val="24"/>
+          <w:szCs w:val="24"/>
+          <w:lang w:val="es-ES"/>
+        </w:rPr>
+      </w:pPr>
+      <w:bookmarkStart w:id="0" w:name="_GoBack"/>
+      <w:bookmarkEnd w:id="0"/>
+      <w:r>
+        <w:rPr>
+          <w:rFonts w:ascii="LM Roman 10" w:hAnsi="LM Roman 10" w:cs="Arial"/>
+          <w:sz w:val="24"/>
+          <w:szCs w:val="24"/>
           <w:lang w:val="es-ES"/>
         </w:rPr>
         <w:t>Descargar el archivo que contiene todo lo necesario para montar la Web Demo (</w:t>
@@ -2716,6 +4761,9 @@
         <w:r>
           <w:rPr>
             <w:rStyle w:val="Hipervnculo"/>
+            <w:rFonts w:ascii="LM Roman 10" w:hAnsi="LM Roman 10"/>
+            <w:sz w:val="24"/>
+            <w:szCs w:val="24"/>
             <w:lang w:val="es-ES"/>
           </w:rPr>
           <w:t>https://github.com/MultiChain/multichain-web-demo</w:t>
@@ -2723,8 +4771,9 @@
       </w:hyperlink>
       <w:r>
         <w:rPr>
-          <w:rFonts w:ascii="Arial" w:hAnsi="Arial" w:cs="Arial"/>
-          <w:sz w:val="24"/>
+          <w:rFonts w:ascii="LM Roman 10" w:hAnsi="LM Roman 10" w:cs="Arial"/>
+          <w:sz w:val="24"/>
+          <w:szCs w:val="24"/>
           <w:lang w:val="es-ES"/>
         </w:rPr>
         <w:t>)</w:t>
@@ -2733,9 +4782,11 @@
     <w:p>
       <w:pPr>
         <w:spacing w:line="276" w:lineRule="auto"/>
-        <w:rPr>
-          <w:rFonts w:ascii="Arial" w:hAnsi="Arial" w:cs="Arial"/>
-          <w:sz w:val="24"/>
+        <w:jc w:val="both"/>
+        <w:rPr>
+          <w:rFonts w:ascii="LM Roman 10" w:hAnsi="LM Roman 10" w:cs="Arial"/>
+          <w:sz w:val="24"/>
+          <w:szCs w:val="24"/>
           <w:lang w:val="es-ES"/>
         </w:rPr>
       </w:pPr>
@@ -3408,7 +5459,7 @@
       </w:pPr>
     </w:pPrDefault>
   </w:docDefaults>
-  <w:latentStyles w:defLockedState="0" w:defUIPriority="99" w:defSemiHidden="0" w:defUnhideWhenUsed="0" w:defQFormat="0" w:count="375">
+  <w:latentStyles w:defLockedState="0" w:defUIPriority="99" w:defSemiHidden="0" w:defUnhideWhenUsed="0" w:defQFormat="0" w:count="377">
     <w:lsdException w:name="Normal" w:uiPriority="0" w:qFormat="1"/>
     <w:lsdException w:name="heading 1" w:uiPriority="9" w:qFormat="1"/>
     <w:lsdException w:name="heading 2" w:semiHidden="1" w:uiPriority="9" w:unhideWhenUsed="1" w:qFormat="1"/>
@@ -3514,7 +5565,6 @@
     <w:lsdException w:name="HTML Sample" w:semiHidden="1" w:unhideWhenUsed="1"/>
     <w:lsdException w:name="HTML Typewriter" w:semiHidden="1" w:unhideWhenUsed="1"/>
     <w:lsdException w:name="HTML Variable" w:semiHidden="1" w:unhideWhenUsed="1"/>
-    <w:lsdException w:name="Normal Table" w:semiHidden="1" w:unhideWhenUsed="1"/>
     <w:lsdException w:name="annotation subject" w:semiHidden="1" w:unhideWhenUsed="1"/>
     <w:lsdException w:name="No List" w:semiHidden="1" w:unhideWhenUsed="1"/>
     <w:lsdException w:name="Outline List 1" w:semiHidden="1" w:unhideWhenUsed="1"/>
@@ -3560,11 +5610,9 @@
     <w:lsdException w:name="Table Subtle 1" w:semiHidden="1" w:unhideWhenUsed="1"/>
     <w:lsdException w:name="Table Subtle 2" w:semiHidden="1" w:unhideWhenUsed="1"/>
     <w:lsdException w:name="Table Web 1" w:semiHidden="1" w:unhideWhenUsed="1"/>
-    <w:lsdException w:name="Table Web 2" w:semiHidden="1" w:unhideWhenUsed="1"/>
     <w:lsdException w:name="Table Web 3" w:semiHidden="1" w:unhideWhenUsed="1"/>
     <w:lsdException w:name="Balloon Text" w:semiHidden="1" w:unhideWhenUsed="1"/>
     <w:lsdException w:name="Table Grid" w:uiPriority="39"/>
-    <w:lsdException w:name="Table Theme" w:semiHidden="1" w:unhideWhenUsed="1"/>
     <w:lsdException w:name="Placeholder Text" w:semiHidden="1"/>
     <w:lsdException w:name="No Spacing" w:uiPriority="1" w:qFormat="1"/>
     <w:lsdException w:name="Light Shading" w:uiPriority="60"/>
@@ -3784,6 +5832,8 @@
     <w:lsdException w:name="Smart Hyperlink" w:semiHidden="1" w:unhideWhenUsed="1"/>
     <w:lsdException w:name="Hashtag" w:semiHidden="1" w:unhideWhenUsed="1"/>
     <w:lsdException w:name="Unresolved Mention" w:semiHidden="1" w:unhideWhenUsed="1"/>
+    <w:lsdException w:name="Smart Link" w:semiHidden="1" w:unhideWhenUsed="1"/>
+    <w:lsdException w:name="Smart Link Error" w:semiHidden="1" w:unhideWhenUsed="1"/>
   </w:latentStyles>
   <w:style w:type="paragraph" w:default="1" w:styleId="Normal">
     <w:name w:val="Normal"/>
